--- a/Document/Report#1.docx
+++ b/Document/Report#1.docx
@@ -31,7 +31,7 @@
                     <pic:cNvPicPr/>
                   </pic:nvPicPr>
                   <pic:blipFill>
-                    <a:blip r:embed="rId7" cstate="print">
+                    <a:blip r:embed="rId8" cstate="print">
                       <a:duotone>
                         <a:prstClr val="black"/>
                         <a:srgbClr val="D9C3A5">
@@ -488,7 +488,7 @@
                     <w:b w:val="0"/>
                     <w:noProof/>
                   </w:rPr>
-                  <w:t>November 11</w:t>
+                  <w:t>November 12</w:t>
                 </w:r>
                 <w:r>
                   <w:rPr>
@@ -841,6 +841,1107 @@
     </w:p>
     <w:p>
       <w:pPr>
+        <w:spacing w:after="200"/>
+        <w:rPr>
+          <w:rFonts w:ascii="Montserrat ExtraBold" w:hAnsi="Montserrat ExtraBold" w:cs="Times New Roman"/>
+          <w:bCs/>
+          <w:sz w:val="40"/>
+          <w:szCs w:val="40"/>
+        </w:rPr>
+      </w:pPr>
+      <w:r>
+        <w:rPr>
+          <w:rFonts w:ascii="Montserrat ExtraBold" w:hAnsi="Montserrat ExtraBold" w:cs="Times New Roman"/>
+          <w:bCs/>
+          <w:sz w:val="40"/>
+          <w:szCs w:val="40"/>
+        </w:rPr>
+        <w:lastRenderedPageBreak/>
+        <w:t>Table of Content</w:t>
+      </w:r>
+    </w:p>
+    <w:p>
+      <w:pPr>
+        <w:tabs>
+          <w:tab w:val="right" w:leader="dot" w:pos="9990"/>
+        </w:tabs>
+        <w:spacing w:line="360" w:lineRule="auto"/>
+        <w:ind w:right="-58"/>
+        <w:rPr>
+          <w:rFonts w:ascii="Cuprum" w:hAnsi="Cuprum" w:cs="Times New Roman"/>
+          <w:bCs/>
+          <w:sz w:val="32"/>
+          <w:szCs w:val="32"/>
+        </w:rPr>
+      </w:pPr>
+      <w:r>
+        <w:rPr>
+          <w:rFonts w:ascii="Cuprum" w:hAnsi="Cuprum" w:cs="Times New Roman"/>
+          <w:bCs/>
+          <w:sz w:val="32"/>
+          <w:szCs w:val="32"/>
+          <w:lang w:val="vi-VN"/>
+        </w:rPr>
+        <w:t xml:space="preserve">I - </w:t>
+      </w:r>
+      <w:r>
+        <w:rPr>
+          <w:rFonts w:ascii="Cuprum" w:hAnsi="Cuprum" w:cs="Times New Roman"/>
+          <w:bCs/>
+          <w:sz w:val="32"/>
+          <w:szCs w:val="32"/>
+        </w:rPr>
+        <w:t>INTRODUCTION</w:t>
+      </w:r>
+      <w:r>
+        <w:rPr>
+          <w:rFonts w:ascii="Cuprum" w:hAnsi="Cuprum" w:cs="Times New Roman"/>
+          <w:bCs/>
+          <w:sz w:val="32"/>
+          <w:szCs w:val="32"/>
+          <w:lang w:val="vi-VN"/>
+        </w:rPr>
+        <w:tab/>
+      </w:r>
+      <w:r>
+        <w:rPr>
+          <w:rFonts w:ascii="Cuprum" w:hAnsi="Cuprum" w:cs="Times New Roman"/>
+          <w:bCs/>
+          <w:sz w:val="32"/>
+          <w:szCs w:val="32"/>
+        </w:rPr>
+        <w:t>3</w:t>
+      </w:r>
+    </w:p>
+    <w:p>
+      <w:pPr>
+        <w:tabs>
+          <w:tab w:val="left" w:pos="720"/>
+          <w:tab w:val="right" w:leader="dot" w:pos="9990"/>
+        </w:tabs>
+        <w:spacing w:line="360" w:lineRule="auto"/>
+        <w:ind w:right="-58"/>
+        <w:rPr>
+          <w:rFonts w:ascii="Cuprum" w:hAnsi="Cuprum" w:cs="Times New Roman"/>
+          <w:b w:val="0"/>
+          <w:color w:val="auto"/>
+          <w:sz w:val="32"/>
+          <w:szCs w:val="32"/>
+          <w:lang w:val="vi-VN"/>
+        </w:rPr>
+      </w:pPr>
+      <w:r>
+        <w:rPr>
+          <w:rFonts w:ascii="Cuprum" w:hAnsi="Cuprum" w:cs="Times New Roman"/>
+          <w:b w:val="0"/>
+          <w:color w:val="auto"/>
+          <w:sz w:val="32"/>
+          <w:szCs w:val="32"/>
+        </w:rPr>
+        <w:tab/>
+      </w:r>
+      <w:r>
+        <w:rPr>
+          <w:rFonts w:ascii="Cuprum" w:hAnsi="Cuprum" w:cs="Times New Roman"/>
+          <w:b w:val="0"/>
+          <w:color w:val="auto"/>
+          <w:sz w:val="32"/>
+          <w:szCs w:val="32"/>
+          <w:lang w:val="vi-VN"/>
+        </w:rPr>
+        <w:t xml:space="preserve">1. </w:t>
+      </w:r>
+      <w:r>
+        <w:rPr>
+          <w:rFonts w:ascii="Cuprum" w:hAnsi="Cuprum" w:cs="Times New Roman"/>
+          <w:b w:val="0"/>
+          <w:color w:val="auto"/>
+          <w:sz w:val="32"/>
+          <w:szCs w:val="32"/>
+        </w:rPr>
+        <w:t>Project context</w:t>
+      </w:r>
+      <w:r>
+        <w:rPr>
+          <w:rFonts w:ascii="Cuprum" w:hAnsi="Cuprum" w:cs="Times New Roman"/>
+          <w:b w:val="0"/>
+          <w:color w:val="auto"/>
+          <w:sz w:val="32"/>
+          <w:szCs w:val="32"/>
+        </w:rPr>
+        <w:tab/>
+      </w:r>
+      <w:r>
+        <w:rPr>
+          <w:rFonts w:ascii="Cuprum" w:hAnsi="Cuprum" w:cs="Times New Roman"/>
+          <w:b w:val="0"/>
+          <w:color w:val="auto"/>
+          <w:sz w:val="32"/>
+          <w:szCs w:val="32"/>
+          <w:lang w:val="vi-VN"/>
+        </w:rPr>
+        <w:t>3</w:t>
+      </w:r>
+    </w:p>
+    <w:p>
+      <w:pPr>
+        <w:tabs>
+          <w:tab w:val="left" w:pos="720"/>
+          <w:tab w:val="right" w:leader="dot" w:pos="9990"/>
+        </w:tabs>
+        <w:spacing w:line="360" w:lineRule="auto"/>
+        <w:ind w:right="-58"/>
+        <w:rPr>
+          <w:rFonts w:ascii="Cuprum" w:hAnsi="Cuprum" w:cs="Times New Roman"/>
+          <w:b w:val="0"/>
+          <w:color w:val="auto"/>
+          <w:sz w:val="32"/>
+          <w:szCs w:val="32"/>
+        </w:rPr>
+      </w:pPr>
+      <w:r>
+        <w:rPr>
+          <w:rFonts w:ascii="Cuprum" w:hAnsi="Cuprum" w:cs="Times New Roman"/>
+          <w:b w:val="0"/>
+          <w:color w:val="auto"/>
+          <w:sz w:val="32"/>
+          <w:szCs w:val="32"/>
+        </w:rPr>
+        <w:tab/>
+      </w:r>
+      <w:r>
+        <w:rPr>
+          <w:rFonts w:ascii="Cuprum" w:hAnsi="Cuprum" w:cs="Times New Roman"/>
+          <w:b w:val="0"/>
+          <w:color w:val="auto"/>
+          <w:sz w:val="32"/>
+          <w:szCs w:val="32"/>
+          <w:lang w:val="vi-VN"/>
+        </w:rPr>
+        <w:t xml:space="preserve">2. </w:t>
+      </w:r>
+      <w:r>
+        <w:rPr>
+          <w:rFonts w:ascii="Cuprum" w:hAnsi="Cuprum" w:cs="Times New Roman"/>
+          <w:b w:val="0"/>
+          <w:color w:val="auto"/>
+          <w:sz w:val="32"/>
+          <w:szCs w:val="32"/>
+        </w:rPr>
+        <w:t>Purpose of topic selection</w:t>
+      </w:r>
+      <w:r>
+        <w:rPr>
+          <w:rFonts w:ascii="Cuprum" w:hAnsi="Cuprum" w:cs="Times New Roman"/>
+          <w:b w:val="0"/>
+          <w:color w:val="auto"/>
+          <w:sz w:val="32"/>
+          <w:szCs w:val="32"/>
+        </w:rPr>
+        <w:tab/>
+      </w:r>
+      <w:r>
+        <w:rPr>
+          <w:rFonts w:ascii="Cuprum" w:hAnsi="Cuprum" w:cs="Times New Roman"/>
+          <w:b w:val="0"/>
+          <w:color w:val="auto"/>
+          <w:sz w:val="32"/>
+          <w:szCs w:val="32"/>
+        </w:rPr>
+        <w:t>3</w:t>
+      </w:r>
+    </w:p>
+    <w:p>
+      <w:pPr>
+        <w:tabs>
+          <w:tab w:val="left" w:pos="720"/>
+          <w:tab w:val="right" w:leader="dot" w:pos="9990"/>
+        </w:tabs>
+        <w:spacing w:line="360" w:lineRule="auto"/>
+        <w:ind w:right="-58"/>
+        <w:rPr>
+          <w:rFonts w:ascii="Cuprum" w:hAnsi="Cuprum" w:cs="Times New Roman"/>
+          <w:b w:val="0"/>
+          <w:color w:val="auto"/>
+          <w:sz w:val="32"/>
+          <w:szCs w:val="32"/>
+        </w:rPr>
+      </w:pPr>
+      <w:r>
+        <w:rPr>
+          <w:rFonts w:ascii="Cuprum" w:hAnsi="Cuprum" w:cs="Times New Roman"/>
+          <w:b w:val="0"/>
+          <w:color w:val="auto"/>
+          <w:sz w:val="32"/>
+          <w:szCs w:val="32"/>
+        </w:rPr>
+        <w:tab/>
+      </w:r>
+      <w:r>
+        <w:rPr>
+          <w:rFonts w:ascii="Cuprum" w:hAnsi="Cuprum" w:cs="Times New Roman"/>
+          <w:b w:val="0"/>
+          <w:color w:val="auto"/>
+          <w:sz w:val="32"/>
+          <w:szCs w:val="32"/>
+          <w:lang w:val="vi-VN"/>
+        </w:rPr>
+        <w:t xml:space="preserve">3. </w:t>
+      </w:r>
+      <w:r>
+        <w:rPr>
+          <w:rFonts w:ascii="Cuprum" w:hAnsi="Cuprum" w:cs="Times New Roman"/>
+          <w:b w:val="0"/>
+          <w:color w:val="auto"/>
+          <w:sz w:val="32"/>
+          <w:szCs w:val="32"/>
+        </w:rPr>
+        <w:t>Existing applications review</w:t>
+      </w:r>
+      <w:r>
+        <w:rPr>
+          <w:rFonts w:ascii="Cuprum" w:hAnsi="Cuprum" w:cs="Times New Roman"/>
+          <w:b w:val="0"/>
+          <w:color w:val="auto"/>
+          <w:sz w:val="32"/>
+          <w:szCs w:val="32"/>
+        </w:rPr>
+        <w:tab/>
+      </w:r>
+      <w:r>
+        <w:rPr>
+          <w:rFonts w:ascii="Cuprum" w:hAnsi="Cuprum" w:cs="Times New Roman"/>
+          <w:b w:val="0"/>
+          <w:color w:val="auto"/>
+          <w:sz w:val="32"/>
+          <w:szCs w:val="32"/>
+        </w:rPr>
+        <w:t>3</w:t>
+      </w:r>
+    </w:p>
+    <w:p>
+      <w:pPr>
+        <w:tabs>
+          <w:tab w:val="left" w:pos="720"/>
+          <w:tab w:val="right" w:leader="dot" w:pos="9990"/>
+        </w:tabs>
+        <w:spacing w:line="360" w:lineRule="auto"/>
+        <w:ind w:right="-58"/>
+        <w:rPr>
+          <w:rFonts w:ascii="Cuprum" w:hAnsi="Cuprum" w:cs="Times New Roman"/>
+          <w:b w:val="0"/>
+          <w:color w:val="auto"/>
+          <w:sz w:val="32"/>
+          <w:szCs w:val="32"/>
+        </w:rPr>
+      </w:pPr>
+      <w:r>
+        <w:rPr>
+          <w:rFonts w:ascii="Cuprum" w:hAnsi="Cuprum" w:cs="Times New Roman"/>
+          <w:b w:val="0"/>
+          <w:color w:val="auto"/>
+          <w:sz w:val="32"/>
+          <w:szCs w:val="32"/>
+        </w:rPr>
+        <w:tab/>
+      </w:r>
+      <w:r>
+        <w:rPr>
+          <w:rFonts w:ascii="Cuprum" w:hAnsi="Cuprum" w:cs="Times New Roman"/>
+          <w:b w:val="0"/>
+          <w:color w:val="auto"/>
+          <w:sz w:val="32"/>
+          <w:szCs w:val="32"/>
+          <w:lang w:val="vi-VN"/>
+        </w:rPr>
+        <w:t xml:space="preserve">4. </w:t>
+      </w:r>
+      <w:r>
+        <w:rPr>
+          <w:rFonts w:ascii="Cuprum" w:hAnsi="Cuprum" w:cs="Times New Roman"/>
+          <w:b w:val="0"/>
+          <w:color w:val="auto"/>
+          <w:sz w:val="32"/>
+          <w:szCs w:val="32"/>
+        </w:rPr>
+        <w:t>System requirements</w:t>
+      </w:r>
+      <w:r>
+        <w:rPr>
+          <w:rFonts w:ascii="Cuprum" w:hAnsi="Cuprum" w:cs="Times New Roman"/>
+          <w:b w:val="0"/>
+          <w:color w:val="auto"/>
+          <w:sz w:val="32"/>
+          <w:szCs w:val="32"/>
+        </w:rPr>
+        <w:tab/>
+      </w:r>
+      <w:r>
+        <w:rPr>
+          <w:rFonts w:ascii="Cuprum" w:hAnsi="Cuprum" w:cs="Times New Roman"/>
+          <w:b w:val="0"/>
+          <w:color w:val="auto"/>
+          <w:sz w:val="32"/>
+          <w:szCs w:val="32"/>
+        </w:rPr>
+        <w:t>3</w:t>
+      </w:r>
+    </w:p>
+    <w:p>
+      <w:pPr>
+        <w:tabs>
+          <w:tab w:val="left" w:pos="720"/>
+          <w:tab w:val="right" w:leader="dot" w:pos="9990"/>
+        </w:tabs>
+        <w:spacing w:line="360" w:lineRule="auto"/>
+        <w:ind w:right="-58"/>
+        <w:rPr>
+          <w:rFonts w:ascii="Cuprum" w:hAnsi="Cuprum" w:cs="Times New Roman"/>
+          <w:b w:val="0"/>
+          <w:color w:val="auto"/>
+          <w:sz w:val="32"/>
+          <w:szCs w:val="32"/>
+        </w:rPr>
+      </w:pPr>
+      <w:r>
+        <w:rPr>
+          <w:rFonts w:ascii="Cuprum" w:hAnsi="Cuprum" w:cs="Times New Roman"/>
+          <w:b w:val="0"/>
+          <w:color w:val="auto"/>
+          <w:sz w:val="32"/>
+          <w:szCs w:val="32"/>
+        </w:rPr>
+        <w:tab/>
+      </w:r>
+      <w:r>
+        <w:rPr>
+          <w:rFonts w:ascii="Cuprum" w:hAnsi="Cuprum" w:cs="Times New Roman"/>
+          <w:b w:val="0"/>
+          <w:color w:val="auto"/>
+          <w:sz w:val="32"/>
+          <w:szCs w:val="32"/>
+          <w:lang w:val="vi-VN"/>
+        </w:rPr>
+        <w:t xml:space="preserve">5. </w:t>
+      </w:r>
+      <w:r>
+        <w:rPr>
+          <w:rFonts w:ascii="Cuprum" w:hAnsi="Cuprum" w:cs="Times New Roman"/>
+          <w:b w:val="0"/>
+          <w:color w:val="auto"/>
+          <w:sz w:val="32"/>
+          <w:szCs w:val="32"/>
+        </w:rPr>
+        <w:t>Project scope</w:t>
+      </w:r>
+      <w:r>
+        <w:rPr>
+          <w:rFonts w:ascii="Cuprum" w:hAnsi="Cuprum" w:cs="Times New Roman"/>
+          <w:b w:val="0"/>
+          <w:color w:val="auto"/>
+          <w:sz w:val="32"/>
+          <w:szCs w:val="32"/>
+        </w:rPr>
+        <w:tab/>
+      </w:r>
+      <w:r>
+        <w:rPr>
+          <w:rFonts w:ascii="Cuprum" w:hAnsi="Cuprum" w:cs="Times New Roman"/>
+          <w:b w:val="0"/>
+          <w:color w:val="auto"/>
+          <w:sz w:val="32"/>
+          <w:szCs w:val="32"/>
+        </w:rPr>
+        <w:t>4</w:t>
+      </w:r>
+    </w:p>
+    <w:p>
+      <w:pPr>
+        <w:tabs>
+          <w:tab w:val="left" w:pos="720"/>
+          <w:tab w:val="right" w:leader="dot" w:pos="9990"/>
+        </w:tabs>
+        <w:spacing w:line="360" w:lineRule="auto"/>
+        <w:ind w:right="-58"/>
+        <w:rPr>
+          <w:rFonts w:ascii="Cuprum" w:hAnsi="Cuprum" w:cs="Times New Roman"/>
+          <w:b w:val="0"/>
+          <w:color w:val="auto"/>
+          <w:sz w:val="32"/>
+          <w:szCs w:val="32"/>
+        </w:rPr>
+      </w:pPr>
+      <w:r>
+        <w:rPr>
+          <w:rFonts w:ascii="Cuprum" w:hAnsi="Cuprum" w:cs="Times New Roman"/>
+          <w:b w:val="0"/>
+          <w:color w:val="auto"/>
+          <w:sz w:val="32"/>
+          <w:szCs w:val="32"/>
+        </w:rPr>
+        <w:tab/>
+      </w:r>
+      <w:r>
+        <w:rPr>
+          <w:rFonts w:ascii="Cuprum" w:hAnsi="Cuprum" w:cs="Times New Roman"/>
+          <w:b w:val="0"/>
+          <w:color w:val="auto"/>
+          <w:sz w:val="32"/>
+          <w:szCs w:val="32"/>
+          <w:lang w:val="vi-VN"/>
+        </w:rPr>
+        <w:t xml:space="preserve">6. </w:t>
+      </w:r>
+      <w:r>
+        <w:rPr>
+          <w:rFonts w:ascii="Cuprum" w:hAnsi="Cuprum" w:cs="Times New Roman"/>
+          <w:b w:val="0"/>
+          <w:color w:val="auto"/>
+          <w:sz w:val="32"/>
+          <w:szCs w:val="32"/>
+        </w:rPr>
+        <w:t>Expected outcome</w:t>
+      </w:r>
+      <w:r>
+        <w:rPr>
+          <w:rFonts w:ascii="Cuprum" w:hAnsi="Cuprum" w:cs="Times New Roman"/>
+          <w:b w:val="0"/>
+          <w:color w:val="auto"/>
+          <w:sz w:val="32"/>
+          <w:szCs w:val="32"/>
+        </w:rPr>
+        <w:tab/>
+      </w:r>
+      <w:r>
+        <w:rPr>
+          <w:rFonts w:ascii="Cuprum" w:hAnsi="Cuprum" w:cs="Times New Roman"/>
+          <w:b w:val="0"/>
+          <w:color w:val="auto"/>
+          <w:sz w:val="32"/>
+          <w:szCs w:val="32"/>
+        </w:rPr>
+        <w:t>4</w:t>
+      </w:r>
+    </w:p>
+    <w:p>
+      <w:pPr>
+        <w:tabs>
+          <w:tab w:val="left" w:pos="720"/>
+          <w:tab w:val="right" w:leader="dot" w:pos="9990"/>
+        </w:tabs>
+        <w:spacing w:line="360" w:lineRule="auto"/>
+        <w:ind w:right="-58"/>
+        <w:rPr>
+          <w:rFonts w:ascii="Cuprum" w:hAnsi="Cuprum" w:cs="Times New Roman"/>
+          <w:b w:val="0"/>
+          <w:color w:val="auto"/>
+          <w:sz w:val="32"/>
+          <w:szCs w:val="32"/>
+        </w:rPr>
+      </w:pPr>
+      <w:r>
+        <w:rPr>
+          <w:rFonts w:ascii="Cuprum" w:hAnsi="Cuprum" w:cs="Times New Roman"/>
+          <w:bCs/>
+          <w:sz w:val="32"/>
+          <w:szCs w:val="32"/>
+          <w:lang w:val="vi-VN"/>
+        </w:rPr>
+        <w:t xml:space="preserve">II - </w:t>
+      </w:r>
+      <w:r>
+        <w:rPr>
+          <w:rFonts w:ascii="Cuprum" w:hAnsi="Cuprum" w:cs="Times New Roman"/>
+          <w:bCs/>
+          <w:sz w:val="32"/>
+          <w:szCs w:val="32"/>
+        </w:rPr>
+        <w:t>ANALYSIS AND DESIGN</w:t>
+      </w:r>
+      <w:r>
+        <w:rPr>
+          <w:rFonts w:ascii="Cuprum" w:hAnsi="Cuprum" w:cs="Times New Roman"/>
+          <w:bCs/>
+          <w:sz w:val="32"/>
+          <w:szCs w:val="32"/>
+          <w:lang w:val="vi-VN"/>
+        </w:rPr>
+        <w:tab/>
+      </w:r>
+      <w:r>
+        <w:rPr>
+          <w:rFonts w:ascii="Cuprum" w:hAnsi="Cuprum" w:cs="Times New Roman"/>
+          <w:bCs/>
+          <w:sz w:val="32"/>
+          <w:szCs w:val="32"/>
+        </w:rPr>
+        <w:t>5</w:t>
+      </w:r>
+    </w:p>
+    <w:p>
+      <w:pPr>
+        <w:tabs>
+          <w:tab w:val="right" w:leader="dot" w:pos="9990"/>
+        </w:tabs>
+        <w:spacing w:line="360" w:lineRule="auto"/>
+        <w:ind w:right="-58"/>
+        <w:rPr>
+          <w:rFonts w:ascii="Cuprum" w:hAnsi="Cuprum" w:cs="Times New Roman"/>
+          <w:bCs/>
+          <w:sz w:val="32"/>
+          <w:szCs w:val="32"/>
+        </w:rPr>
+      </w:pPr>
+      <w:r>
+        <w:rPr>
+          <w:rFonts w:ascii="Cuprum" w:hAnsi="Cuprum" w:cs="Times New Roman"/>
+          <w:bCs/>
+          <w:sz w:val="32"/>
+          <w:szCs w:val="32"/>
+          <w:lang w:val="vi-VN"/>
+        </w:rPr>
+        <w:t>I</w:t>
+      </w:r>
+      <w:r>
+        <w:rPr>
+          <w:rFonts w:ascii="Cuprum" w:hAnsi="Cuprum" w:cs="Times New Roman"/>
+          <w:bCs/>
+          <w:sz w:val="32"/>
+          <w:szCs w:val="32"/>
+        </w:rPr>
+        <w:t>I</w:t>
+      </w:r>
+      <w:r>
+        <w:rPr>
+          <w:rFonts w:ascii="Cuprum" w:hAnsi="Cuprum" w:cs="Times New Roman"/>
+          <w:bCs/>
+          <w:sz w:val="32"/>
+          <w:szCs w:val="32"/>
+          <w:lang w:val="vi-VN"/>
+        </w:rPr>
+        <w:t xml:space="preserve">I - </w:t>
+      </w:r>
+      <w:r>
+        <w:rPr>
+          <w:rFonts w:ascii="Cuprum" w:hAnsi="Cuprum" w:cs="Times New Roman"/>
+          <w:bCs/>
+          <w:sz w:val="32"/>
+          <w:szCs w:val="32"/>
+        </w:rPr>
+        <w:t>IMPLEMENTATION</w:t>
+      </w:r>
+      <w:r>
+        <w:rPr>
+          <w:rFonts w:ascii="Cuprum" w:hAnsi="Cuprum" w:cs="Times New Roman"/>
+          <w:bCs/>
+          <w:sz w:val="32"/>
+          <w:szCs w:val="32"/>
+          <w:lang w:val="vi-VN"/>
+        </w:rPr>
+        <w:tab/>
+      </w:r>
+      <w:r>
+        <w:rPr>
+          <w:rFonts w:ascii="Cuprum" w:hAnsi="Cuprum" w:cs="Times New Roman"/>
+          <w:bCs/>
+          <w:sz w:val="32"/>
+          <w:szCs w:val="32"/>
+        </w:rPr>
+        <w:t>7</w:t>
+      </w:r>
+    </w:p>
+    <w:p>
+      <w:pPr>
+        <w:tabs>
+          <w:tab w:val="right" w:leader="dot" w:pos="9990"/>
+        </w:tabs>
+        <w:spacing w:line="360" w:lineRule="auto"/>
+        <w:ind w:right="-58"/>
+        <w:rPr>
+          <w:rFonts w:ascii="Cuprum" w:hAnsi="Cuprum" w:cs="Times New Roman"/>
+          <w:bCs/>
+          <w:sz w:val="32"/>
+          <w:szCs w:val="32"/>
+        </w:rPr>
+      </w:pPr>
+      <w:r>
+        <w:rPr>
+          <w:rFonts w:ascii="Cuprum" w:hAnsi="Cuprum" w:cs="Times New Roman"/>
+          <w:bCs/>
+          <w:sz w:val="32"/>
+          <w:szCs w:val="32"/>
+          <w:lang w:val="vi-VN"/>
+        </w:rPr>
+        <w:t>I</w:t>
+      </w:r>
+      <w:r>
+        <w:rPr>
+          <w:rFonts w:ascii="Cuprum" w:hAnsi="Cuprum" w:cs="Times New Roman"/>
+          <w:bCs/>
+          <w:sz w:val="32"/>
+          <w:szCs w:val="32"/>
+        </w:rPr>
+        <w:t>V</w:t>
+      </w:r>
+      <w:r>
+        <w:rPr>
+          <w:rFonts w:ascii="Cuprum" w:hAnsi="Cuprum" w:cs="Times New Roman"/>
+          <w:bCs/>
+          <w:sz w:val="32"/>
+          <w:szCs w:val="32"/>
+          <w:lang w:val="vi-VN"/>
+        </w:rPr>
+        <w:t xml:space="preserve"> - </w:t>
+      </w:r>
+      <w:r>
+        <w:rPr>
+          <w:rFonts w:ascii="Cuprum" w:hAnsi="Cuprum" w:cs="Times New Roman"/>
+          <w:bCs/>
+          <w:sz w:val="32"/>
+          <w:szCs w:val="32"/>
+        </w:rPr>
+        <w:t>RESULT</w:t>
+      </w:r>
+      <w:r>
+        <w:rPr>
+          <w:rFonts w:ascii="Cuprum" w:hAnsi="Cuprum" w:cs="Times New Roman"/>
+          <w:bCs/>
+          <w:sz w:val="32"/>
+          <w:szCs w:val="32"/>
+          <w:lang w:val="vi-VN"/>
+        </w:rPr>
+        <w:tab/>
+      </w:r>
+      <w:r>
+        <w:rPr>
+          <w:rFonts w:ascii="Cuprum" w:hAnsi="Cuprum" w:cs="Times New Roman"/>
+          <w:bCs/>
+          <w:sz w:val="32"/>
+          <w:szCs w:val="32"/>
+        </w:rPr>
+        <w:t>7</w:t>
+      </w:r>
+    </w:p>
+    <w:p>
+      <w:pPr>
+        <w:tabs>
+          <w:tab w:val="right" w:leader="dot" w:pos="9990"/>
+        </w:tabs>
+        <w:spacing w:line="360" w:lineRule="auto"/>
+        <w:ind w:right="-58"/>
+        <w:rPr>
+          <w:rFonts w:ascii="Cuprum" w:hAnsi="Cuprum" w:cs="Times New Roman"/>
+          <w:bCs/>
+          <w:sz w:val="32"/>
+          <w:szCs w:val="32"/>
+        </w:rPr>
+      </w:pPr>
+      <w:r>
+        <w:rPr>
+          <w:rFonts w:ascii="Cuprum" w:hAnsi="Cuprum" w:cs="Times New Roman"/>
+          <w:bCs/>
+          <w:sz w:val="32"/>
+          <w:szCs w:val="32"/>
+        </w:rPr>
+        <w:t>V</w:t>
+      </w:r>
+      <w:r>
+        <w:rPr>
+          <w:rFonts w:ascii="Cuprum" w:hAnsi="Cuprum" w:cs="Times New Roman"/>
+          <w:bCs/>
+          <w:sz w:val="32"/>
+          <w:szCs w:val="32"/>
+          <w:lang w:val="vi-VN"/>
+        </w:rPr>
+        <w:t xml:space="preserve"> - </w:t>
+      </w:r>
+      <w:r>
+        <w:rPr>
+          <w:rFonts w:ascii="Cuprum" w:hAnsi="Cuprum" w:cs="Times New Roman"/>
+          <w:bCs/>
+          <w:sz w:val="32"/>
+          <w:szCs w:val="32"/>
+        </w:rPr>
+        <w:t>PLAN</w:t>
+      </w:r>
+      <w:r>
+        <w:rPr>
+          <w:rFonts w:ascii="Cuprum" w:hAnsi="Cuprum" w:cs="Times New Roman"/>
+          <w:bCs/>
+          <w:sz w:val="32"/>
+          <w:szCs w:val="32"/>
+          <w:lang w:val="vi-VN"/>
+        </w:rPr>
+        <w:tab/>
+      </w:r>
+      <w:r>
+        <w:rPr>
+          <w:rFonts w:ascii="Cuprum" w:hAnsi="Cuprum" w:cs="Times New Roman"/>
+          <w:bCs/>
+          <w:sz w:val="32"/>
+          <w:szCs w:val="32"/>
+        </w:rPr>
+        <w:t>7</w:t>
+      </w:r>
+    </w:p>
+    <w:p>
+      <w:pPr>
+        <w:tabs>
+          <w:tab w:val="left" w:pos="720"/>
+          <w:tab w:val="right" w:leader="dot" w:pos="9990"/>
+        </w:tabs>
+        <w:spacing w:line="360" w:lineRule="auto"/>
+        <w:ind w:right="-58"/>
+        <w:rPr>
+          <w:rFonts w:ascii="Cuprum" w:hAnsi="Cuprum" w:cs="Times New Roman"/>
+          <w:b w:val="0"/>
+          <w:color w:val="auto"/>
+          <w:sz w:val="32"/>
+          <w:szCs w:val="32"/>
+        </w:rPr>
+      </w:pPr>
+      <w:r>
+        <w:rPr>
+          <w:rFonts w:ascii="Cuprum" w:hAnsi="Cuprum" w:cs="Times New Roman"/>
+          <w:b w:val="0"/>
+          <w:color w:val="auto"/>
+          <w:sz w:val="32"/>
+          <w:szCs w:val="32"/>
+        </w:rPr>
+        <w:tab/>
+      </w:r>
+      <w:r>
+        <w:rPr>
+          <w:rFonts w:ascii="Cuprum" w:hAnsi="Cuprum" w:cs="Times New Roman"/>
+          <w:b w:val="0"/>
+          <w:color w:val="auto"/>
+          <w:sz w:val="32"/>
+          <w:szCs w:val="32"/>
+          <w:lang w:val="vi-VN"/>
+        </w:rPr>
+        <w:t xml:space="preserve">1. </w:t>
+      </w:r>
+      <w:r>
+        <w:rPr>
+          <w:rFonts w:ascii="Cuprum" w:hAnsi="Cuprum" w:cs="Times New Roman"/>
+          <w:b w:val="0"/>
+          <w:color w:val="auto"/>
+          <w:sz w:val="32"/>
+          <w:szCs w:val="32"/>
+        </w:rPr>
+        <w:t>Task decomposition</w:t>
+      </w:r>
+      <w:r>
+        <w:rPr>
+          <w:rFonts w:ascii="Cuprum" w:hAnsi="Cuprum" w:cs="Times New Roman"/>
+          <w:b w:val="0"/>
+          <w:color w:val="auto"/>
+          <w:sz w:val="32"/>
+          <w:szCs w:val="32"/>
+        </w:rPr>
+        <w:tab/>
+      </w:r>
+      <w:r>
+        <w:rPr>
+          <w:rFonts w:ascii="Cuprum" w:hAnsi="Cuprum" w:cs="Times New Roman"/>
+          <w:b w:val="0"/>
+          <w:color w:val="auto"/>
+          <w:sz w:val="32"/>
+          <w:szCs w:val="32"/>
+        </w:rPr>
+        <w:t>7</w:t>
+      </w:r>
+    </w:p>
+    <w:p>
+      <w:pPr>
+        <w:tabs>
+          <w:tab w:val="left" w:pos="720"/>
+          <w:tab w:val="right" w:leader="dot" w:pos="9990"/>
+        </w:tabs>
+        <w:spacing w:line="360" w:lineRule="auto"/>
+        <w:ind w:right="-58"/>
+        <w:rPr>
+          <w:rFonts w:ascii="Cuprum" w:hAnsi="Cuprum" w:cs="Times New Roman"/>
+          <w:b w:val="0"/>
+          <w:color w:val="auto"/>
+          <w:sz w:val="32"/>
+          <w:szCs w:val="32"/>
+        </w:rPr>
+      </w:pPr>
+      <w:r>
+        <w:rPr>
+          <w:rFonts w:ascii="Cuprum" w:hAnsi="Cuprum" w:cs="Times New Roman"/>
+          <w:b w:val="0"/>
+          <w:color w:val="auto"/>
+          <w:sz w:val="32"/>
+          <w:szCs w:val="32"/>
+        </w:rPr>
+        <w:tab/>
+      </w:r>
+      <w:r>
+        <w:rPr>
+          <w:rFonts w:ascii="Cuprum" w:hAnsi="Cuprum" w:cs="Times New Roman"/>
+          <w:b w:val="0"/>
+          <w:color w:val="auto"/>
+          <w:sz w:val="32"/>
+          <w:szCs w:val="32"/>
+          <w:lang w:val="vi-VN"/>
+        </w:rPr>
+        <w:t xml:space="preserve">2. </w:t>
+      </w:r>
+      <w:r>
+        <w:rPr>
+          <w:rFonts w:ascii="Cuprum" w:hAnsi="Cuprum" w:cs="Times New Roman"/>
+          <w:b w:val="0"/>
+          <w:color w:val="auto"/>
+          <w:sz w:val="32"/>
+          <w:szCs w:val="32"/>
+        </w:rPr>
+        <w:t>Project management</w:t>
+      </w:r>
+      <w:r>
+        <w:rPr>
+          <w:rFonts w:ascii="Cuprum" w:hAnsi="Cuprum" w:cs="Times New Roman"/>
+          <w:b w:val="0"/>
+          <w:color w:val="auto"/>
+          <w:sz w:val="32"/>
+          <w:szCs w:val="32"/>
+        </w:rPr>
+        <w:tab/>
+      </w:r>
+      <w:r>
+        <w:rPr>
+          <w:rFonts w:ascii="Cuprum" w:hAnsi="Cuprum" w:cs="Times New Roman"/>
+          <w:b w:val="0"/>
+          <w:color w:val="auto"/>
+          <w:sz w:val="32"/>
+          <w:szCs w:val="32"/>
+        </w:rPr>
+        <w:t>8</w:t>
+      </w:r>
+    </w:p>
+    <w:p>
+      <w:pPr>
+        <w:tabs>
+          <w:tab w:val="left" w:pos="720"/>
+          <w:tab w:val="right" w:leader="dot" w:pos="9990"/>
+        </w:tabs>
+        <w:spacing w:line="360" w:lineRule="auto"/>
+        <w:ind w:right="-58"/>
+        <w:rPr>
+          <w:rFonts w:ascii="Cuprum" w:hAnsi="Cuprum" w:cs="Times New Roman"/>
+          <w:b w:val="0"/>
+          <w:color w:val="auto"/>
+          <w:sz w:val="32"/>
+          <w:szCs w:val="32"/>
+        </w:rPr>
+      </w:pPr>
+      <w:r>
+        <w:rPr>
+          <w:rFonts w:ascii="Cuprum" w:hAnsi="Cuprum" w:cs="Times New Roman"/>
+          <w:b w:val="0"/>
+          <w:color w:val="auto"/>
+          <w:sz w:val="32"/>
+          <w:szCs w:val="32"/>
+        </w:rPr>
+        <w:tab/>
+      </w:r>
+      <w:r>
+        <w:rPr>
+          <w:rFonts w:ascii="Cuprum" w:hAnsi="Cuprum" w:cs="Times New Roman"/>
+          <w:b w:val="0"/>
+          <w:color w:val="auto"/>
+          <w:sz w:val="32"/>
+          <w:szCs w:val="32"/>
+          <w:lang w:val="vi-VN"/>
+        </w:rPr>
+        <w:t xml:space="preserve">3. </w:t>
+      </w:r>
+      <w:r>
+        <w:rPr>
+          <w:rFonts w:ascii="Cuprum" w:hAnsi="Cuprum" w:cs="Times New Roman"/>
+          <w:b w:val="0"/>
+          <w:color w:val="auto"/>
+          <w:sz w:val="32"/>
+          <w:szCs w:val="32"/>
+        </w:rPr>
+        <w:t>Risk management</w:t>
+      </w:r>
+      <w:r>
+        <w:rPr>
+          <w:rFonts w:ascii="Cuprum" w:hAnsi="Cuprum" w:cs="Times New Roman"/>
+          <w:b w:val="0"/>
+          <w:color w:val="auto"/>
+          <w:sz w:val="32"/>
+          <w:szCs w:val="32"/>
+        </w:rPr>
+        <w:tab/>
+      </w:r>
+      <w:r>
+        <w:rPr>
+          <w:rFonts w:ascii="Cuprum" w:hAnsi="Cuprum" w:cs="Times New Roman"/>
+          <w:b w:val="0"/>
+          <w:color w:val="auto"/>
+          <w:sz w:val="32"/>
+          <w:szCs w:val="32"/>
+        </w:rPr>
+        <w:t>12</w:t>
+      </w:r>
+    </w:p>
+    <w:p>
+      <w:pPr>
+        <w:tabs>
+          <w:tab w:val="left" w:pos="720"/>
+          <w:tab w:val="right" w:leader="dot" w:pos="9990"/>
+        </w:tabs>
+        <w:spacing w:line="360" w:lineRule="auto"/>
+        <w:ind w:right="-58"/>
+        <w:rPr>
+          <w:rFonts w:ascii="Cuprum" w:hAnsi="Cuprum" w:cs="Times New Roman"/>
+          <w:b w:val="0"/>
+          <w:color w:val="auto"/>
+          <w:sz w:val="32"/>
+          <w:szCs w:val="32"/>
+          <w:lang w:val="vi-VN"/>
+        </w:rPr>
+      </w:pPr>
+      <w:r>
+        <w:rPr>
+          <w:rFonts w:ascii="Cuprum" w:hAnsi="Cuprum" w:cs="Times New Roman"/>
+          <w:b w:val="0"/>
+          <w:color w:val="auto"/>
+          <w:sz w:val="32"/>
+          <w:szCs w:val="32"/>
+        </w:rPr>
+        <w:tab/>
+      </w:r>
+      <w:r>
+        <w:rPr>
+          <w:rFonts w:ascii="Cuprum" w:hAnsi="Cuprum" w:cs="Times New Roman"/>
+          <w:b w:val="0"/>
+          <w:color w:val="auto"/>
+          <w:sz w:val="32"/>
+          <w:szCs w:val="32"/>
+          <w:lang w:val="vi-VN"/>
+        </w:rPr>
+        <w:t xml:space="preserve">4. </w:t>
+      </w:r>
+      <w:r>
+        <w:rPr>
+          <w:rFonts w:ascii="Cuprum" w:hAnsi="Cuprum" w:cs="Times New Roman"/>
+          <w:b w:val="0"/>
+          <w:color w:val="auto"/>
+          <w:sz w:val="32"/>
+          <w:szCs w:val="32"/>
+        </w:rPr>
+        <w:t>Workspace management</w:t>
+      </w:r>
+      <w:r>
+        <w:rPr>
+          <w:rFonts w:ascii="Cuprum" w:hAnsi="Cuprum" w:cs="Times New Roman"/>
+          <w:b w:val="0"/>
+          <w:color w:val="auto"/>
+          <w:sz w:val="32"/>
+          <w:szCs w:val="32"/>
+        </w:rPr>
+        <w:tab/>
+      </w:r>
+      <w:r>
+        <w:rPr>
+          <w:rFonts w:ascii="Cuprum" w:hAnsi="Cuprum" w:cs="Times New Roman"/>
+          <w:b w:val="0"/>
+          <w:color w:val="auto"/>
+          <w:sz w:val="32"/>
+          <w:szCs w:val="32"/>
+        </w:rPr>
+        <w:t>12</w:t>
+      </w:r>
+    </w:p>
+    <w:p>
+      <w:pPr>
+        <w:tabs>
+          <w:tab w:val="right" w:leader="dot" w:pos="9990"/>
+        </w:tabs>
+        <w:spacing w:line="360" w:lineRule="auto"/>
+        <w:ind w:right="-58"/>
+        <w:rPr>
+          <w:rFonts w:ascii="Cuprum" w:hAnsi="Cuprum" w:cs="Times New Roman"/>
+          <w:bCs/>
+          <w:sz w:val="32"/>
+          <w:szCs w:val="32"/>
+        </w:rPr>
+      </w:pPr>
+      <w:r>
+        <w:rPr>
+          <w:rFonts w:ascii="Cuprum" w:hAnsi="Cuprum" w:cs="Times New Roman"/>
+          <w:bCs/>
+          <w:sz w:val="32"/>
+          <w:szCs w:val="32"/>
+        </w:rPr>
+        <w:t>VI</w:t>
+      </w:r>
+      <w:r>
+        <w:rPr>
+          <w:rFonts w:ascii="Cuprum" w:hAnsi="Cuprum" w:cs="Times New Roman"/>
+          <w:bCs/>
+          <w:sz w:val="32"/>
+          <w:szCs w:val="32"/>
+          <w:lang w:val="vi-VN"/>
+        </w:rPr>
+        <w:t xml:space="preserve"> - </w:t>
+      </w:r>
+      <w:r>
+        <w:rPr>
+          <w:rFonts w:ascii="Cuprum" w:hAnsi="Cuprum" w:cs="Times New Roman"/>
+          <w:bCs/>
+          <w:sz w:val="32"/>
+          <w:szCs w:val="32"/>
+        </w:rPr>
+        <w:t>RE</w:t>
+      </w:r>
+      <w:r>
+        <w:rPr>
+          <w:rFonts w:ascii="Cuprum" w:hAnsi="Cuprum" w:cs="Times New Roman"/>
+          <w:bCs/>
+          <w:sz w:val="32"/>
+          <w:szCs w:val="32"/>
+        </w:rPr>
+        <w:t>FERENCES</w:t>
+      </w:r>
+      <w:r>
+        <w:rPr>
+          <w:rFonts w:ascii="Cuprum" w:hAnsi="Cuprum" w:cs="Times New Roman"/>
+          <w:bCs/>
+          <w:sz w:val="32"/>
+          <w:szCs w:val="32"/>
+          <w:lang w:val="vi-VN"/>
+        </w:rPr>
+        <w:tab/>
+      </w:r>
+      <w:r>
+        <w:rPr>
+          <w:rFonts w:ascii="Cuprum" w:hAnsi="Cuprum" w:cs="Times New Roman"/>
+          <w:bCs/>
+          <w:sz w:val="32"/>
+          <w:szCs w:val="32"/>
+        </w:rPr>
+        <w:t>13</w:t>
+      </w:r>
+    </w:p>
+    <w:p>
+      <w:r>
+        <w:rPr>
+          <w:rFonts w:ascii="Montserrat ExtraBold" w:hAnsi="Montserrat ExtraBold" w:cs="Times New Roman"/>
+          <w:b w:val="0"/>
+          <w:bCs/>
+          <w:sz w:val="36"/>
+          <w:szCs w:val="36"/>
+        </w:rPr>
+        <w:br w:type="page"/>
+      </w:r>
+    </w:p>
+    <w:p>
+      <w:pPr>
         <w:pStyle w:val="ListParagraph"/>
         <w:numPr>
           <w:ilvl w:val="0"/>
@@ -2585,7 +3686,7 @@
                     </pic:cNvPicPr>
                   </pic:nvPicPr>
                   <pic:blipFill>
-                    <a:blip r:embed="rId8" cstate="print">
+                    <a:blip r:embed="rId9" cstate="print">
                       <a:extLst>
                         <a:ext uri="{28A0092B-C50C-407E-A947-70E740481C1C}">
                           <a14:useLocalDpi xmlns:a14="http://schemas.microsoft.com/office/drawing/2010/main" val="0"/>
@@ -3467,7 +4568,7 @@
                     <pic:cNvPicPr/>
                   </pic:nvPicPr>
                   <pic:blipFill>
-                    <a:blip r:embed="rId9"/>
+                    <a:blip r:embed="rId10"/>
                     <a:stretch>
                       <a:fillRect/>
                     </a:stretch>
@@ -3516,6 +4617,7 @@
           <w:bCs/>
         </w:rPr>
       </w:pPr>
+      <w:bookmarkStart w:id="0" w:name="_Hlk87627247"/>
       <w:r>
         <w:rPr>
           <w:rFonts w:ascii="Arsenal" w:hAnsi="Arsenal" w:cs="Times New Roman"/>
@@ -3612,7 +4714,16 @@
           <w:sz w:val="28"/>
           <w:szCs w:val="28"/>
         </w:rPr>
-        <w:t>.2 below. This estimate is based on the fortnightly tasks for each phase of the project. As this is a voluntary program, the user satisfaction would be the compensation for our development team. Re-estimation would only occur in the event of feedback received once the program published.</w:t>
+        <w:t>.2 below. This estimate is based on the fortnightly tasks for each phase of the project. As this is a voluntary program, the user satisfaction would be the compensation for our development team. Re-estimation would only occur in the event of feedback received once the program published</w:t>
+      </w:r>
+      <w:bookmarkEnd w:id="0"/>
+      <w:r>
+        <w:rPr>
+          <w:rFonts w:ascii="Cuprum" w:hAnsi="Cuprum"/>
+          <w:sz w:val="28"/>
+          <w:szCs w:val="28"/>
+        </w:rPr>
+        <w:t>.</w:t>
       </w:r>
     </w:p>
     <w:p>
@@ -3710,7 +4821,39 @@
           <w:sz w:val="28"/>
           <w:szCs w:val="28"/>
         </w:rPr>
-        <w:t>Duration: 14 days (01/11/2021 - 14/11/2021).</w:t>
+        <w:t>Duration: 14 days (</w:t>
+      </w:r>
+      <w:r>
+        <w:rPr>
+          <w:rFonts w:ascii="Cuprum" w:hAnsi="Cuprum"/>
+          <w:sz w:val="28"/>
+          <w:szCs w:val="28"/>
+        </w:rPr>
+        <w:t>31</w:t>
+      </w:r>
+      <w:r>
+        <w:rPr>
+          <w:rFonts w:ascii="Cuprum" w:hAnsi="Cuprum"/>
+          <w:sz w:val="28"/>
+          <w:szCs w:val="28"/>
+        </w:rPr>
+        <w:t>/1</w:t>
+      </w:r>
+      <w:r>
+        <w:rPr>
+          <w:rFonts w:ascii="Cuprum" w:hAnsi="Cuprum"/>
+          <w:sz w:val="28"/>
+          <w:szCs w:val="28"/>
+        </w:rPr>
+        <w:t>0</w:t>
+      </w:r>
+      <w:r>
+        <w:rPr>
+          <w:rFonts w:ascii="Cuprum" w:hAnsi="Cuprum"/>
+          <w:sz w:val="28"/>
+          <w:szCs w:val="28"/>
+        </w:rPr>
+        <w:t>/2021 - 14/11/2021).</w:t>
       </w:r>
     </w:p>
     <w:p>
@@ -4042,7 +5185,7 @@
               <w:rPr>
                 <w:rFonts w:ascii="Cuprum" w:hAnsi="Cuprum"/>
               </w:rPr>
-              <w:t>6</w:t>
+              <w:t>7</w:t>
             </w:r>
           </w:p>
         </w:tc>
@@ -4064,7 +5207,19 @@
               <w:rPr>
                 <w:rFonts w:ascii="Cuprum" w:hAnsi="Cuprum"/>
               </w:rPr>
-              <w:t>01/11</w:t>
+              <w:t>31</w:t>
+            </w:r>
+            <w:r>
+              <w:rPr>
+                <w:rFonts w:ascii="Cuprum" w:hAnsi="Cuprum"/>
+              </w:rPr>
+              <w:t>/1</w:t>
+            </w:r>
+            <w:r>
+              <w:rPr>
+                <w:rFonts w:ascii="Cuprum" w:hAnsi="Cuprum"/>
+              </w:rPr>
+              <w:t>0</w:t>
             </w:r>
           </w:p>
         </w:tc>
@@ -4178,7 +5333,7 @@
               <w:rPr>
                 <w:rFonts w:ascii="Cuprum" w:hAnsi="Cuprum"/>
               </w:rPr>
-              <w:t>6</w:t>
+              <w:t>7</w:t>
             </w:r>
           </w:p>
         </w:tc>
@@ -4200,7 +5355,19 @@
               <w:rPr>
                 <w:rFonts w:ascii="Cuprum" w:hAnsi="Cuprum"/>
               </w:rPr>
-              <w:t>01/11</w:t>
+              <w:t>31</w:t>
+            </w:r>
+            <w:r>
+              <w:rPr>
+                <w:rFonts w:ascii="Cuprum" w:hAnsi="Cuprum"/>
+              </w:rPr>
+              <w:t>/1</w:t>
+            </w:r>
+            <w:r>
+              <w:rPr>
+                <w:rFonts w:ascii="Cuprum" w:hAnsi="Cuprum"/>
+              </w:rPr>
+              <w:t>0</w:t>
             </w:r>
           </w:p>
         </w:tc>
@@ -4314,7 +5481,7 @@
               <w:rPr>
                 <w:rFonts w:ascii="Cuprum" w:hAnsi="Cuprum"/>
               </w:rPr>
-              <w:t>6</w:t>
+              <w:t>7</w:t>
             </w:r>
           </w:p>
         </w:tc>
@@ -4336,7 +5503,19 @@
               <w:rPr>
                 <w:rFonts w:ascii="Cuprum" w:hAnsi="Cuprum"/>
               </w:rPr>
-              <w:t>01/11</w:t>
+              <w:t>31</w:t>
+            </w:r>
+            <w:r>
+              <w:rPr>
+                <w:rFonts w:ascii="Cuprum" w:hAnsi="Cuprum"/>
+              </w:rPr>
+              <w:t>/1</w:t>
+            </w:r>
+            <w:r>
+              <w:rPr>
+                <w:rFonts w:ascii="Cuprum" w:hAnsi="Cuprum"/>
+              </w:rPr>
+              <w:t>0</w:t>
             </w:r>
           </w:p>
         </w:tc>
@@ -4450,7 +5629,7 @@
               <w:rPr>
                 <w:rFonts w:ascii="Cuprum" w:hAnsi="Cuprum"/>
               </w:rPr>
-              <w:t>6</w:t>
+              <w:t>7</w:t>
             </w:r>
           </w:p>
         </w:tc>
@@ -4472,7 +5651,19 @@
               <w:rPr>
                 <w:rFonts w:ascii="Cuprum" w:hAnsi="Cuprum"/>
               </w:rPr>
-              <w:t>01/11</w:t>
+              <w:t>31</w:t>
+            </w:r>
+            <w:r>
+              <w:rPr>
+                <w:rFonts w:ascii="Cuprum" w:hAnsi="Cuprum"/>
+              </w:rPr>
+              <w:t>/1</w:t>
+            </w:r>
+            <w:r>
+              <w:rPr>
+                <w:rFonts w:ascii="Cuprum" w:hAnsi="Cuprum"/>
+              </w:rPr>
+              <w:t>0</w:t>
             </w:r>
           </w:p>
         </w:tc>
@@ -4858,7 +6049,7 @@
               <w:rPr>
                 <w:rFonts w:ascii="Cuprum" w:hAnsi="Cuprum"/>
               </w:rPr>
-              <w:t>3</w:t>
+              <w:t>4</w:t>
             </w:r>
           </w:p>
         </w:tc>
@@ -4880,7 +6071,19 @@
               <w:rPr>
                 <w:rFonts w:ascii="Cuprum" w:hAnsi="Cuprum"/>
               </w:rPr>
-              <w:t>11/11</w:t>
+              <w:t>1</w:t>
+            </w:r>
+            <w:r>
+              <w:rPr>
+                <w:rFonts w:ascii="Cuprum" w:hAnsi="Cuprum"/>
+              </w:rPr>
+              <w:t>0</w:t>
+            </w:r>
+            <w:r>
+              <w:rPr>
+                <w:rFonts w:ascii="Cuprum" w:hAnsi="Cuprum"/>
+              </w:rPr>
+              <w:t>/11</w:t>
             </w:r>
           </w:p>
         </w:tc>
@@ -4928,7 +6131,23 @@
               <w:rPr>
                 <w:rFonts w:ascii="Cuprum" w:hAnsi="Cuprum"/>
               </w:rPr>
-              <w:t>Report - Result</w:t>
+              <w:t xml:space="preserve">Report - </w:t>
+            </w:r>
+            <w:r>
+              <w:rPr>
+                <w:rFonts w:ascii="Cuprum" w:hAnsi="Cuprum"/>
+                <w:sz w:val="23"/>
+                <w:szCs w:val="23"/>
+              </w:rPr>
+              <w:t xml:space="preserve">Implementation &amp; </w:t>
+            </w:r>
+            <w:r>
+              <w:rPr>
+                <w:rFonts w:ascii="Cuprum" w:hAnsi="Cuprum"/>
+                <w:sz w:val="23"/>
+                <w:szCs w:val="23"/>
+              </w:rPr>
+              <w:t>Result</w:t>
             </w:r>
           </w:p>
         </w:tc>
@@ -4994,7 +6213,7 @@
               <w:rPr>
                 <w:rFonts w:ascii="Cuprum" w:hAnsi="Cuprum"/>
               </w:rPr>
-              <w:t>3</w:t>
+              <w:t>4</w:t>
             </w:r>
           </w:p>
         </w:tc>
@@ -5016,7 +6235,19 @@
               <w:rPr>
                 <w:rFonts w:ascii="Cuprum" w:hAnsi="Cuprum"/>
               </w:rPr>
-              <w:t>11/11</w:t>
+              <w:t>1</w:t>
+            </w:r>
+            <w:r>
+              <w:rPr>
+                <w:rFonts w:ascii="Cuprum" w:hAnsi="Cuprum"/>
+              </w:rPr>
+              <w:t>0</w:t>
+            </w:r>
+            <w:r>
+              <w:rPr>
+                <w:rFonts w:ascii="Cuprum" w:hAnsi="Cuprum"/>
+              </w:rPr>
+              <w:t>/11</w:t>
             </w:r>
           </w:p>
         </w:tc>
@@ -5225,14 +6456,14 @@
           <w:szCs w:val="28"/>
         </w:rPr>
         <w:drawing>
-          <wp:inline distT="0" distB="0" distL="0" distR="0" wp14:anchorId="42E93B5D" wp14:editId="3E71CD1F">
+          <wp:inline distT="0" distB="0" distL="0" distR="0" wp14:anchorId="42E93B5D" wp14:editId="5CC43E7D">
             <wp:extent cx="5086350" cy="2800350"/>
             <wp:effectExtent l="0" t="0" r="0" b="0"/>
             <wp:docPr id="14" name="Chart 14"/>
             <wp:cNvGraphicFramePr/>
             <a:graphic xmlns:a="http://schemas.openxmlformats.org/drawingml/2006/main">
               <a:graphicData uri="http://schemas.openxmlformats.org/drawingml/2006/chart">
-                <c:chart xmlns:c="http://schemas.openxmlformats.org/drawingml/2006/chart" xmlns:r="http://schemas.openxmlformats.org/officeDocument/2006/relationships" r:id="rId10"/>
+                <c:chart xmlns:c="http://schemas.openxmlformats.org/drawingml/2006/chart" xmlns:r="http://schemas.openxmlformats.org/officeDocument/2006/relationships" r:id="rId11"/>
               </a:graphicData>
             </a:graphic>
           </wp:inline>
@@ -5317,39 +6548,7 @@
           <w:sz w:val="28"/>
           <w:szCs w:val="28"/>
         </w:rPr>
-        <w:t>Duration: 14 days (</w:t>
-      </w:r>
-      <w:r>
-        <w:rPr>
-          <w:rFonts w:ascii="Cuprum" w:hAnsi="Cuprum"/>
-          <w:sz w:val="28"/>
-          <w:szCs w:val="28"/>
-        </w:rPr>
-        <w:t>15</w:t>
-      </w:r>
-      <w:r>
-        <w:rPr>
-          <w:rFonts w:ascii="Cuprum" w:hAnsi="Cuprum"/>
-          <w:sz w:val="28"/>
-          <w:szCs w:val="28"/>
-        </w:rPr>
-        <w:t xml:space="preserve">/11/2021 - </w:t>
-      </w:r>
-      <w:r>
-        <w:rPr>
-          <w:rFonts w:ascii="Cuprum" w:hAnsi="Cuprum"/>
-          <w:sz w:val="28"/>
-          <w:szCs w:val="28"/>
-        </w:rPr>
-        <w:t>28</w:t>
-      </w:r>
-      <w:r>
-        <w:rPr>
-          <w:rFonts w:ascii="Cuprum" w:hAnsi="Cuprum"/>
-          <w:sz w:val="28"/>
-          <w:szCs w:val="28"/>
-        </w:rPr>
-        <w:t>/11/2021).</w:t>
+        <w:t>Duration: 14 days (15/11/2021 - 28/11/2021).</w:t>
       </w:r>
     </w:p>
     <w:p>
@@ -5373,23 +6572,7 @@
           <w:sz w:val="28"/>
           <w:szCs w:val="28"/>
         </w:rPr>
-        <w:t>Outcome:</w:t>
-      </w:r>
-      <w:r>
-        <w:rPr>
-          <w:rFonts w:ascii="Cuprum" w:hAnsi="Cuprum"/>
-          <w:sz w:val="28"/>
-          <w:szCs w:val="28"/>
-        </w:rPr>
-        <w:t xml:space="preserve"> Patient System, Report #2</w:t>
-      </w:r>
-      <w:r>
-        <w:rPr>
-          <w:rFonts w:ascii="Cuprum" w:hAnsi="Cuprum"/>
-          <w:sz w:val="28"/>
-          <w:szCs w:val="28"/>
-        </w:rPr>
-        <w:t>.</w:t>
+        <w:t>Outcome: Patient System, Report #2.</w:t>
       </w:r>
     </w:p>
     <w:p>
@@ -5712,7 +6895,7 @@
               <w:rPr>
                 <w:rFonts w:ascii="Cuprum" w:hAnsi="Cuprum"/>
               </w:rPr>
-              <w:t>13</w:t>
+              <w:t>14</w:t>
             </w:r>
           </w:p>
         </w:tc>
@@ -5734,7 +6917,19 @@
               <w:rPr>
                 <w:rFonts w:ascii="Cuprum" w:hAnsi="Cuprum"/>
               </w:rPr>
-              <w:t>15/11</w:t>
+              <w:t>1</w:t>
+            </w:r>
+            <w:r>
+              <w:rPr>
+                <w:rFonts w:ascii="Cuprum" w:hAnsi="Cuprum"/>
+              </w:rPr>
+              <w:t>4</w:t>
+            </w:r>
+            <w:r>
+              <w:rPr>
+                <w:rFonts w:ascii="Cuprum" w:hAnsi="Cuprum"/>
+              </w:rPr>
+              <w:t>/11</w:t>
             </w:r>
           </w:p>
         </w:tc>
@@ -5756,13 +6951,7 @@
               <w:rPr>
                 <w:rFonts w:ascii="Cuprum" w:hAnsi="Cuprum"/>
               </w:rPr>
-              <w:t>28</w:t>
-            </w:r>
-            <w:r>
-              <w:rPr>
-                <w:rFonts w:ascii="Cuprum" w:hAnsi="Cuprum"/>
-              </w:rPr>
-              <w:t>/11</w:t>
+              <w:t>28/11</w:t>
             </w:r>
           </w:p>
         </w:tc>
@@ -5869,7 +7058,7 @@
               <w:rPr>
                 <w:rFonts w:ascii="Cuprum" w:hAnsi="Cuprum"/>
               </w:rPr>
-              <w:t>13</w:t>
+              <w:t>14</w:t>
             </w:r>
           </w:p>
         </w:tc>
@@ -5891,7 +7080,19 @@
               <w:rPr>
                 <w:rFonts w:ascii="Cuprum" w:hAnsi="Cuprum"/>
               </w:rPr>
-              <w:t>15/11</w:t>
+              <w:t>1</w:t>
+            </w:r>
+            <w:r>
+              <w:rPr>
+                <w:rFonts w:ascii="Cuprum" w:hAnsi="Cuprum"/>
+              </w:rPr>
+              <w:t>4</w:t>
+            </w:r>
+            <w:r>
+              <w:rPr>
+                <w:rFonts w:ascii="Cuprum" w:hAnsi="Cuprum"/>
+              </w:rPr>
+              <w:t>/11</w:t>
             </w:r>
           </w:p>
         </w:tc>
@@ -5913,13 +7114,7 @@
               <w:rPr>
                 <w:rFonts w:ascii="Cuprum" w:hAnsi="Cuprum"/>
               </w:rPr>
-              <w:t>28</w:t>
-            </w:r>
-            <w:r>
-              <w:rPr>
-                <w:rFonts w:ascii="Cuprum" w:hAnsi="Cuprum"/>
-              </w:rPr>
-              <w:t>/11</w:t>
+              <w:t>28/11</w:t>
             </w:r>
           </w:p>
         </w:tc>
@@ -6032,7 +7227,7 @@
               <w:rPr>
                 <w:rFonts w:ascii="Cuprum" w:hAnsi="Cuprum"/>
               </w:rPr>
-              <w:t>13</w:t>
+              <w:t>14</w:t>
             </w:r>
           </w:p>
         </w:tc>
@@ -6054,7 +7249,19 @@
               <w:rPr>
                 <w:rFonts w:ascii="Cuprum" w:hAnsi="Cuprum"/>
               </w:rPr>
-              <w:t>15/11</w:t>
+              <w:t>1</w:t>
+            </w:r>
+            <w:r>
+              <w:rPr>
+                <w:rFonts w:ascii="Cuprum" w:hAnsi="Cuprum"/>
+              </w:rPr>
+              <w:t>4</w:t>
+            </w:r>
+            <w:r>
+              <w:rPr>
+                <w:rFonts w:ascii="Cuprum" w:hAnsi="Cuprum"/>
+              </w:rPr>
+              <w:t>/11</w:t>
             </w:r>
           </w:p>
         </w:tc>
@@ -6076,13 +7283,7 @@
               <w:rPr>
                 <w:rFonts w:ascii="Cuprum" w:hAnsi="Cuprum"/>
               </w:rPr>
-              <w:t>28</w:t>
-            </w:r>
-            <w:r>
-              <w:rPr>
-                <w:rFonts w:ascii="Cuprum" w:hAnsi="Cuprum"/>
-              </w:rPr>
-              <w:t>/11</w:t>
+              <w:t>28/11</w:t>
             </w:r>
           </w:p>
         </w:tc>
@@ -6218,13 +7419,7 @@
               <w:rPr>
                 <w:rFonts w:ascii="Cuprum" w:hAnsi="Cuprum"/>
               </w:rPr>
-              <w:t>28</w:t>
-            </w:r>
-            <w:r>
-              <w:rPr>
-                <w:rFonts w:ascii="Cuprum" w:hAnsi="Cuprum"/>
-              </w:rPr>
-              <w:t>/11</w:t>
+              <w:t>28/11</w:t>
             </w:r>
           </w:p>
         </w:tc>
@@ -6275,14 +7470,14 @@
           <w:szCs w:val="28"/>
         </w:rPr>
         <w:drawing>
-          <wp:inline distT="0" distB="0" distL="0" distR="0" wp14:anchorId="2218828B" wp14:editId="49BA2AEA">
+          <wp:inline distT="0" distB="0" distL="0" distR="0" wp14:anchorId="2218828B" wp14:editId="6DC4F60B">
             <wp:extent cx="6080760" cy="3299460"/>
             <wp:effectExtent l="0" t="0" r="15240" b="15240"/>
             <wp:docPr id="15" name="Chart 15"/>
             <wp:cNvGraphicFramePr/>
             <a:graphic xmlns:a="http://schemas.openxmlformats.org/drawingml/2006/main">
               <a:graphicData uri="http://schemas.openxmlformats.org/drawingml/2006/chart">
-                <c:chart xmlns:c="http://schemas.openxmlformats.org/drawingml/2006/chart" xmlns:r="http://schemas.openxmlformats.org/officeDocument/2006/relationships" r:id="rId11"/>
+                <c:chart xmlns:c="http://schemas.openxmlformats.org/drawingml/2006/chart" xmlns:r="http://schemas.openxmlformats.org/officeDocument/2006/relationships" r:id="rId12"/>
               </a:graphicData>
             </a:graphic>
           </wp:inline>
@@ -6388,7 +7583,7 @@
           <w:sz w:val="28"/>
           <w:szCs w:val="28"/>
         </w:rPr>
-        <w:t>Duration: 14 days (</w:t>
+        <w:t>Duration: 14 days (2</w:t>
       </w:r>
       <w:r>
         <w:rPr>
@@ -6396,7 +7591,7 @@
           <w:sz w:val="28"/>
           <w:szCs w:val="28"/>
         </w:rPr>
-        <w:t>29</w:t>
+        <w:t>8</w:t>
       </w:r>
       <w:r>
         <w:rPr>
@@ -6404,39 +7599,7 @@
           <w:sz w:val="28"/>
           <w:szCs w:val="28"/>
         </w:rPr>
-        <w:t xml:space="preserve">/11/2021 - </w:t>
-      </w:r>
-      <w:r>
-        <w:rPr>
-          <w:rFonts w:ascii="Cuprum" w:hAnsi="Cuprum"/>
-          <w:sz w:val="28"/>
-          <w:szCs w:val="28"/>
-        </w:rPr>
-        <w:t>12</w:t>
-      </w:r>
-      <w:r>
-        <w:rPr>
-          <w:rFonts w:ascii="Cuprum" w:hAnsi="Cuprum"/>
-          <w:sz w:val="28"/>
-          <w:szCs w:val="28"/>
-        </w:rPr>
-        <w:t>/1</w:t>
-      </w:r>
-      <w:r>
-        <w:rPr>
-          <w:rFonts w:ascii="Cuprum" w:hAnsi="Cuprum"/>
-          <w:sz w:val="28"/>
-          <w:szCs w:val="28"/>
-        </w:rPr>
-        <w:t>2</w:t>
-      </w:r>
-      <w:r>
-        <w:rPr>
-          <w:rFonts w:ascii="Cuprum" w:hAnsi="Cuprum"/>
-          <w:sz w:val="28"/>
-          <w:szCs w:val="28"/>
-        </w:rPr>
-        <w:t>/2021).</w:t>
+        <w:t>/11/2021 - 12/12/2021).</w:t>
       </w:r>
     </w:p>
     <w:p>
@@ -6460,39 +7623,7 @@
           <w:sz w:val="28"/>
           <w:szCs w:val="28"/>
         </w:rPr>
-        <w:t xml:space="preserve">Outcome: </w:t>
-      </w:r>
-      <w:r>
-        <w:rPr>
-          <w:rFonts w:ascii="Cuprum" w:hAnsi="Cuprum"/>
-          <w:sz w:val="28"/>
-          <w:szCs w:val="28"/>
-        </w:rPr>
-        <w:t>Payment</w:t>
-      </w:r>
-      <w:r>
-        <w:rPr>
-          <w:rFonts w:ascii="Cuprum" w:hAnsi="Cuprum"/>
-          <w:sz w:val="28"/>
-          <w:szCs w:val="28"/>
-        </w:rPr>
-        <w:t xml:space="preserve"> System, Report #</w:t>
-      </w:r>
-      <w:r>
-        <w:rPr>
-          <w:rFonts w:ascii="Cuprum" w:hAnsi="Cuprum"/>
-          <w:sz w:val="28"/>
-          <w:szCs w:val="28"/>
-        </w:rPr>
-        <w:t>3</w:t>
-      </w:r>
-      <w:r>
-        <w:rPr>
-          <w:rFonts w:ascii="Cuprum" w:hAnsi="Cuprum"/>
-          <w:sz w:val="28"/>
-          <w:szCs w:val="28"/>
-        </w:rPr>
-        <w:t>.</w:t>
+        <w:t>Outcome: Payment System, Report #3.</w:t>
       </w:r>
     </w:p>
     <w:p>
@@ -6749,25 +7880,7 @@
               <w:rPr>
                 <w:rFonts w:ascii="Cuprum" w:hAnsi="Cuprum"/>
               </w:rPr>
-              <w:t>Pa</w:t>
-            </w:r>
-            <w:r>
-              <w:rPr>
-                <w:rFonts w:ascii="Cuprum" w:hAnsi="Cuprum"/>
-              </w:rPr>
-              <w:t>yment</w:t>
-            </w:r>
-            <w:r>
-              <w:rPr>
-                <w:rFonts w:ascii="Cuprum" w:hAnsi="Cuprum"/>
-              </w:rPr>
-              <w:t xml:space="preserve"> System - </w:t>
-            </w:r>
-            <w:r>
-              <w:rPr>
-                <w:rFonts w:ascii="Cuprum" w:hAnsi="Cuprum"/>
-              </w:rPr>
-              <w:t>Manager</w:t>
+              <w:t>Payment System - Manager</w:t>
             </w:r>
           </w:p>
         </w:tc>
@@ -6833,7 +7946,7 @@
               <w:rPr>
                 <w:rFonts w:ascii="Cuprum" w:hAnsi="Cuprum"/>
               </w:rPr>
-              <w:t>13</w:t>
+              <w:t>14</w:t>
             </w:r>
           </w:p>
         </w:tc>
@@ -6855,7 +7968,13 @@
               <w:rPr>
                 <w:rFonts w:ascii="Cuprum" w:hAnsi="Cuprum"/>
               </w:rPr>
-              <w:t>29</w:t>
+              <w:t>2</w:t>
+            </w:r>
+            <w:r>
+              <w:rPr>
+                <w:rFonts w:ascii="Cuprum" w:hAnsi="Cuprum"/>
+              </w:rPr>
+              <w:t>8</w:t>
             </w:r>
             <w:r>
               <w:rPr>
@@ -6883,19 +8002,7 @@
               <w:rPr>
                 <w:rFonts w:ascii="Cuprum" w:hAnsi="Cuprum"/>
               </w:rPr>
-              <w:t>12</w:t>
-            </w:r>
-            <w:r>
-              <w:rPr>
-                <w:rFonts w:ascii="Cuprum" w:hAnsi="Cuprum"/>
-              </w:rPr>
-              <w:t>/1</w:t>
-            </w:r>
-            <w:r>
-              <w:rPr>
-                <w:rFonts w:ascii="Cuprum" w:hAnsi="Cuprum"/>
-              </w:rPr>
-              <w:t>2</w:t>
+              <w:t>12/12</w:t>
             </w:r>
           </w:p>
         </w:tc>
@@ -6936,13 +8043,7 @@
               <w:rPr>
                 <w:rFonts w:ascii="Cuprum" w:hAnsi="Cuprum"/>
               </w:rPr>
-              <w:t xml:space="preserve">Patient System - </w:t>
-            </w:r>
-            <w:r>
-              <w:rPr>
-                <w:rFonts w:ascii="Cuprum" w:hAnsi="Cuprum"/>
-              </w:rPr>
-              <w:t>Patient</w:t>
+              <w:t>Patient System - Patient</w:t>
             </w:r>
           </w:p>
         </w:tc>
@@ -7008,7 +8109,7 @@
               <w:rPr>
                 <w:rFonts w:ascii="Cuprum" w:hAnsi="Cuprum"/>
               </w:rPr>
-              <w:t>13</w:t>
+              <w:t>14</w:t>
             </w:r>
           </w:p>
         </w:tc>
@@ -7030,7 +8131,13 @@
               <w:rPr>
                 <w:rFonts w:ascii="Cuprum" w:hAnsi="Cuprum"/>
               </w:rPr>
-              <w:t>29</w:t>
+              <w:t>2</w:t>
+            </w:r>
+            <w:r>
+              <w:rPr>
+                <w:rFonts w:ascii="Cuprum" w:hAnsi="Cuprum"/>
+              </w:rPr>
+              <w:t>8</w:t>
             </w:r>
             <w:r>
               <w:rPr>
@@ -7058,19 +8165,7 @@
               <w:rPr>
                 <w:rFonts w:ascii="Cuprum" w:hAnsi="Cuprum"/>
               </w:rPr>
-              <w:t>12</w:t>
-            </w:r>
-            <w:r>
-              <w:rPr>
-                <w:rFonts w:ascii="Cuprum" w:hAnsi="Cuprum"/>
-              </w:rPr>
-              <w:t>/1</w:t>
-            </w:r>
-            <w:r>
-              <w:rPr>
-                <w:rFonts w:ascii="Cuprum" w:hAnsi="Cuprum"/>
-              </w:rPr>
-              <w:t>2</w:t>
+              <w:t>12/12</w:t>
             </w:r>
           </w:p>
         </w:tc>
@@ -7162,7 +8257,7 @@
               <w:rPr>
                 <w:rFonts w:ascii="Cuprum" w:hAnsi="Cuprum"/>
               </w:rPr>
-              <w:t>13</w:t>
+              <w:t>14</w:t>
             </w:r>
           </w:p>
         </w:tc>
@@ -7184,7 +8279,13 @@
               <w:rPr>
                 <w:rFonts w:ascii="Cuprum" w:hAnsi="Cuprum"/>
               </w:rPr>
-              <w:t>29</w:t>
+              <w:t>2</w:t>
+            </w:r>
+            <w:r>
+              <w:rPr>
+                <w:rFonts w:ascii="Cuprum" w:hAnsi="Cuprum"/>
+              </w:rPr>
+              <w:t>8</w:t>
             </w:r>
             <w:r>
               <w:rPr>
@@ -7212,19 +8313,7 @@
               <w:rPr>
                 <w:rFonts w:ascii="Cuprum" w:hAnsi="Cuprum"/>
               </w:rPr>
-              <w:t>12</w:t>
-            </w:r>
-            <w:r>
-              <w:rPr>
-                <w:rFonts w:ascii="Cuprum" w:hAnsi="Cuprum"/>
-              </w:rPr>
-              <w:t>/</w:t>
-            </w:r>
-            <w:r>
-              <w:rPr>
-                <w:rFonts w:ascii="Cuprum" w:hAnsi="Cuprum"/>
-              </w:rPr>
-              <w:t>12</w:t>
+              <w:t>12/12</w:t>
             </w:r>
           </w:p>
         </w:tc>
@@ -7338,19 +8427,7 @@
               <w:rPr>
                 <w:rFonts w:ascii="Cuprum" w:hAnsi="Cuprum"/>
               </w:rPr>
-              <w:t>9</w:t>
-            </w:r>
-            <w:r>
-              <w:rPr>
-                <w:rFonts w:ascii="Cuprum" w:hAnsi="Cuprum"/>
-              </w:rPr>
-              <w:t>/1</w:t>
-            </w:r>
-            <w:r>
-              <w:rPr>
-                <w:rFonts w:ascii="Cuprum" w:hAnsi="Cuprum"/>
-              </w:rPr>
-              <w:t>2</w:t>
+              <w:t>9/12</w:t>
             </w:r>
           </w:p>
         </w:tc>
@@ -7372,19 +8449,7 @@
               <w:rPr>
                 <w:rFonts w:ascii="Cuprum" w:hAnsi="Cuprum"/>
               </w:rPr>
-              <w:t>12</w:t>
-            </w:r>
-            <w:r>
-              <w:rPr>
-                <w:rFonts w:ascii="Cuprum" w:hAnsi="Cuprum"/>
-              </w:rPr>
-              <w:t>/</w:t>
-            </w:r>
-            <w:r>
-              <w:rPr>
-                <w:rFonts w:ascii="Cuprum" w:hAnsi="Cuprum"/>
-              </w:rPr>
-              <w:t>12</w:t>
+              <w:t>12/12</w:t>
             </w:r>
           </w:p>
         </w:tc>
@@ -7435,14 +8500,14 @@
           <w:szCs w:val="28"/>
         </w:rPr>
         <w:drawing>
-          <wp:inline distT="0" distB="0" distL="0" distR="0" wp14:anchorId="434E03F7" wp14:editId="46BDD911">
+          <wp:inline distT="0" distB="0" distL="0" distR="0" wp14:anchorId="434E03F7" wp14:editId="2432DD93">
             <wp:extent cx="6080760" cy="3299460"/>
             <wp:effectExtent l="0" t="0" r="15240" b="15240"/>
             <wp:docPr id="16" name="Chart 16"/>
             <wp:cNvGraphicFramePr/>
             <a:graphic xmlns:a="http://schemas.openxmlformats.org/drawingml/2006/main">
               <a:graphicData uri="http://schemas.openxmlformats.org/drawingml/2006/chart">
-                <c:chart xmlns:c="http://schemas.openxmlformats.org/drawingml/2006/chart" xmlns:r="http://schemas.openxmlformats.org/officeDocument/2006/relationships" r:id="rId12"/>
+                <c:chart xmlns:c="http://schemas.openxmlformats.org/drawingml/2006/chart" xmlns:r="http://schemas.openxmlformats.org/officeDocument/2006/relationships" r:id="rId13"/>
               </a:graphicData>
             </a:graphic>
           </wp:inline>
@@ -7546,55 +8611,7 @@
           <w:sz w:val="28"/>
           <w:szCs w:val="28"/>
         </w:rPr>
-        <w:t>Duration: 14 days (</w:t>
-      </w:r>
-      <w:r>
-        <w:rPr>
-          <w:rFonts w:ascii="Cuprum" w:hAnsi="Cuprum"/>
-          <w:sz w:val="28"/>
-          <w:szCs w:val="28"/>
-        </w:rPr>
-        <w:t>13</w:t>
-      </w:r>
-      <w:r>
-        <w:rPr>
-          <w:rFonts w:ascii="Cuprum" w:hAnsi="Cuprum"/>
-          <w:sz w:val="28"/>
-          <w:szCs w:val="28"/>
-        </w:rPr>
-        <w:t>/</w:t>
-      </w:r>
-      <w:r>
-        <w:rPr>
-          <w:rFonts w:ascii="Cuprum" w:hAnsi="Cuprum"/>
-          <w:sz w:val="28"/>
-          <w:szCs w:val="28"/>
-        </w:rPr>
-        <w:t>12</w:t>
-      </w:r>
-      <w:r>
-        <w:rPr>
-          <w:rFonts w:ascii="Cuprum" w:hAnsi="Cuprum"/>
-          <w:sz w:val="28"/>
-          <w:szCs w:val="28"/>
-        </w:rPr>
-        <w:t xml:space="preserve">/2021 - </w:t>
-      </w:r>
-      <w:r>
-        <w:rPr>
-          <w:rFonts w:ascii="Cuprum" w:hAnsi="Cuprum"/>
-          <w:sz w:val="28"/>
-          <w:szCs w:val="28"/>
-        </w:rPr>
-        <w:t>26</w:t>
-      </w:r>
-      <w:r>
-        <w:rPr>
-          <w:rFonts w:ascii="Cuprum" w:hAnsi="Cuprum"/>
-          <w:sz w:val="28"/>
-          <w:szCs w:val="28"/>
-        </w:rPr>
-        <w:t>/12/2021).</w:t>
+        <w:t>Duration: 14 days (13/12/2021 - 26/12/2021).</w:t>
       </w:r>
     </w:p>
     <w:p>
@@ -7618,23 +8635,7 @@
           <w:sz w:val="28"/>
           <w:szCs w:val="28"/>
         </w:rPr>
-        <w:t xml:space="preserve">Outcome: </w:t>
-      </w:r>
-      <w:r>
-        <w:rPr>
-          <w:rFonts w:ascii="Cuprum" w:hAnsi="Cuprum"/>
-          <w:sz w:val="28"/>
-          <w:szCs w:val="28"/>
-        </w:rPr>
-        <w:t>Final System</w:t>
-      </w:r>
-      <w:r>
-        <w:rPr>
-          <w:rFonts w:ascii="Cuprum" w:hAnsi="Cuprum"/>
-          <w:sz w:val="28"/>
-          <w:szCs w:val="28"/>
-        </w:rPr>
-        <w:t>, Report #3.</w:t>
+        <w:t>Outcome: Final System, Report #3.</w:t>
       </w:r>
     </w:p>
     <w:p>
@@ -7957,7 +8958,7 @@
               <w:rPr>
                 <w:rFonts w:ascii="Cuprum" w:hAnsi="Cuprum"/>
               </w:rPr>
-              <w:t>6</w:t>
+              <w:t>7</w:t>
             </w:r>
           </w:p>
         </w:tc>
@@ -7979,7 +8980,19 @@
               <w:rPr>
                 <w:rFonts w:ascii="Cuprum" w:hAnsi="Cuprum"/>
               </w:rPr>
-              <w:t>13/12</w:t>
+              <w:t>1</w:t>
+            </w:r>
+            <w:r>
+              <w:rPr>
+                <w:rFonts w:ascii="Cuprum" w:hAnsi="Cuprum"/>
+              </w:rPr>
+              <w:t>2</w:t>
+            </w:r>
+            <w:r>
+              <w:rPr>
+                <w:rFonts w:ascii="Cuprum" w:hAnsi="Cuprum"/>
+              </w:rPr>
+              <w:t>/12</w:t>
             </w:r>
           </w:p>
         </w:tc>
@@ -8632,14 +9645,14 @@
           <w:szCs w:val="28"/>
         </w:rPr>
         <w:drawing>
-          <wp:inline distT="0" distB="0" distL="0" distR="0" wp14:anchorId="5DB92EBB" wp14:editId="5E260FF9">
+          <wp:inline distT="0" distB="0" distL="0" distR="0" wp14:anchorId="5DB92EBB" wp14:editId="73D0D766">
             <wp:extent cx="6080760" cy="3299460"/>
             <wp:effectExtent l="0" t="0" r="15240" b="15240"/>
             <wp:docPr id="17" name="Chart 17"/>
             <wp:cNvGraphicFramePr/>
             <a:graphic xmlns:a="http://schemas.openxmlformats.org/drawingml/2006/main">
               <a:graphicData uri="http://schemas.openxmlformats.org/drawingml/2006/chart">
-                <c:chart xmlns:c="http://schemas.openxmlformats.org/drawingml/2006/chart" xmlns:r="http://schemas.openxmlformats.org/officeDocument/2006/relationships" r:id="rId13"/>
+                <c:chart xmlns:c="http://schemas.openxmlformats.org/drawingml/2006/chart" xmlns:r="http://schemas.openxmlformats.org/officeDocument/2006/relationships" r:id="rId14"/>
               </a:graphicData>
             </a:graphic>
           </wp:inline>
@@ -9127,9 +10140,420 @@
         </w:rPr>
       </w:pPr>
     </w:p>
+    <w:p>
+      <w:pPr>
+        <w:pStyle w:val="NoSpacing"/>
+        <w:numPr>
+          <w:ilvl w:val="0"/>
+          <w:numId w:val="24"/>
+        </w:numPr>
+        <w:spacing w:line="276" w:lineRule="auto"/>
+        <w:ind w:left="284"/>
+        <w:jc w:val="both"/>
+        <w:rPr>
+          <w:rFonts w:ascii="Cuprum" w:hAnsi="Cuprum"/>
+          <w:b/>
+          <w:bCs/>
+        </w:rPr>
+      </w:pPr>
+      <w:r>
+        <w:rPr>
+          <w:rFonts w:ascii="Arsenal" w:hAnsi="Arsenal" w:cs="Times New Roman"/>
+          <w:b/>
+          <w:bCs/>
+          <w:color w:val="F7500D" w:themeColor="accent2"/>
+          <w:sz w:val="32"/>
+          <w:szCs w:val="32"/>
+        </w:rPr>
+        <w:t>Workspace Management</w:t>
+      </w:r>
+    </w:p>
+    <w:p>
+      <w:pPr>
+        <w:pStyle w:val="NoSpacing"/>
+        <w:numPr>
+          <w:ilvl w:val="1"/>
+          <w:numId w:val="24"/>
+        </w:numPr>
+        <w:spacing w:line="276" w:lineRule="auto"/>
+        <w:ind w:left="360" w:hanging="360"/>
+        <w:rPr>
+          <w:rFonts w:ascii="Cuprum" w:hAnsi="Cuprum"/>
+          <w:b/>
+          <w:bCs/>
+          <w:sz w:val="28"/>
+          <w:szCs w:val="28"/>
+          <w:u w:val="single"/>
+        </w:rPr>
+      </w:pPr>
+      <w:r>
+        <w:rPr>
+          <w:rFonts w:ascii="Cuprum" w:hAnsi="Cuprum"/>
+          <w:b/>
+          <w:bCs/>
+          <w:sz w:val="28"/>
+          <w:szCs w:val="28"/>
+          <w:u w:val="single"/>
+        </w:rPr>
+        <w:t>Collaboration</w:t>
+      </w:r>
+    </w:p>
+    <w:p>
+      <w:pPr>
+        <w:pStyle w:val="NoSpacing"/>
+        <w:spacing w:line="276" w:lineRule="auto"/>
+        <w:jc w:val="both"/>
+        <w:rPr>
+          <w:rFonts w:ascii="Cuprum" w:hAnsi="Cuprum"/>
+          <w:sz w:val="28"/>
+          <w:szCs w:val="28"/>
+        </w:rPr>
+      </w:pPr>
+      <w:r>
+        <w:rPr>
+          <w:rFonts w:ascii="Cuprum" w:hAnsi="Cuprum"/>
+          <w:sz w:val="28"/>
+          <w:szCs w:val="28"/>
+        </w:rPr>
+        <w:t xml:space="preserve">Our team use GitHub as the official platform for collaboration. Beside folders and files containing code, required documents for developing and publishing our products will also </w:t>
+      </w:r>
+      <w:r>
+        <w:rPr>
+          <w:rFonts w:ascii="Cuprum" w:hAnsi="Cuprum"/>
+          <w:sz w:val="28"/>
+          <w:szCs w:val="28"/>
+        </w:rPr>
+        <w:br/>
+      </w:r>
+      <w:r>
+        <w:rPr>
+          <w:rFonts w:ascii="Cuprum" w:hAnsi="Cuprum"/>
+          <w:sz w:val="28"/>
+          <w:szCs w:val="28"/>
+        </w:rPr>
+        <w:t>be included in our GitHub.</w:t>
+      </w:r>
+    </w:p>
+    <w:p>
+      <w:pPr>
+        <w:pStyle w:val="NoSpacing"/>
+        <w:spacing w:line="276" w:lineRule="auto"/>
+        <w:jc w:val="both"/>
+        <w:rPr>
+          <w:rFonts w:ascii="Cuprum" w:hAnsi="Cuprum"/>
+          <w:sz w:val="28"/>
+          <w:szCs w:val="28"/>
+        </w:rPr>
+      </w:pPr>
+      <w:r>
+        <w:rPr>
+          <w:rFonts w:ascii="Cuprum" w:hAnsi="Cuprum"/>
+          <w:sz w:val="28"/>
+          <w:szCs w:val="28"/>
+        </w:rPr>
+        <w:t>Each member needs to make full use of GitHub to maximize the quality of products and enhace project’s process.</w:t>
+      </w:r>
+    </w:p>
+    <w:p>
+      <w:pPr>
+        <w:pStyle w:val="NoSpacing"/>
+        <w:numPr>
+          <w:ilvl w:val="1"/>
+          <w:numId w:val="24"/>
+        </w:numPr>
+        <w:spacing w:before="240" w:line="276" w:lineRule="auto"/>
+        <w:ind w:left="360" w:hanging="360"/>
+        <w:rPr>
+          <w:rFonts w:ascii="Cuprum" w:hAnsi="Cuprum"/>
+          <w:b/>
+          <w:bCs/>
+          <w:sz w:val="28"/>
+          <w:szCs w:val="28"/>
+          <w:u w:val="single"/>
+        </w:rPr>
+      </w:pPr>
+      <w:r>
+        <w:rPr>
+          <w:rFonts w:ascii="Cuprum" w:hAnsi="Cuprum"/>
+          <w:b/>
+          <w:bCs/>
+          <w:sz w:val="28"/>
+          <w:szCs w:val="28"/>
+          <w:u w:val="single"/>
+        </w:rPr>
+        <w:t>Meeting</w:t>
+      </w:r>
+    </w:p>
+    <w:p>
+      <w:pPr>
+        <w:pStyle w:val="NoSpacing"/>
+        <w:spacing w:line="276" w:lineRule="auto"/>
+        <w:jc w:val="both"/>
+        <w:rPr>
+          <w:rFonts w:ascii="Cuprum" w:hAnsi="Cuprum"/>
+          <w:sz w:val="28"/>
+          <w:szCs w:val="28"/>
+        </w:rPr>
+      </w:pPr>
+      <w:r>
+        <w:rPr>
+          <w:rFonts w:ascii="Cuprum" w:hAnsi="Cuprum"/>
+          <w:sz w:val="28"/>
+          <w:szCs w:val="28"/>
+        </w:rPr>
+        <w:t>Meetings for showing project’s process, solving unforeseeable problems and planning will be held 1-2 times a week on Zoom. Also, there are alternative platforms in use such as Google Meet or Messenger in case Zoom is not available.</w:t>
+      </w:r>
+    </w:p>
+    <w:p>
+      <w:pPr>
+        <w:pStyle w:val="NoSpacing"/>
+        <w:spacing w:line="276" w:lineRule="auto"/>
+        <w:jc w:val="both"/>
+        <w:rPr>
+          <w:rFonts w:ascii="Cuprum" w:hAnsi="Cuprum"/>
+          <w:sz w:val="28"/>
+          <w:szCs w:val="28"/>
+        </w:rPr>
+      </w:pPr>
+      <w:r>
+        <w:rPr>
+          <w:rFonts w:ascii="Cuprum" w:hAnsi="Cuprum"/>
+          <w:sz w:val="28"/>
+          <w:szCs w:val="28"/>
+        </w:rPr>
+        <w:t>Every member is required to participate in all meetings on time. Missing or more than 15 minutes late will lead that individuality to receive some penalties.</w:t>
+      </w:r>
+    </w:p>
+    <w:p>
+      <w:pPr>
+        <w:pStyle w:val="NoSpacing"/>
+        <w:numPr>
+          <w:ilvl w:val="1"/>
+          <w:numId w:val="24"/>
+        </w:numPr>
+        <w:spacing w:before="240" w:line="276" w:lineRule="auto"/>
+        <w:ind w:left="360" w:hanging="360"/>
+        <w:rPr>
+          <w:rFonts w:ascii="Cuprum" w:hAnsi="Cuprum"/>
+          <w:b/>
+          <w:bCs/>
+          <w:sz w:val="28"/>
+          <w:szCs w:val="28"/>
+          <w:u w:val="single"/>
+        </w:rPr>
+      </w:pPr>
+      <w:r>
+        <w:rPr>
+          <w:rFonts w:ascii="Cuprum" w:hAnsi="Cuprum"/>
+          <w:b/>
+          <w:bCs/>
+          <w:sz w:val="28"/>
+          <w:szCs w:val="28"/>
+          <w:u w:val="single"/>
+        </w:rPr>
+        <w:lastRenderedPageBreak/>
+        <w:t>Discussion</w:t>
+      </w:r>
+    </w:p>
+    <w:p>
+      <w:pPr>
+        <w:pStyle w:val="NoSpacing"/>
+        <w:spacing w:line="276" w:lineRule="auto"/>
+        <w:jc w:val="both"/>
+        <w:rPr>
+          <w:rFonts w:ascii="Cuprum" w:hAnsi="Cuprum"/>
+          <w:sz w:val="28"/>
+          <w:szCs w:val="28"/>
+        </w:rPr>
+      </w:pPr>
+      <w:r>
+        <w:rPr>
+          <w:rFonts w:ascii="Cuprum" w:hAnsi="Cuprum"/>
+          <w:sz w:val="28"/>
+          <w:szCs w:val="28"/>
+        </w:rPr>
+        <w:t>Daily discussion with small scale will take place on our Messenger group. Members of the team are encouraged to discuss about algorithms and project-related articles on this channel.</w:t>
+      </w:r>
+    </w:p>
+    <w:p>
+      <w:pPr>
+        <w:pStyle w:val="ListParagraph"/>
+        <w:spacing w:after="0"/>
+        <w:ind w:left="0" w:firstLine="360"/>
+        <w:jc w:val="both"/>
+        <w:rPr>
+          <w:rFonts w:ascii="Cuprum" w:hAnsi="Cuprum" w:cs="Times New Roman"/>
+          <w:color w:val="171717" w:themeColor="background2" w:themeShade="1A"/>
+          <w:sz w:val="28"/>
+          <w:szCs w:val="28"/>
+        </w:rPr>
+      </w:pPr>
+    </w:p>
+    <w:p>
+      <w:pPr>
+        <w:pStyle w:val="ListParagraph"/>
+        <w:numPr>
+          <w:ilvl w:val="0"/>
+          <w:numId w:val="1"/>
+        </w:numPr>
+        <w:ind w:left="720"/>
+        <w:rPr>
+          <w:rFonts w:ascii="Montserrat ExtraBold" w:hAnsi="Montserrat ExtraBold" w:cs="Times New Roman"/>
+          <w:b/>
+          <w:bCs/>
+          <w:color w:val="891919" w:themeColor="text2"/>
+          <w:sz w:val="36"/>
+          <w:szCs w:val="36"/>
+        </w:rPr>
+      </w:pPr>
+      <w:r>
+        <w:rPr>
+          <w:rFonts w:ascii="Montserrat ExtraBold" w:hAnsi="Montserrat ExtraBold" w:cs="Times New Roman"/>
+          <w:b/>
+          <w:bCs/>
+          <w:color w:val="891919" w:themeColor="text2"/>
+          <w:sz w:val="36"/>
+          <w:szCs w:val="36"/>
+        </w:rPr>
+        <w:t>References</w:t>
+      </w:r>
+    </w:p>
+    <w:p>
+      <w:pPr>
+        <w:pStyle w:val="NoSpacing"/>
+        <w:numPr>
+          <w:ilvl w:val="0"/>
+          <w:numId w:val="34"/>
+        </w:numPr>
+        <w:spacing w:line="276" w:lineRule="auto"/>
+        <w:ind w:left="360"/>
+        <w:jc w:val="both"/>
+        <w:rPr>
+          <w:rFonts w:ascii="Cuprum" w:hAnsi="Cuprum"/>
+          <w:b/>
+          <w:bCs/>
+          <w:sz w:val="28"/>
+          <w:szCs w:val="28"/>
+        </w:rPr>
+      </w:pPr>
+      <w:r>
+        <w:rPr>
+          <w:rFonts w:ascii="Cuprum" w:hAnsi="Cuprum"/>
+          <w:b/>
+          <w:bCs/>
+          <w:sz w:val="28"/>
+          <w:szCs w:val="28"/>
+        </w:rPr>
+        <w:t xml:space="preserve">VNEID, </w:t>
+      </w:r>
+      <w:r>
+        <w:rPr>
+          <w:rFonts w:ascii="Cuprum" w:hAnsi="Cuprum" w:cs="Times New Roman"/>
+          <w:b/>
+          <w:bCs/>
+          <w:color w:val="171717" w:themeColor="background2" w:themeShade="1A"/>
+          <w:sz w:val="28"/>
+          <w:szCs w:val="28"/>
+          <w:lang w:val="vi-VN"/>
+        </w:rPr>
+        <w:t>Digital Health Manual</w:t>
+      </w:r>
+      <w:r>
+        <w:rPr>
+          <w:rFonts w:ascii="Cuprum" w:hAnsi="Cuprum" w:cs="Times New Roman"/>
+          <w:b/>
+          <w:bCs/>
+          <w:color w:val="171717" w:themeColor="background2" w:themeShade="1A"/>
+          <w:sz w:val="28"/>
+          <w:szCs w:val="28"/>
+        </w:rPr>
+        <w:t xml:space="preserve"> and PC-Covid reviews</w:t>
+      </w:r>
+    </w:p>
+    <w:p>
+      <w:pPr>
+        <w:pStyle w:val="NoSpacing"/>
+        <w:spacing w:line="276" w:lineRule="auto"/>
+        <w:jc w:val="both"/>
+        <w:rPr>
+          <w:rFonts w:ascii="Cuprum" w:hAnsi="Cuprum"/>
+          <w:sz w:val="28"/>
+          <w:szCs w:val="28"/>
+        </w:rPr>
+      </w:pPr>
+      <w:hyperlink r:id="rId15" w:history="1">
+        <w:r>
+          <w:rPr>
+            <w:rStyle w:val="Hyperlink"/>
+            <w:rFonts w:ascii="Cuprum" w:hAnsi="Cuprum"/>
+            <w:sz w:val="28"/>
+            <w:szCs w:val="28"/>
+          </w:rPr>
+          <w:t>https://play.google.com/store/apps/details?id=com.vnid&amp;hl=vi&amp;gl=US</w:t>
+        </w:r>
+      </w:hyperlink>
+    </w:p>
+    <w:p>
+      <w:pPr>
+        <w:pStyle w:val="NoSpacing"/>
+        <w:spacing w:line="276" w:lineRule="auto"/>
+        <w:jc w:val="both"/>
+        <w:rPr>
+          <w:rFonts w:ascii="Cuprum" w:hAnsi="Cuprum"/>
+          <w:sz w:val="28"/>
+          <w:szCs w:val="28"/>
+        </w:rPr>
+      </w:pPr>
+      <w:hyperlink r:id="rId16" w:history="1">
+        <w:r>
+          <w:rPr>
+            <w:rStyle w:val="Hyperlink"/>
+            <w:rFonts w:ascii="Cuprum" w:hAnsi="Cuprum"/>
+            <w:sz w:val="28"/>
+            <w:szCs w:val="28"/>
+          </w:rPr>
+          <w:t>https://play.google.com/store/apps/details?id=com.mohviettel.sskdt&amp;hl=vi&amp;gl=US</w:t>
+        </w:r>
+      </w:hyperlink>
+    </w:p>
+    <w:p>
+      <w:pPr>
+        <w:pStyle w:val="NoSpacing"/>
+        <w:spacing w:line="276" w:lineRule="auto"/>
+        <w:jc w:val="both"/>
+        <w:rPr>
+          <w:rFonts w:ascii="Cuprum" w:hAnsi="Cuprum"/>
+          <w:sz w:val="28"/>
+          <w:szCs w:val="28"/>
+        </w:rPr>
+      </w:pPr>
+      <w:hyperlink r:id="rId17" w:history="1">
+        <w:r>
+          <w:rPr>
+            <w:rStyle w:val="Hyperlink"/>
+            <w:rFonts w:ascii="Cuprum" w:hAnsi="Cuprum"/>
+            <w:sz w:val="28"/>
+            <w:szCs w:val="28"/>
+          </w:rPr>
+          <w:t>https://play.google.com/store/apps/details?id=com.mic.bluezone&amp;hl=vi&amp;gl=US</w:t>
+        </w:r>
+      </w:hyperlink>
+    </w:p>
+    <w:p>
+      <w:pPr>
+        <w:pStyle w:val="NoSpacing"/>
+        <w:spacing w:line="276" w:lineRule="auto"/>
+        <w:jc w:val="both"/>
+        <w:rPr>
+          <w:rFonts w:ascii="Cuprum" w:hAnsi="Cuprum"/>
+          <w:sz w:val="28"/>
+          <w:szCs w:val="28"/>
+        </w:rPr>
+      </w:pPr>
+    </w:p>
     <w:sectPr>
-      <w:headerReference w:type="default" r:id="rId14"/>
-      <w:footerReference w:type="default" r:id="rId15"/>
+      <w:headerReference w:type="default" r:id="rId18"/>
+      <w:footerReference w:type="default" r:id="rId19"/>
       <w:pgSz w:w="12240" w:h="15840"/>
       <w:pgMar w:top="720" w:right="1152" w:bottom="720" w:left="1152" w:header="0" w:footer="288" w:gutter="0"/>
       <w:pgNumType w:start="1"/>
@@ -9375,6 +10799,92 @@
     </w:lvl>
   </w:abstractNum>
   <w:abstractNum w:abstractNumId="1" w15:restartNumberingAfterBreak="0">
+    <w:nsid w:val="0914643F"/>
+    <w:multiLevelType w:val="hybridMultilevel"/>
+    <w:tmpl w:val="33AE0DD0"/>
+    <w:lvl w:ilvl="0" w:tplc="04090013">
+      <w:start w:val="1"/>
+      <w:numFmt w:val="upperRoman"/>
+      <w:lvlText w:val="%1."/>
+      <w:lvlJc w:val="right"/>
+      <w:pPr>
+        <w:ind w:left="720" w:hanging="360"/>
+      </w:pPr>
+    </w:lvl>
+    <w:lvl w:ilvl="1" w:tplc="04090019" w:tentative="1">
+      <w:start w:val="1"/>
+      <w:numFmt w:val="lowerLetter"/>
+      <w:lvlText w:val="%2."/>
+      <w:lvlJc w:val="left"/>
+      <w:pPr>
+        <w:ind w:left="1440" w:hanging="360"/>
+      </w:pPr>
+    </w:lvl>
+    <w:lvl w:ilvl="2" w:tplc="0409001B" w:tentative="1">
+      <w:start w:val="1"/>
+      <w:numFmt w:val="lowerRoman"/>
+      <w:lvlText w:val="%3."/>
+      <w:lvlJc w:val="right"/>
+      <w:pPr>
+        <w:ind w:left="2160" w:hanging="180"/>
+      </w:pPr>
+    </w:lvl>
+    <w:lvl w:ilvl="3" w:tplc="0409000F" w:tentative="1">
+      <w:start w:val="1"/>
+      <w:numFmt w:val="decimal"/>
+      <w:lvlText w:val="%4."/>
+      <w:lvlJc w:val="left"/>
+      <w:pPr>
+        <w:ind w:left="2880" w:hanging="360"/>
+      </w:pPr>
+    </w:lvl>
+    <w:lvl w:ilvl="4" w:tplc="04090019" w:tentative="1">
+      <w:start w:val="1"/>
+      <w:numFmt w:val="lowerLetter"/>
+      <w:lvlText w:val="%5."/>
+      <w:lvlJc w:val="left"/>
+      <w:pPr>
+        <w:ind w:left="3600" w:hanging="360"/>
+      </w:pPr>
+    </w:lvl>
+    <w:lvl w:ilvl="5" w:tplc="0409001B" w:tentative="1">
+      <w:start w:val="1"/>
+      <w:numFmt w:val="lowerRoman"/>
+      <w:lvlText w:val="%6."/>
+      <w:lvlJc w:val="right"/>
+      <w:pPr>
+        <w:ind w:left="4320" w:hanging="180"/>
+      </w:pPr>
+    </w:lvl>
+    <w:lvl w:ilvl="6" w:tplc="0409000F" w:tentative="1">
+      <w:start w:val="1"/>
+      <w:numFmt w:val="decimal"/>
+      <w:lvlText w:val="%7."/>
+      <w:lvlJc w:val="left"/>
+      <w:pPr>
+        <w:ind w:left="5040" w:hanging="360"/>
+      </w:pPr>
+    </w:lvl>
+    <w:lvl w:ilvl="7" w:tplc="04090019" w:tentative="1">
+      <w:start w:val="1"/>
+      <w:numFmt w:val="lowerLetter"/>
+      <w:lvlText w:val="%8."/>
+      <w:lvlJc w:val="left"/>
+      <w:pPr>
+        <w:ind w:left="5760" w:hanging="360"/>
+      </w:pPr>
+    </w:lvl>
+    <w:lvl w:ilvl="8" w:tplc="0409001B" w:tentative="1">
+      <w:start w:val="1"/>
+      <w:numFmt w:val="lowerRoman"/>
+      <w:lvlText w:val="%9."/>
+      <w:lvlJc w:val="right"/>
+      <w:pPr>
+        <w:ind w:left="6480" w:hanging="180"/>
+      </w:pPr>
+    </w:lvl>
+  </w:abstractNum>
+  <w:abstractNum w:abstractNumId="2" w15:restartNumberingAfterBreak="0">
     <w:nsid w:val="0B520387"/>
     <w:multiLevelType w:val="hybridMultilevel"/>
     <w:tmpl w:val="E4AE7B80"/>
@@ -9487,7 +10997,7 @@
       </w:rPr>
     </w:lvl>
   </w:abstractNum>
-  <w:abstractNum w:abstractNumId="2" w15:restartNumberingAfterBreak="0">
+  <w:abstractNum w:abstractNumId="3" w15:restartNumberingAfterBreak="0">
     <w:nsid w:val="0BA451B1"/>
     <w:multiLevelType w:val="hybridMultilevel"/>
     <w:tmpl w:val="2D1A9906"/>
@@ -9600,7 +11110,7 @@
       </w:rPr>
     </w:lvl>
   </w:abstractNum>
-  <w:abstractNum w:abstractNumId="3" w15:restartNumberingAfterBreak="0">
+  <w:abstractNum w:abstractNumId="4" w15:restartNumberingAfterBreak="0">
     <w:nsid w:val="0D313565"/>
     <w:multiLevelType w:val="multilevel"/>
     <w:tmpl w:val="B196490A"/>
@@ -9721,7 +11231,7 @@
       </w:rPr>
     </w:lvl>
   </w:abstractNum>
-  <w:abstractNum w:abstractNumId="4" w15:restartNumberingAfterBreak="0">
+  <w:abstractNum w:abstractNumId="5" w15:restartNumberingAfterBreak="0">
     <w:nsid w:val="11B9168C"/>
     <w:multiLevelType w:val="hybridMultilevel"/>
     <w:tmpl w:val="513E27AA"/>
@@ -9834,7 +11344,7 @@
       </w:rPr>
     </w:lvl>
   </w:abstractNum>
-  <w:abstractNum w:abstractNumId="5" w15:restartNumberingAfterBreak="0">
+  <w:abstractNum w:abstractNumId="6" w15:restartNumberingAfterBreak="0">
     <w:nsid w:val="136A749E"/>
     <w:multiLevelType w:val="hybridMultilevel"/>
     <w:tmpl w:val="23C23F84"/>
@@ -9947,7 +11457,7 @@
       </w:rPr>
     </w:lvl>
   </w:abstractNum>
-  <w:abstractNum w:abstractNumId="6" w15:restartNumberingAfterBreak="0">
+  <w:abstractNum w:abstractNumId="7" w15:restartNumberingAfterBreak="0">
     <w:nsid w:val="1C6C106C"/>
     <w:multiLevelType w:val="hybridMultilevel"/>
     <w:tmpl w:val="640802DC"/>
@@ -10060,7 +11570,7 @@
       </w:rPr>
     </w:lvl>
   </w:abstractNum>
-  <w:abstractNum w:abstractNumId="7" w15:restartNumberingAfterBreak="0">
+  <w:abstractNum w:abstractNumId="8" w15:restartNumberingAfterBreak="0">
     <w:nsid w:val="21E86AA6"/>
     <w:multiLevelType w:val="hybridMultilevel"/>
     <w:tmpl w:val="747AD082"/>
@@ -10173,7 +11683,7 @@
       </w:rPr>
     </w:lvl>
   </w:abstractNum>
-  <w:abstractNum w:abstractNumId="8" w15:restartNumberingAfterBreak="0">
+  <w:abstractNum w:abstractNumId="9" w15:restartNumberingAfterBreak="0">
     <w:nsid w:val="290F4FDA"/>
     <w:multiLevelType w:val="hybridMultilevel"/>
     <w:tmpl w:val="395AA184"/>
@@ -10286,7 +11796,7 @@
       </w:rPr>
     </w:lvl>
   </w:abstractNum>
-  <w:abstractNum w:abstractNumId="9" w15:restartNumberingAfterBreak="0">
+  <w:abstractNum w:abstractNumId="10" w15:restartNumberingAfterBreak="0">
     <w:nsid w:val="32616160"/>
     <w:multiLevelType w:val="multilevel"/>
     <w:tmpl w:val="F8C43EE0"/>
@@ -10380,7 +11890,7 @@
       </w:pPr>
     </w:lvl>
   </w:abstractNum>
-  <w:abstractNum w:abstractNumId="10" w15:restartNumberingAfterBreak="0">
+  <w:abstractNum w:abstractNumId="11" w15:restartNumberingAfterBreak="0">
     <w:nsid w:val="3325574E"/>
     <w:multiLevelType w:val="hybridMultilevel"/>
     <w:tmpl w:val="45040EE6"/>
@@ -10493,7 +12003,7 @@
       </w:rPr>
     </w:lvl>
   </w:abstractNum>
-  <w:abstractNum w:abstractNumId="11" w15:restartNumberingAfterBreak="0">
+  <w:abstractNum w:abstractNumId="12" w15:restartNumberingAfterBreak="0">
     <w:nsid w:val="39E5509C"/>
     <w:multiLevelType w:val="hybridMultilevel"/>
     <w:tmpl w:val="B254B2C8"/>
@@ -10606,7 +12116,7 @@
       </w:rPr>
     </w:lvl>
   </w:abstractNum>
-  <w:abstractNum w:abstractNumId="12" w15:restartNumberingAfterBreak="0">
+  <w:abstractNum w:abstractNumId="13" w15:restartNumberingAfterBreak="0">
     <w:nsid w:val="3A267BF2"/>
     <w:multiLevelType w:val="hybridMultilevel"/>
     <w:tmpl w:val="3112C6C0"/>
@@ -10719,7 +12229,7 @@
       </w:rPr>
     </w:lvl>
   </w:abstractNum>
-  <w:abstractNum w:abstractNumId="13" w15:restartNumberingAfterBreak="0">
+  <w:abstractNum w:abstractNumId="14" w15:restartNumberingAfterBreak="0">
     <w:nsid w:val="3BAB4C2A"/>
     <w:multiLevelType w:val="hybridMultilevel"/>
     <w:tmpl w:val="5E0094F0"/>
@@ -10832,7 +12342,7 @@
       </w:rPr>
     </w:lvl>
   </w:abstractNum>
-  <w:abstractNum w:abstractNumId="14" w15:restartNumberingAfterBreak="0">
+  <w:abstractNum w:abstractNumId="15" w15:restartNumberingAfterBreak="0">
     <w:nsid w:val="42F85510"/>
     <w:multiLevelType w:val="hybridMultilevel"/>
     <w:tmpl w:val="38520C14"/>
@@ -10945,7 +12455,7 @@
       </w:rPr>
     </w:lvl>
   </w:abstractNum>
-  <w:abstractNum w:abstractNumId="15" w15:restartNumberingAfterBreak="0">
+  <w:abstractNum w:abstractNumId="16" w15:restartNumberingAfterBreak="0">
     <w:nsid w:val="481C2CE8"/>
     <w:multiLevelType w:val="hybridMultilevel"/>
     <w:tmpl w:val="15E4478A"/>
@@ -11058,7 +12568,7 @@
       </w:rPr>
     </w:lvl>
   </w:abstractNum>
-  <w:abstractNum w:abstractNumId="16" w15:restartNumberingAfterBreak="0">
+  <w:abstractNum w:abstractNumId="17" w15:restartNumberingAfterBreak="0">
     <w:nsid w:val="4D075881"/>
     <w:multiLevelType w:val="hybridMultilevel"/>
     <w:tmpl w:val="054A6048"/>
@@ -11171,7 +12681,7 @@
       </w:rPr>
     </w:lvl>
   </w:abstractNum>
-  <w:abstractNum w:abstractNumId="17" w15:restartNumberingAfterBreak="0">
+  <w:abstractNum w:abstractNumId="18" w15:restartNumberingAfterBreak="0">
     <w:nsid w:val="4E0610C9"/>
     <w:multiLevelType w:val="hybridMultilevel"/>
     <w:tmpl w:val="F056CA7C"/>
@@ -11284,7 +12794,7 @@
       </w:rPr>
     </w:lvl>
   </w:abstractNum>
-  <w:abstractNum w:abstractNumId="18" w15:restartNumberingAfterBreak="0">
+  <w:abstractNum w:abstractNumId="19" w15:restartNumberingAfterBreak="0">
     <w:nsid w:val="4E107B4F"/>
     <w:multiLevelType w:val="hybridMultilevel"/>
     <w:tmpl w:val="A27E49AE"/>
@@ -11397,7 +12907,120 @@
       </w:rPr>
     </w:lvl>
   </w:abstractNum>
-  <w:abstractNum w:abstractNumId="19" w15:restartNumberingAfterBreak="0">
+  <w:abstractNum w:abstractNumId="20" w15:restartNumberingAfterBreak="0">
+    <w:nsid w:val="4F040BD1"/>
+    <w:multiLevelType w:val="hybridMultilevel"/>
+    <w:tmpl w:val="EB0607C6"/>
+    <w:lvl w:ilvl="0" w:tplc="04090005">
+      <w:start w:val="1"/>
+      <w:numFmt w:val="bullet"/>
+      <w:lvlText w:val=""/>
+      <w:lvlJc w:val="left"/>
+      <w:pPr>
+        <w:ind w:left="720" w:hanging="360"/>
+      </w:pPr>
+      <w:rPr>
+        <w:rFonts w:ascii="Wingdings" w:hAnsi="Wingdings" w:hint="default"/>
+      </w:rPr>
+    </w:lvl>
+    <w:lvl w:ilvl="1" w:tplc="04090003" w:tentative="1">
+      <w:start w:val="1"/>
+      <w:numFmt w:val="bullet"/>
+      <w:lvlText w:val="o"/>
+      <w:lvlJc w:val="left"/>
+      <w:pPr>
+        <w:ind w:left="1440" w:hanging="360"/>
+      </w:pPr>
+      <w:rPr>
+        <w:rFonts w:ascii="Courier New" w:hAnsi="Courier New" w:cs="Courier New" w:hint="default"/>
+      </w:rPr>
+    </w:lvl>
+    <w:lvl w:ilvl="2" w:tplc="04090005" w:tentative="1">
+      <w:start w:val="1"/>
+      <w:numFmt w:val="bullet"/>
+      <w:lvlText w:val=""/>
+      <w:lvlJc w:val="left"/>
+      <w:pPr>
+        <w:ind w:left="2160" w:hanging="360"/>
+      </w:pPr>
+      <w:rPr>
+        <w:rFonts w:ascii="Wingdings" w:hAnsi="Wingdings" w:hint="default"/>
+      </w:rPr>
+    </w:lvl>
+    <w:lvl w:ilvl="3" w:tplc="04090001" w:tentative="1">
+      <w:start w:val="1"/>
+      <w:numFmt w:val="bullet"/>
+      <w:lvlText w:val=""/>
+      <w:lvlJc w:val="left"/>
+      <w:pPr>
+        <w:ind w:left="2880" w:hanging="360"/>
+      </w:pPr>
+      <w:rPr>
+        <w:rFonts w:ascii="Symbol" w:hAnsi="Symbol" w:hint="default"/>
+      </w:rPr>
+    </w:lvl>
+    <w:lvl w:ilvl="4" w:tplc="04090003" w:tentative="1">
+      <w:start w:val="1"/>
+      <w:numFmt w:val="bullet"/>
+      <w:lvlText w:val="o"/>
+      <w:lvlJc w:val="left"/>
+      <w:pPr>
+        <w:ind w:left="3600" w:hanging="360"/>
+      </w:pPr>
+      <w:rPr>
+        <w:rFonts w:ascii="Courier New" w:hAnsi="Courier New" w:cs="Courier New" w:hint="default"/>
+      </w:rPr>
+    </w:lvl>
+    <w:lvl w:ilvl="5" w:tplc="04090005" w:tentative="1">
+      <w:start w:val="1"/>
+      <w:numFmt w:val="bullet"/>
+      <w:lvlText w:val=""/>
+      <w:lvlJc w:val="left"/>
+      <w:pPr>
+        <w:ind w:left="4320" w:hanging="360"/>
+      </w:pPr>
+      <w:rPr>
+        <w:rFonts w:ascii="Wingdings" w:hAnsi="Wingdings" w:hint="default"/>
+      </w:rPr>
+    </w:lvl>
+    <w:lvl w:ilvl="6" w:tplc="04090001" w:tentative="1">
+      <w:start w:val="1"/>
+      <w:numFmt w:val="bullet"/>
+      <w:lvlText w:val=""/>
+      <w:lvlJc w:val="left"/>
+      <w:pPr>
+        <w:ind w:left="5040" w:hanging="360"/>
+      </w:pPr>
+      <w:rPr>
+        <w:rFonts w:ascii="Symbol" w:hAnsi="Symbol" w:hint="default"/>
+      </w:rPr>
+    </w:lvl>
+    <w:lvl w:ilvl="7" w:tplc="04090003" w:tentative="1">
+      <w:start w:val="1"/>
+      <w:numFmt w:val="bullet"/>
+      <w:lvlText w:val="o"/>
+      <w:lvlJc w:val="left"/>
+      <w:pPr>
+        <w:ind w:left="5760" w:hanging="360"/>
+      </w:pPr>
+      <w:rPr>
+        <w:rFonts w:ascii="Courier New" w:hAnsi="Courier New" w:cs="Courier New" w:hint="default"/>
+      </w:rPr>
+    </w:lvl>
+    <w:lvl w:ilvl="8" w:tplc="04090005" w:tentative="1">
+      <w:start w:val="1"/>
+      <w:numFmt w:val="bullet"/>
+      <w:lvlText w:val=""/>
+      <w:lvlJc w:val="left"/>
+      <w:pPr>
+        <w:ind w:left="6480" w:hanging="360"/>
+      </w:pPr>
+      <w:rPr>
+        <w:rFonts w:ascii="Wingdings" w:hAnsi="Wingdings" w:hint="default"/>
+      </w:rPr>
+    </w:lvl>
+  </w:abstractNum>
+  <w:abstractNum w:abstractNumId="21" w15:restartNumberingAfterBreak="0">
     <w:nsid w:val="4FBD3BCC"/>
     <w:multiLevelType w:val="hybridMultilevel"/>
     <w:tmpl w:val="72D0FB42"/>
@@ -11510,7 +13133,7 @@
       </w:rPr>
     </w:lvl>
   </w:abstractNum>
-  <w:abstractNum w:abstractNumId="20" w15:restartNumberingAfterBreak="0">
+  <w:abstractNum w:abstractNumId="22" w15:restartNumberingAfterBreak="0">
     <w:nsid w:val="52A07FFB"/>
     <w:multiLevelType w:val="hybridMultilevel"/>
     <w:tmpl w:val="1A4E985C"/>
@@ -11596,7 +13219,7 @@
       </w:pPr>
     </w:lvl>
   </w:abstractNum>
-  <w:abstractNum w:abstractNumId="21" w15:restartNumberingAfterBreak="0">
+  <w:abstractNum w:abstractNumId="23" w15:restartNumberingAfterBreak="0">
     <w:nsid w:val="5794023D"/>
     <w:multiLevelType w:val="hybridMultilevel"/>
     <w:tmpl w:val="5F62BDAA"/>
@@ -11709,7 +13332,7 @@
       </w:rPr>
     </w:lvl>
   </w:abstractNum>
-  <w:abstractNum w:abstractNumId="22" w15:restartNumberingAfterBreak="0">
+  <w:abstractNum w:abstractNumId="24" w15:restartNumberingAfterBreak="0">
     <w:nsid w:val="60155361"/>
     <w:multiLevelType w:val="hybridMultilevel"/>
     <w:tmpl w:val="DDE2DEE4"/>
@@ -11822,7 +13445,7 @@
       </w:rPr>
     </w:lvl>
   </w:abstractNum>
-  <w:abstractNum w:abstractNumId="23" w15:restartNumberingAfterBreak="0">
+  <w:abstractNum w:abstractNumId="25" w15:restartNumberingAfterBreak="0">
     <w:nsid w:val="616E0F79"/>
     <w:multiLevelType w:val="hybridMultilevel"/>
     <w:tmpl w:val="9C609D86"/>
@@ -11935,7 +13558,7 @@
       </w:rPr>
     </w:lvl>
   </w:abstractNum>
-  <w:abstractNum w:abstractNumId="24" w15:restartNumberingAfterBreak="0">
+  <w:abstractNum w:abstractNumId="26" w15:restartNumberingAfterBreak="0">
     <w:nsid w:val="61DB4B96"/>
     <w:multiLevelType w:val="hybridMultilevel"/>
     <w:tmpl w:val="1CF8D586"/>
@@ -12048,7 +13671,7 @@
       </w:rPr>
     </w:lvl>
   </w:abstractNum>
-  <w:abstractNum w:abstractNumId="25" w15:restartNumberingAfterBreak="0">
+  <w:abstractNum w:abstractNumId="27" w15:restartNumberingAfterBreak="0">
     <w:nsid w:val="67964303"/>
     <w:multiLevelType w:val="hybridMultilevel"/>
     <w:tmpl w:val="22B83338"/>
@@ -12161,7 +13784,7 @@
       </w:rPr>
     </w:lvl>
   </w:abstractNum>
-  <w:abstractNum w:abstractNumId="26" w15:restartNumberingAfterBreak="0">
+  <w:abstractNum w:abstractNumId="28" w15:restartNumberingAfterBreak="0">
     <w:nsid w:val="680856F9"/>
     <w:multiLevelType w:val="hybridMultilevel"/>
     <w:tmpl w:val="910CE918"/>
@@ -12274,7 +13897,7 @@
       </w:rPr>
     </w:lvl>
   </w:abstractNum>
-  <w:abstractNum w:abstractNumId="27" w15:restartNumberingAfterBreak="0">
+  <w:abstractNum w:abstractNumId="29" w15:restartNumberingAfterBreak="0">
     <w:nsid w:val="6D8270C5"/>
     <w:multiLevelType w:val="hybridMultilevel"/>
     <w:tmpl w:val="BD527A6E"/>
@@ -12387,7 +14010,7 @@
       </w:rPr>
     </w:lvl>
   </w:abstractNum>
-  <w:abstractNum w:abstractNumId="28" w15:restartNumberingAfterBreak="0">
+  <w:abstractNum w:abstractNumId="30" w15:restartNumberingAfterBreak="0">
     <w:nsid w:val="73A71284"/>
     <w:multiLevelType w:val="hybridMultilevel"/>
     <w:tmpl w:val="3AF2A27A"/>
@@ -12476,7 +14099,7 @@
       </w:pPr>
     </w:lvl>
   </w:abstractNum>
-  <w:abstractNum w:abstractNumId="29" w15:restartNumberingAfterBreak="0">
+  <w:abstractNum w:abstractNumId="31" w15:restartNumberingAfterBreak="0">
     <w:nsid w:val="795E4EFA"/>
     <w:multiLevelType w:val="hybridMultilevel"/>
     <w:tmpl w:val="18688FA0"/>
@@ -12589,7 +14212,7 @@
       </w:rPr>
     </w:lvl>
   </w:abstractNum>
-  <w:abstractNum w:abstractNumId="30" w15:restartNumberingAfterBreak="0">
+  <w:abstractNum w:abstractNumId="32" w15:restartNumberingAfterBreak="0">
     <w:nsid w:val="7D976055"/>
     <w:multiLevelType w:val="hybridMultilevel"/>
     <w:tmpl w:val="B580971E"/>
@@ -12702,7 +14325,7 @@
       </w:rPr>
     </w:lvl>
   </w:abstractNum>
-  <w:abstractNum w:abstractNumId="31" w15:restartNumberingAfterBreak="0">
+  <w:abstractNum w:abstractNumId="33" w15:restartNumberingAfterBreak="0">
     <w:nsid w:val="7F681DA8"/>
     <w:multiLevelType w:val="hybridMultilevel"/>
     <w:tmpl w:val="DDA24796"/>
@@ -12816,154 +14439,106 @@
     </w:lvl>
   </w:abstractNum>
   <w:num w:numId="1">
-    <w:abstractNumId w:val="28"/>
+    <w:abstractNumId w:val="30"/>
   </w:num>
   <w:num w:numId="2">
     <w:abstractNumId w:val="0"/>
   </w:num>
   <w:num w:numId="3">
+    <w:abstractNumId w:val="4"/>
+  </w:num>
+  <w:num w:numId="4">
+    <w:abstractNumId w:val="23"/>
+  </w:num>
+  <w:num w:numId="5">
+    <w:abstractNumId w:val="7"/>
+  </w:num>
+  <w:num w:numId="6">
+    <w:abstractNumId w:val="11"/>
+  </w:num>
+  <w:num w:numId="7">
+    <w:abstractNumId w:val="33"/>
+  </w:num>
+  <w:num w:numId="8">
+    <w:abstractNumId w:val="13"/>
+  </w:num>
+  <w:num w:numId="9">
+    <w:abstractNumId w:val="16"/>
+  </w:num>
+  <w:num w:numId="10">
+    <w:abstractNumId w:val="29"/>
+  </w:num>
+  <w:num w:numId="11">
+    <w:abstractNumId w:val="28"/>
+  </w:num>
+  <w:num w:numId="12">
+    <w:abstractNumId w:val="25"/>
+  </w:num>
+  <w:num w:numId="13">
+    <w:abstractNumId w:val="9"/>
+  </w:num>
+  <w:num w:numId="14">
     <w:abstractNumId w:val="3"/>
   </w:num>
-  <w:num w:numId="4">
+  <w:num w:numId="15">
+    <w:abstractNumId w:val="19"/>
+  </w:num>
+  <w:num w:numId="16">
     <w:abstractNumId w:val="21"/>
   </w:num>
-  <w:num w:numId="5">
+  <w:num w:numId="17">
+    <w:abstractNumId w:val="18"/>
+  </w:num>
+  <w:num w:numId="18">
+    <w:abstractNumId w:val="15"/>
+  </w:num>
+  <w:num w:numId="19">
+    <w:abstractNumId w:val="12"/>
+  </w:num>
+  <w:num w:numId="20">
+    <w:abstractNumId w:val="31"/>
+  </w:num>
+  <w:num w:numId="21">
+    <w:abstractNumId w:val="32"/>
+  </w:num>
+  <w:num w:numId="22">
+    <w:abstractNumId w:val="2"/>
+  </w:num>
+  <w:num w:numId="23">
+    <w:abstractNumId w:val="27"/>
+  </w:num>
+  <w:num w:numId="24">
+    <w:abstractNumId w:val="10"/>
+  </w:num>
+  <w:num w:numId="25">
+    <w:abstractNumId w:val="26"/>
+  </w:num>
+  <w:num w:numId="26">
+    <w:abstractNumId w:val="8"/>
+  </w:num>
+  <w:num w:numId="27">
     <w:abstractNumId w:val="6"/>
   </w:num>
-  <w:num w:numId="6">
-    <w:abstractNumId w:val="10"/>
-  </w:num>
-  <w:num w:numId="7">
-    <w:abstractNumId w:val="31"/>
-  </w:num>
-  <w:num w:numId="8">
-    <w:abstractNumId w:val="12"/>
-  </w:num>
-  <w:num w:numId="9">
-    <w:abstractNumId w:val="15"/>
-  </w:num>
-  <w:num w:numId="10">
-    <w:abstractNumId w:val="27"/>
-  </w:num>
-  <w:num w:numId="11">
-    <w:abstractNumId w:val="26"/>
-  </w:num>
-  <w:num w:numId="12">
-    <w:abstractNumId w:val="23"/>
-  </w:num>
-  <w:num w:numId="13">
-    <w:abstractNumId w:val="8"/>
-  </w:num>
-  <w:num w:numId="14">
-    <w:abstractNumId w:val="2"/>
-  </w:num>
-  <w:num w:numId="15">
-    <w:abstractNumId w:val="18"/>
-  </w:num>
-  <w:num w:numId="16">
-    <w:abstractNumId w:val="19"/>
-  </w:num>
-  <w:num w:numId="17">
+  <w:num w:numId="28">
     <w:abstractNumId w:val="17"/>
   </w:num>
-  <w:num w:numId="18">
+  <w:num w:numId="29">
     <w:abstractNumId w:val="14"/>
   </w:num>
-  <w:num w:numId="19">
-    <w:abstractNumId w:val="11"/>
+  <w:num w:numId="30">
+    <w:abstractNumId w:val="22"/>
   </w:num>
-  <w:num w:numId="20">
-    <w:abstractNumId w:val="29"/>
+  <w:num w:numId="31">
+    <w:abstractNumId w:val="5"/>
   </w:num>
-  <w:num w:numId="21">
-    <w:abstractNumId w:val="30"/>
+  <w:num w:numId="32">
+    <w:abstractNumId w:val="24"/>
   </w:num>
-  <w:num w:numId="22">
+  <w:num w:numId="33">
     <w:abstractNumId w:val="1"/>
   </w:num>
-  <w:num w:numId="23">
-    <w:abstractNumId w:val="25"/>
-    <w:lvlOverride w:ilvl="0"/>
-    <w:lvlOverride w:ilvl="1"/>
-    <w:lvlOverride w:ilvl="2"/>
-    <w:lvlOverride w:ilvl="3"/>
-    <w:lvlOverride w:ilvl="4"/>
-    <w:lvlOverride w:ilvl="5"/>
-    <w:lvlOverride w:ilvl="6"/>
-    <w:lvlOverride w:ilvl="7"/>
-    <w:lvlOverride w:ilvl="8"/>
-  </w:num>
-  <w:num w:numId="24">
-    <w:abstractNumId w:val="9"/>
-  </w:num>
-  <w:num w:numId="25">
-    <w:abstractNumId w:val="24"/>
-    <w:lvlOverride w:ilvl="0"/>
-    <w:lvlOverride w:ilvl="1"/>
-    <w:lvlOverride w:ilvl="2"/>
-    <w:lvlOverride w:ilvl="3"/>
-    <w:lvlOverride w:ilvl="4"/>
-    <w:lvlOverride w:ilvl="5"/>
-    <w:lvlOverride w:ilvl="6"/>
-    <w:lvlOverride w:ilvl="7"/>
-    <w:lvlOverride w:ilvl="8"/>
-  </w:num>
-  <w:num w:numId="26">
-    <w:abstractNumId w:val="7"/>
-    <w:lvlOverride w:ilvl="0"/>
-    <w:lvlOverride w:ilvl="1"/>
-    <w:lvlOverride w:ilvl="2"/>
-    <w:lvlOverride w:ilvl="3"/>
-    <w:lvlOverride w:ilvl="4"/>
-    <w:lvlOverride w:ilvl="5"/>
-    <w:lvlOverride w:ilvl="6"/>
-    <w:lvlOverride w:ilvl="7"/>
-    <w:lvlOverride w:ilvl="8"/>
-  </w:num>
-  <w:num w:numId="27">
-    <w:abstractNumId w:val="5"/>
-    <w:lvlOverride w:ilvl="0"/>
-    <w:lvlOverride w:ilvl="1"/>
-    <w:lvlOverride w:ilvl="2"/>
-    <w:lvlOverride w:ilvl="3"/>
-    <w:lvlOverride w:ilvl="4"/>
-    <w:lvlOverride w:ilvl="5"/>
-    <w:lvlOverride w:ilvl="6"/>
-    <w:lvlOverride w:ilvl="7"/>
-    <w:lvlOverride w:ilvl="8"/>
-  </w:num>
-  <w:num w:numId="28">
-    <w:abstractNumId w:val="16"/>
-    <w:lvlOverride w:ilvl="0"/>
-    <w:lvlOverride w:ilvl="1"/>
-    <w:lvlOverride w:ilvl="2"/>
-    <w:lvlOverride w:ilvl="3"/>
-    <w:lvlOverride w:ilvl="4"/>
-    <w:lvlOverride w:ilvl="5"/>
-    <w:lvlOverride w:ilvl="6"/>
-    <w:lvlOverride w:ilvl="7"/>
-    <w:lvlOverride w:ilvl="8"/>
-  </w:num>
-  <w:num w:numId="29">
-    <w:abstractNumId w:val="13"/>
-    <w:lvlOverride w:ilvl="0"/>
-    <w:lvlOverride w:ilvl="1"/>
-    <w:lvlOverride w:ilvl="2"/>
-    <w:lvlOverride w:ilvl="3"/>
-    <w:lvlOverride w:ilvl="4"/>
-    <w:lvlOverride w:ilvl="5"/>
-    <w:lvlOverride w:ilvl="6"/>
-    <w:lvlOverride w:ilvl="7"/>
-    <w:lvlOverride w:ilvl="8"/>
-  </w:num>
-  <w:num w:numId="30">
+  <w:num w:numId="34">
     <w:abstractNumId w:val="20"/>
-  </w:num>
-  <w:num w:numId="31">
-    <w:abstractNumId w:val="4"/>
-  </w:num>
-  <w:num w:numId="32">
-    <w:abstractNumId w:val="22"/>
   </w:num>
 </w:numbering>
 </file>
@@ -13366,7 +14941,7 @@
   <w:style w:type="paragraph" w:default="1" w:styleId="Normal">
     <w:name w:val="Normal"/>
     <w:qFormat/>
-    <w:rsid w:val="00EA67ED"/>
+    <w:rsid w:val="00E11836"/>
     <w:pPr>
       <w:spacing w:after="0"/>
     </w:pPr>
@@ -13739,6 +15314,213 @@
       <w:lang w:eastAsia="ja-JP"/>
     </w:rPr>
   </w:style>
+  <w:style w:type="paragraph" w:styleId="TOC1">
+    <w:name w:val="toc 1"/>
+    <w:basedOn w:val="Normal"/>
+    <w:next w:val="Normal"/>
+    <w:autoRedefine/>
+    <w:uiPriority w:val="99"/>
+    <w:unhideWhenUsed/>
+    <w:rsid w:val="009C620C"/>
+    <w:pPr>
+      <w:spacing w:before="120"/>
+    </w:pPr>
+    <w:rPr>
+      <w:rFonts w:cstheme="minorHAnsi"/>
+      <w:bCs/>
+      <w:i/>
+      <w:iCs/>
+      <w:sz w:val="24"/>
+      <w:szCs w:val="24"/>
+    </w:rPr>
+  </w:style>
+  <w:style w:type="paragraph" w:styleId="TOC2">
+    <w:name w:val="toc 2"/>
+    <w:basedOn w:val="Normal"/>
+    <w:next w:val="Normal"/>
+    <w:autoRedefine/>
+    <w:uiPriority w:val="99"/>
+    <w:unhideWhenUsed/>
+    <w:rsid w:val="009C620C"/>
+    <w:pPr>
+      <w:spacing w:before="120"/>
+      <w:ind w:left="280"/>
+    </w:pPr>
+    <w:rPr>
+      <w:rFonts w:cstheme="minorHAnsi"/>
+      <w:bCs/>
+      <w:sz w:val="22"/>
+    </w:rPr>
+  </w:style>
+  <w:style w:type="paragraph" w:styleId="TOC3">
+    <w:name w:val="toc 3"/>
+    <w:basedOn w:val="Normal"/>
+    <w:next w:val="Normal"/>
+    <w:autoRedefine/>
+    <w:uiPriority w:val="99"/>
+    <w:unhideWhenUsed/>
+    <w:rsid w:val="009C620C"/>
+    <w:pPr>
+      <w:ind w:left="560"/>
+    </w:pPr>
+    <w:rPr>
+      <w:rFonts w:cstheme="minorHAnsi"/>
+      <w:b w:val="0"/>
+      <w:sz w:val="20"/>
+      <w:szCs w:val="20"/>
+    </w:rPr>
+  </w:style>
+  <w:style w:type="paragraph" w:styleId="TOC4">
+    <w:name w:val="toc 4"/>
+    <w:basedOn w:val="Normal"/>
+    <w:next w:val="Normal"/>
+    <w:autoRedefine/>
+    <w:uiPriority w:val="99"/>
+    <w:unhideWhenUsed/>
+    <w:rsid w:val="009C620C"/>
+    <w:pPr>
+      <w:ind w:left="840"/>
+    </w:pPr>
+    <w:rPr>
+      <w:rFonts w:cstheme="minorHAnsi"/>
+      <w:b w:val="0"/>
+      <w:sz w:val="20"/>
+      <w:szCs w:val="20"/>
+    </w:rPr>
+  </w:style>
+  <w:style w:type="paragraph" w:styleId="TOC5">
+    <w:name w:val="toc 5"/>
+    <w:basedOn w:val="Normal"/>
+    <w:next w:val="Normal"/>
+    <w:autoRedefine/>
+    <w:uiPriority w:val="99"/>
+    <w:unhideWhenUsed/>
+    <w:rsid w:val="009C620C"/>
+    <w:pPr>
+      <w:ind w:left="1120"/>
+    </w:pPr>
+    <w:rPr>
+      <w:rFonts w:cstheme="minorHAnsi"/>
+      <w:b w:val="0"/>
+      <w:sz w:val="20"/>
+      <w:szCs w:val="20"/>
+    </w:rPr>
+  </w:style>
+  <w:style w:type="paragraph" w:styleId="TOC6">
+    <w:name w:val="toc 6"/>
+    <w:basedOn w:val="Normal"/>
+    <w:next w:val="Normal"/>
+    <w:autoRedefine/>
+    <w:uiPriority w:val="99"/>
+    <w:unhideWhenUsed/>
+    <w:rsid w:val="009C620C"/>
+    <w:pPr>
+      <w:ind w:left="1400"/>
+    </w:pPr>
+    <w:rPr>
+      <w:rFonts w:cstheme="minorHAnsi"/>
+      <w:b w:val="0"/>
+      <w:sz w:val="20"/>
+      <w:szCs w:val="20"/>
+    </w:rPr>
+  </w:style>
+  <w:style w:type="paragraph" w:styleId="TOC7">
+    <w:name w:val="toc 7"/>
+    <w:basedOn w:val="Normal"/>
+    <w:next w:val="Normal"/>
+    <w:autoRedefine/>
+    <w:uiPriority w:val="99"/>
+    <w:unhideWhenUsed/>
+    <w:rsid w:val="009C620C"/>
+    <w:pPr>
+      <w:ind w:left="1680"/>
+    </w:pPr>
+    <w:rPr>
+      <w:rFonts w:cstheme="minorHAnsi"/>
+      <w:b w:val="0"/>
+      <w:sz w:val="20"/>
+      <w:szCs w:val="20"/>
+    </w:rPr>
+  </w:style>
+  <w:style w:type="paragraph" w:styleId="TOC8">
+    <w:name w:val="toc 8"/>
+    <w:basedOn w:val="Normal"/>
+    <w:next w:val="Normal"/>
+    <w:autoRedefine/>
+    <w:uiPriority w:val="99"/>
+    <w:unhideWhenUsed/>
+    <w:rsid w:val="009C620C"/>
+    <w:pPr>
+      <w:ind w:left="1960"/>
+    </w:pPr>
+    <w:rPr>
+      <w:rFonts w:cstheme="minorHAnsi"/>
+      <w:b w:val="0"/>
+      <w:sz w:val="20"/>
+      <w:szCs w:val="20"/>
+    </w:rPr>
+  </w:style>
+  <w:style w:type="paragraph" w:styleId="TOC9">
+    <w:name w:val="toc 9"/>
+    <w:basedOn w:val="Normal"/>
+    <w:next w:val="Normal"/>
+    <w:autoRedefine/>
+    <w:uiPriority w:val="99"/>
+    <w:unhideWhenUsed/>
+    <w:rsid w:val="009C620C"/>
+    <w:pPr>
+      <w:ind w:left="2240"/>
+    </w:pPr>
+    <w:rPr>
+      <w:rFonts w:cstheme="minorHAnsi"/>
+      <w:b w:val="0"/>
+      <w:sz w:val="20"/>
+      <w:szCs w:val="20"/>
+    </w:rPr>
+  </w:style>
+  <w:style w:type="paragraph" w:styleId="TOCHeading">
+    <w:name w:val="TOC Heading"/>
+    <w:basedOn w:val="Heading1"/>
+    <w:next w:val="Normal"/>
+    <w:uiPriority w:val="39"/>
+    <w:unhideWhenUsed/>
+    <w:qFormat/>
+    <w:rsid w:val="009C620C"/>
+    <w:pPr>
+      <w:keepLines/>
+      <w:spacing w:after="0" w:line="259" w:lineRule="auto"/>
+      <w:outlineLvl w:val="9"/>
+    </w:pPr>
+    <w:rPr>
+      <w:b w:val="0"/>
+      <w:color w:val="BB660A" w:themeColor="accent1" w:themeShade="BF"/>
+      <w:kern w:val="0"/>
+      <w:sz w:val="32"/>
+    </w:rPr>
+  </w:style>
+  <w:style w:type="character" w:styleId="Hyperlink">
+    <w:name w:val="Hyperlink"/>
+    <w:basedOn w:val="DefaultParagraphFont"/>
+    <w:uiPriority w:val="99"/>
+    <w:unhideWhenUsed/>
+    <w:rsid w:val="00576B0C"/>
+    <w:rPr>
+      <w:color w:val="42E6C3" w:themeColor="hyperlink"/>
+      <w:u w:val="single"/>
+    </w:rPr>
+  </w:style>
+  <w:style w:type="character" w:styleId="UnresolvedMention">
+    <w:name w:val="Unresolved Mention"/>
+    <w:basedOn w:val="DefaultParagraphFont"/>
+    <w:uiPriority w:val="99"/>
+    <w:semiHidden/>
+    <w:unhideWhenUsed/>
+    <w:rsid w:val="00576B0C"/>
+    <w:rPr>
+      <w:color w:val="605E5C"/>
+      <w:shd w:val="clear" w:color="auto" w:fill="E1DFDD"/>
+    </w:rPr>
+  </w:style>
 </w:styles>
 </file>
 
@@ -13830,10 +15612,10 @@
                   <c:v>44513</c:v>
                 </c:pt>
                 <c:pt idx="1">
-                  <c:v>44511</c:v>
+                  <c:v>44510</c:v>
                 </c:pt>
                 <c:pt idx="2">
-                  <c:v>44511</c:v>
+                  <c:v>44510</c:v>
                 </c:pt>
                 <c:pt idx="3">
                   <c:v>44509</c:v>
@@ -13842,16 +15624,16 @@
                   <c:v>44507</c:v>
                 </c:pt>
                 <c:pt idx="5">
-                  <c:v>44501</c:v>
+                  <c:v>44500</c:v>
                 </c:pt>
                 <c:pt idx="6">
-                  <c:v>44501</c:v>
+                  <c:v>44500</c:v>
                 </c:pt>
                 <c:pt idx="7">
-                  <c:v>44501</c:v>
+                  <c:v>44500</c:v>
                 </c:pt>
                 <c:pt idx="8">
-                  <c:v>44501</c:v>
+                  <c:v>44500</c:v>
                 </c:pt>
               </c:numCache>
             </c:numRef>
@@ -13935,10 +15717,10 @@
                   <c:v>1</c:v>
                 </c:pt>
                 <c:pt idx="1">
-                  <c:v>3</c:v>
+                  <c:v>4</c:v>
                 </c:pt>
                 <c:pt idx="2">
-                  <c:v>3</c:v>
+                  <c:v>4</c:v>
                 </c:pt>
                 <c:pt idx="3">
                   <c:v>2</c:v>
@@ -13947,16 +15729,16 @@
                   <c:v>2</c:v>
                 </c:pt>
                 <c:pt idx="5">
-                  <c:v>6</c:v>
+                  <c:v>7</c:v>
                 </c:pt>
                 <c:pt idx="6">
-                  <c:v>6</c:v>
+                  <c:v>7</c:v>
                 </c:pt>
                 <c:pt idx="7">
-                  <c:v>6</c:v>
+                  <c:v>7</c:v>
                 </c:pt>
                 <c:pt idx="8">
-                  <c:v>6</c:v>
+                  <c:v>7</c:v>
                 </c:pt>
               </c:numCache>
             </c:numRef>
@@ -14035,7 +15817,8 @@
         <c:axId val="582126480"/>
         <c:scaling>
           <c:orientation val="minMax"/>
-          <c:min val="44501"/>
+          <c:max val="44515"/>
+          <c:min val="44500"/>
         </c:scaling>
         <c:delete val="0"/>
         <c:axPos val="b"/>
@@ -14211,13 +15994,13 @@
                   <c:v>44525</c:v>
                 </c:pt>
                 <c:pt idx="1">
-                  <c:v>44515</c:v>
+                  <c:v>44514</c:v>
                 </c:pt>
                 <c:pt idx="2">
-                  <c:v>44515</c:v>
+                  <c:v>44514</c:v>
                 </c:pt>
                 <c:pt idx="3">
-                  <c:v>44515</c:v>
+                  <c:v>44514</c:v>
                 </c:pt>
               </c:numCache>
             </c:numRef>
@@ -14286,13 +16069,13 @@
                   <c:v>3</c:v>
                 </c:pt>
                 <c:pt idx="1">
-                  <c:v>13</c:v>
+                  <c:v>14</c:v>
                 </c:pt>
                 <c:pt idx="2">
-                  <c:v>13</c:v>
+                  <c:v>14</c:v>
                 </c:pt>
                 <c:pt idx="3">
-                  <c:v>13</c:v>
+                  <c:v>14</c:v>
                 </c:pt>
               </c:numCache>
             </c:numRef>
@@ -14371,7 +16154,8 @@
         <c:axId val="582126480"/>
         <c:scaling>
           <c:orientation val="minMax"/>
-          <c:min val="44515"/>
+          <c:max val="44529"/>
+          <c:min val="44514"/>
         </c:scaling>
         <c:delete val="0"/>
         <c:axPos val="b"/>
@@ -14544,13 +16328,13 @@
                 <c:formatCode>d/m;@</c:formatCode>
                 <c:ptCount val="4"/>
                 <c:pt idx="0">
-                  <c:v>44529</c:v>
+                  <c:v>44528</c:v>
                 </c:pt>
                 <c:pt idx="1">
-                  <c:v>44529</c:v>
+                  <c:v>44528</c:v>
                 </c:pt>
                 <c:pt idx="2">
-                  <c:v>44529</c:v>
+                  <c:v>44528</c:v>
                 </c:pt>
                 <c:pt idx="3">
                   <c:v>44539</c:v>
@@ -14619,13 +16403,13 @@
                 <c:formatCode>General</c:formatCode>
                 <c:ptCount val="4"/>
                 <c:pt idx="0">
-                  <c:v>13</c:v>
+                  <c:v>14</c:v>
                 </c:pt>
                 <c:pt idx="1">
-                  <c:v>13</c:v>
+                  <c:v>14</c:v>
                 </c:pt>
                 <c:pt idx="2">
-                  <c:v>13</c:v>
+                  <c:v>14</c:v>
                 </c:pt>
                 <c:pt idx="3">
                   <c:v>3</c:v>
@@ -14707,7 +16491,8 @@
         <c:axId val="582126480"/>
         <c:scaling>
           <c:orientation val="minMax"/>
-          <c:min val="44529"/>
+          <c:max val="44543"/>
+          <c:min val="44528"/>
         </c:scaling>
         <c:delete val="0"/>
         <c:axPos val="b"/>
@@ -14883,7 +16668,7 @@
                 <c:formatCode>d/m;@</c:formatCode>
                 <c:ptCount val="5"/>
                 <c:pt idx="0">
-                  <c:v>44543</c:v>
+                  <c:v>44542</c:v>
                 </c:pt>
                 <c:pt idx="1">
                   <c:v>44549</c:v>
@@ -14964,7 +16749,7 @@
                 <c:formatCode>General</c:formatCode>
                 <c:ptCount val="5"/>
                 <c:pt idx="0">
-                  <c:v>6</c:v>
+                  <c:v>7</c:v>
                 </c:pt>
                 <c:pt idx="1">
                   <c:v>2</c:v>
@@ -15055,7 +16840,8 @@
         <c:axId val="582126480"/>
         <c:scaling>
           <c:orientation val="minMax"/>
-          <c:min val="44543"/>
+          <c:max val="44557"/>
+          <c:min val="44542"/>
         </c:scaling>
         <c:delete val="0"/>
         <c:axPos val="b"/>
@@ -17523,6 +19309,7 @@
   <w:rsids>
     <w:rsidRoot w:val="00D313BF"/>
     <w:rsid w:val="00153DB4"/>
+    <w:rsid w:val="001E731F"/>
     <w:rsid w:val="00223AF6"/>
     <w:rsid w:val="002C265E"/>
     <w:rsid w:val="00306D83"/>
@@ -17534,6 +19321,7 @@
     <w:rsid w:val="00D313BF"/>
     <w:rsid w:val="00DD7050"/>
     <w:rsid w:val="00E86EAA"/>
+    <w:rsid w:val="00F23DB5"/>
     <w:rsid w:val="00F43ED4"/>
     <w:rsid w:val="00F73446"/>
   </w:rsids>
@@ -18288,4 +20076,16 @@
   <a:objectDefaults/>
   <a:extraClrSchemeLst/>
 </a:theme>
+</file>
+
+<file path=customXml/item1.xml><?xml version="1.0" encoding="utf-8"?>
+<b:Sources xmlns:b="http://schemas.openxmlformats.org/officeDocument/2006/bibliography" xmlns="http://schemas.openxmlformats.org/officeDocument/2006/bibliography" SelectedStyle="\APASixthEditionOfficeOnline.xsl" StyleName="APA" Version="6"/>
+</file>
+
+<file path=customXml/itemProps1.xml><?xml version="1.0" encoding="utf-8"?>
+<ds:datastoreItem xmlns:ds="http://schemas.openxmlformats.org/officeDocument/2006/customXml" ds:itemID="{41BF4CD4-F604-4467-879A-D1C1B075DF17}">
+  <ds:schemaRefs>
+    <ds:schemaRef ds:uri="http://schemas.openxmlformats.org/officeDocument/2006/bibliography"/>
+  </ds:schemaRefs>
+</ds:datastoreItem>
 </file>
--- a/Document/Report#1.docx
+++ b/Document/Report#1.docx
@@ -1897,16 +1897,7 @@
           <w:sz w:val="32"/>
           <w:szCs w:val="32"/>
         </w:rPr>
-        <w:t>RE</w:t>
-      </w:r>
-      <w:r>
-        <w:rPr>
-          <w:rFonts w:ascii="Cuprum" w:hAnsi="Cuprum" w:cs="Times New Roman"/>
-          <w:bCs/>
-          <w:sz w:val="32"/>
-          <w:szCs w:val="32"/>
-        </w:rPr>
-        <w:t>FERENCES</w:t>
+        <w:t>REFERENCES</w:t>
       </w:r>
       <w:r>
         <w:rPr>
@@ -3646,6 +3637,38 @@
         </w:rPr>
         <w:lastRenderedPageBreak/>
         <w:t>Analysis and Design</w:t>
+      </w:r>
+    </w:p>
+    <w:p>
+      <w:pPr>
+        <w:spacing w:after="200"/>
+        <w:rPr>
+          <w:rFonts w:ascii="Cuprum" w:hAnsi="Cuprum" w:cs="Times New Roman"/>
+          <w:b w:val="0"/>
+          <w:bCs/>
+          <w:color w:val="171717" w:themeColor="background2" w:themeShade="1A"/>
+          <w:szCs w:val="28"/>
+        </w:rPr>
+      </w:pPr>
+      <w:r>
+        <w:rPr>
+          <w:rFonts w:ascii="Arsenal" w:hAnsi="Arsenal" w:cs="Times New Roman"/>
+          <w:bCs/>
+          <w:color w:val="F7500D" w:themeColor="accent2"/>
+          <w:sz w:val="32"/>
+          <w:szCs w:val="32"/>
+        </w:rPr>
+        <w:t xml:space="preserve">1. </w:t>
+      </w:r>
+      <w:r>
+        <w:rPr>
+          <w:rFonts w:ascii="Arsenal" w:hAnsi="Arsenal" w:cs="Times New Roman"/>
+          <w:bCs/>
+          <w:color w:val="F7500D" w:themeColor="accent2"/>
+          <w:sz w:val="32"/>
+          <w:szCs w:val="32"/>
+        </w:rPr>
+        <w:t>Class Diagram</w:t>
       </w:r>
     </w:p>
     <w:p>
@@ -4231,6 +4254,127 @@
         </w:rPr>
         <w:br w:type="page"/>
       </w:r>
+      <w:r>
+        <w:rPr>
+          <w:rFonts w:ascii="Arsenal" w:hAnsi="Arsenal" w:cs="Times New Roman"/>
+          <w:bCs/>
+          <w:color w:val="F7500D" w:themeColor="accent2"/>
+          <w:sz w:val="32"/>
+          <w:szCs w:val="32"/>
+        </w:rPr>
+        <w:lastRenderedPageBreak/>
+        <w:t>2</w:t>
+      </w:r>
+      <w:r>
+        <w:rPr>
+          <w:rFonts w:ascii="Arsenal" w:hAnsi="Arsenal" w:cs="Times New Roman"/>
+          <w:bCs/>
+          <w:color w:val="F7500D" w:themeColor="accent2"/>
+          <w:sz w:val="32"/>
+          <w:szCs w:val="32"/>
+        </w:rPr>
+        <w:t xml:space="preserve">. </w:t>
+      </w:r>
+      <w:r>
+        <w:rPr>
+          <w:rFonts w:ascii="Arsenal" w:hAnsi="Arsenal" w:cs="Times New Roman"/>
+          <w:bCs/>
+          <w:color w:val="F7500D" w:themeColor="accent2"/>
+          <w:sz w:val="32"/>
+          <w:szCs w:val="32"/>
+        </w:rPr>
+        <w:t>Package Diagram</w:t>
+      </w:r>
+      <w:r>
+        <w:rPr>
+          <w:rFonts w:ascii="Cuprum" w:hAnsi="Cuprum" w:cs="Times New Roman"/>
+          <w:b w:val="0"/>
+          <w:bCs/>
+          <w:color w:val="171717" w:themeColor="background2" w:themeShade="1A"/>
+          <w:szCs w:val="28"/>
+        </w:rPr>
+        <w:t xml:space="preserve"> </w:t>
+      </w:r>
+    </w:p>
+    <w:p>
+      <w:pPr>
+        <w:spacing w:after="200"/>
+        <w:rPr>
+          <w:rFonts w:ascii="Cuprum" w:hAnsi="Cuprum" w:cs="Times New Roman"/>
+          <w:b w:val="0"/>
+          <w:bCs/>
+          <w:color w:val="171717" w:themeColor="background2" w:themeShade="1A"/>
+          <w:szCs w:val="28"/>
+        </w:rPr>
+      </w:pPr>
+      <w:r>
+        <w:rPr>
+          <w:rFonts w:ascii="Cuprum" w:hAnsi="Cuprum" w:cs="Times New Roman"/>
+          <w:b w:val="0"/>
+          <w:bCs/>
+          <w:noProof/>
+          <w:color w:val="171717" w:themeColor="background2" w:themeShade="1A"/>
+          <w:szCs w:val="28"/>
+        </w:rPr>
+        <w:drawing>
+          <wp:inline distT="0" distB="0" distL="0" distR="0" wp14:anchorId="7F3AD402" wp14:editId="5615A02C">
+            <wp:extent cx="6309360" cy="7452360"/>
+            <wp:effectExtent l="0" t="0" r="0" b="0"/>
+            <wp:docPr id="6" name="Picture 6"/>
+            <wp:cNvGraphicFramePr>
+              <a:graphicFrameLocks xmlns:a="http://schemas.openxmlformats.org/drawingml/2006/main" noChangeAspect="1"/>
+            </wp:cNvGraphicFramePr>
+            <a:graphic xmlns:a="http://schemas.openxmlformats.org/drawingml/2006/main">
+              <a:graphicData uri="http://schemas.openxmlformats.org/drawingml/2006/picture">
+                <pic:pic xmlns:pic="http://schemas.openxmlformats.org/drawingml/2006/picture">
+                  <pic:nvPicPr>
+                    <pic:cNvPr id="0" name="Picture 1"/>
+                    <pic:cNvPicPr>
+                      <a:picLocks noChangeAspect="1" noChangeArrowheads="1"/>
+                    </pic:cNvPicPr>
+                  </pic:nvPicPr>
+                  <pic:blipFill>
+                    <a:blip r:embed="rId10">
+                      <a:extLst>
+                        <a:ext uri="{28A0092B-C50C-407E-A947-70E740481C1C}">
+                          <a14:useLocalDpi xmlns:a14="http://schemas.microsoft.com/office/drawing/2010/main" val="0"/>
+                        </a:ext>
+                      </a:extLst>
+                    </a:blip>
+                    <a:srcRect/>
+                    <a:stretch>
+                      <a:fillRect/>
+                    </a:stretch>
+                  </pic:blipFill>
+                  <pic:spPr bwMode="auto">
+                    <a:xfrm>
+                      <a:off x="0" y="0"/>
+                      <a:ext cx="6309360" cy="7452360"/>
+                    </a:xfrm>
+                    <a:prstGeom prst="rect">
+                      <a:avLst/>
+                    </a:prstGeom>
+                    <a:noFill/>
+                    <a:ln>
+                      <a:noFill/>
+                    </a:ln>
+                  </pic:spPr>
+                </pic:pic>
+              </a:graphicData>
+            </a:graphic>
+          </wp:inline>
+        </w:drawing>
+      </w:r>
+      <w:r>
+        <w:rPr>
+          <w:rFonts w:ascii="Cuprum" w:hAnsi="Cuprum" w:cs="Times New Roman"/>
+          <w:b w:val="0"/>
+          <w:bCs/>
+          <w:color w:val="171717" w:themeColor="background2" w:themeShade="1A"/>
+          <w:szCs w:val="28"/>
+        </w:rPr>
+        <w:br w:type="page"/>
+      </w:r>
     </w:p>
     <w:p>
       <w:pPr>
@@ -4568,7 +4712,7 @@
                     <pic:cNvPicPr/>
                   </pic:nvPicPr>
                   <pic:blipFill>
-                    <a:blip r:embed="rId10"/>
+                    <a:blip r:embed="rId11"/>
                     <a:stretch>
                       <a:fillRect/>
                     </a:stretch>
@@ -6463,7 +6607,7 @@
             <wp:cNvGraphicFramePr/>
             <a:graphic xmlns:a="http://schemas.openxmlformats.org/drawingml/2006/main">
               <a:graphicData uri="http://schemas.openxmlformats.org/drawingml/2006/chart">
-                <c:chart xmlns:c="http://schemas.openxmlformats.org/drawingml/2006/chart" xmlns:r="http://schemas.openxmlformats.org/officeDocument/2006/relationships" r:id="rId11"/>
+                <c:chart xmlns:c="http://schemas.openxmlformats.org/drawingml/2006/chart" xmlns:r="http://schemas.openxmlformats.org/officeDocument/2006/relationships" r:id="rId12"/>
               </a:graphicData>
             </a:graphic>
           </wp:inline>
@@ -7477,7 +7621,7 @@
             <wp:cNvGraphicFramePr/>
             <a:graphic xmlns:a="http://schemas.openxmlformats.org/drawingml/2006/main">
               <a:graphicData uri="http://schemas.openxmlformats.org/drawingml/2006/chart">
-                <c:chart xmlns:c="http://schemas.openxmlformats.org/drawingml/2006/chart" xmlns:r="http://schemas.openxmlformats.org/officeDocument/2006/relationships" r:id="rId12"/>
+                <c:chart xmlns:c="http://schemas.openxmlformats.org/drawingml/2006/chart" xmlns:r="http://schemas.openxmlformats.org/officeDocument/2006/relationships" r:id="rId13"/>
               </a:graphicData>
             </a:graphic>
           </wp:inline>
@@ -8507,7 +8651,7 @@
             <wp:cNvGraphicFramePr/>
             <a:graphic xmlns:a="http://schemas.openxmlformats.org/drawingml/2006/main">
               <a:graphicData uri="http://schemas.openxmlformats.org/drawingml/2006/chart">
-                <c:chart xmlns:c="http://schemas.openxmlformats.org/drawingml/2006/chart" xmlns:r="http://schemas.openxmlformats.org/officeDocument/2006/relationships" r:id="rId13"/>
+                <c:chart xmlns:c="http://schemas.openxmlformats.org/drawingml/2006/chart" xmlns:r="http://schemas.openxmlformats.org/officeDocument/2006/relationships" r:id="rId14"/>
               </a:graphicData>
             </a:graphic>
           </wp:inline>
@@ -9652,7 +9796,7 @@
             <wp:cNvGraphicFramePr/>
             <a:graphic xmlns:a="http://schemas.openxmlformats.org/drawingml/2006/main">
               <a:graphicData uri="http://schemas.openxmlformats.org/drawingml/2006/chart">
-                <c:chart xmlns:c="http://schemas.openxmlformats.org/drawingml/2006/chart" xmlns:r="http://schemas.openxmlformats.org/officeDocument/2006/relationships" r:id="rId14"/>
+                <c:chart xmlns:c="http://schemas.openxmlformats.org/drawingml/2006/chart" xmlns:r="http://schemas.openxmlformats.org/officeDocument/2006/relationships" r:id="rId15"/>
               </a:graphicData>
             </a:graphic>
           </wp:inline>
@@ -10481,7 +10625,7 @@
           <w:szCs w:val="28"/>
         </w:rPr>
       </w:pPr>
-      <w:hyperlink r:id="rId15" w:history="1">
+      <w:hyperlink r:id="rId16" w:history="1">
         <w:r>
           <w:rPr>
             <w:rStyle w:val="Hyperlink"/>
@@ -10504,7 +10648,7 @@
           <w:szCs w:val="28"/>
         </w:rPr>
       </w:pPr>
-      <w:hyperlink r:id="rId16" w:history="1">
+      <w:hyperlink r:id="rId17" w:history="1">
         <w:r>
           <w:rPr>
             <w:rStyle w:val="Hyperlink"/>
@@ -10527,7 +10671,7 @@
           <w:szCs w:val="28"/>
         </w:rPr>
       </w:pPr>
-      <w:hyperlink r:id="rId17" w:history="1">
+      <w:hyperlink r:id="rId18" w:history="1">
         <w:r>
           <w:rPr>
             <w:rStyle w:val="Hyperlink"/>
@@ -10552,8 +10696,8 @@
       </w:pPr>
     </w:p>
     <w:sectPr>
-      <w:headerReference w:type="default" r:id="rId18"/>
-      <w:footerReference w:type="default" r:id="rId19"/>
+      <w:headerReference w:type="default" r:id="rId19"/>
+      <w:footerReference w:type="default" r:id="rId20"/>
       <w:pgSz w:w="12240" w:h="15840"/>
       <w:pgMar w:top="720" w:right="1152" w:bottom="720" w:left="1152" w:header="0" w:footer="288" w:gutter="0"/>
       <w:pgNumType w:start="1"/>
@@ -19316,6 +19460,7 @@
     <w:rsid w:val="003F60B1"/>
     <w:rsid w:val="00404047"/>
     <w:rsid w:val="0048451A"/>
+    <w:rsid w:val="008E703F"/>
     <w:rsid w:val="009F539F"/>
     <w:rsid w:val="00CD1A7E"/>
     <w:rsid w:val="00D313BF"/>

--- a/Document/Report#1.docx
+++ b/Document/Report#1.docx
@@ -1381,13 +1381,15 @@
     <w:p>
       <w:pPr>
         <w:tabs>
+          <w:tab w:val="left" w:pos="720"/>
           <w:tab w:val="right" w:leader="dot" w:pos="9990"/>
         </w:tabs>
         <w:spacing w:line="360" w:lineRule="auto"/>
         <w:ind w:right="-58"/>
         <w:rPr>
           <w:rFonts w:ascii="Cuprum" w:hAnsi="Cuprum" w:cs="Times New Roman"/>
-          <w:bCs/>
+          <w:b w:val="0"/>
+          <w:color w:val="auto"/>
           <w:sz w:val="32"/>
           <w:szCs w:val="32"/>
         </w:rPr>
@@ -1395,193 +1397,63 @@
       <w:r>
         <w:rPr>
           <w:rFonts w:ascii="Cuprum" w:hAnsi="Cuprum" w:cs="Times New Roman"/>
-          <w:bCs/>
+          <w:b w:val="0"/>
+          <w:color w:val="auto"/>
+          <w:sz w:val="32"/>
+          <w:szCs w:val="32"/>
+        </w:rPr>
+        <w:tab/>
+      </w:r>
+      <w:r>
+        <w:rPr>
+          <w:rFonts w:ascii="Cuprum" w:hAnsi="Cuprum" w:cs="Times New Roman"/>
+          <w:b w:val="0"/>
+          <w:color w:val="auto"/>
+          <w:sz w:val="32"/>
+          <w:szCs w:val="32"/>
+        </w:rPr>
+        <w:t>1</w:t>
+      </w:r>
+      <w:r>
+        <w:rPr>
+          <w:rFonts w:ascii="Cuprum" w:hAnsi="Cuprum" w:cs="Times New Roman"/>
+          <w:b w:val="0"/>
+          <w:color w:val="auto"/>
           <w:sz w:val="32"/>
           <w:szCs w:val="32"/>
           <w:lang w:val="vi-VN"/>
         </w:rPr>
-        <w:t>I</w:t>
-      </w:r>
-      <w:r>
-        <w:rPr>
-          <w:rFonts w:ascii="Cuprum" w:hAnsi="Cuprum" w:cs="Times New Roman"/>
-          <w:bCs/>
+        <w:t xml:space="preserve">. </w:t>
+      </w:r>
+      <w:r>
+        <w:rPr>
+          <w:rFonts w:ascii="Cuprum" w:hAnsi="Cuprum" w:cs="Times New Roman"/>
+          <w:b w:val="0"/>
+          <w:color w:val="auto"/>
           <w:sz w:val="32"/>
           <w:szCs w:val="32"/>
         </w:rPr>
-        <w:t>I</w:t>
-      </w:r>
-      <w:r>
-        <w:rPr>
-          <w:rFonts w:ascii="Cuprum" w:hAnsi="Cuprum" w:cs="Times New Roman"/>
-          <w:bCs/>
+        <w:t>Class Diagram</w:t>
+      </w:r>
+      <w:r>
+        <w:rPr>
+          <w:rFonts w:ascii="Cuprum" w:hAnsi="Cuprum" w:cs="Times New Roman"/>
+          <w:b w:val="0"/>
+          <w:color w:val="auto"/>
           <w:sz w:val="32"/>
           <w:szCs w:val="32"/>
-          <w:lang w:val="vi-VN"/>
-        </w:rPr>
-        <w:t xml:space="preserve">I - </w:t>
-      </w:r>
-      <w:r>
-        <w:rPr>
-          <w:rFonts w:ascii="Cuprum" w:hAnsi="Cuprum" w:cs="Times New Roman"/>
-          <w:bCs/>
+        </w:rPr>
+        <w:tab/>
+      </w:r>
+      <w:r>
+        <w:rPr>
+          <w:rFonts w:ascii="Cuprum" w:hAnsi="Cuprum" w:cs="Times New Roman"/>
+          <w:b w:val="0"/>
+          <w:color w:val="auto"/>
           <w:sz w:val="32"/>
           <w:szCs w:val="32"/>
         </w:rPr>
-        <w:t>IMPLEMENTATION</w:t>
-      </w:r>
-      <w:r>
-        <w:rPr>
-          <w:rFonts w:ascii="Cuprum" w:hAnsi="Cuprum" w:cs="Times New Roman"/>
-          <w:bCs/>
-          <w:sz w:val="32"/>
-          <w:szCs w:val="32"/>
-          <w:lang w:val="vi-VN"/>
-        </w:rPr>
-        <w:tab/>
-      </w:r>
-      <w:r>
-        <w:rPr>
-          <w:rFonts w:ascii="Cuprum" w:hAnsi="Cuprum" w:cs="Times New Roman"/>
-          <w:bCs/>
-          <w:sz w:val="32"/>
-          <w:szCs w:val="32"/>
-        </w:rPr>
-        <w:t>7</w:t>
-      </w:r>
-    </w:p>
-    <w:p>
-      <w:pPr>
-        <w:tabs>
-          <w:tab w:val="right" w:leader="dot" w:pos="9990"/>
-        </w:tabs>
-        <w:spacing w:line="360" w:lineRule="auto"/>
-        <w:ind w:right="-58"/>
-        <w:rPr>
-          <w:rFonts w:ascii="Cuprum" w:hAnsi="Cuprum" w:cs="Times New Roman"/>
-          <w:bCs/>
-          <w:sz w:val="32"/>
-          <w:szCs w:val="32"/>
-        </w:rPr>
-      </w:pPr>
-      <w:r>
-        <w:rPr>
-          <w:rFonts w:ascii="Cuprum" w:hAnsi="Cuprum" w:cs="Times New Roman"/>
-          <w:bCs/>
-          <w:sz w:val="32"/>
-          <w:szCs w:val="32"/>
-          <w:lang w:val="vi-VN"/>
-        </w:rPr>
-        <w:t>I</w:t>
-      </w:r>
-      <w:r>
-        <w:rPr>
-          <w:rFonts w:ascii="Cuprum" w:hAnsi="Cuprum" w:cs="Times New Roman"/>
-          <w:bCs/>
-          <w:sz w:val="32"/>
-          <w:szCs w:val="32"/>
-        </w:rPr>
-        <w:t>V</w:t>
-      </w:r>
-      <w:r>
-        <w:rPr>
-          <w:rFonts w:ascii="Cuprum" w:hAnsi="Cuprum" w:cs="Times New Roman"/>
-          <w:bCs/>
-          <w:sz w:val="32"/>
-          <w:szCs w:val="32"/>
-          <w:lang w:val="vi-VN"/>
-        </w:rPr>
-        <w:t xml:space="preserve"> - </w:t>
-      </w:r>
-      <w:r>
-        <w:rPr>
-          <w:rFonts w:ascii="Cuprum" w:hAnsi="Cuprum" w:cs="Times New Roman"/>
-          <w:bCs/>
-          <w:sz w:val="32"/>
-          <w:szCs w:val="32"/>
-        </w:rPr>
-        <w:t>RESULT</w:t>
-      </w:r>
-      <w:r>
-        <w:rPr>
-          <w:rFonts w:ascii="Cuprum" w:hAnsi="Cuprum" w:cs="Times New Roman"/>
-          <w:bCs/>
-          <w:sz w:val="32"/>
-          <w:szCs w:val="32"/>
-          <w:lang w:val="vi-VN"/>
-        </w:rPr>
-        <w:tab/>
-      </w:r>
-      <w:r>
-        <w:rPr>
-          <w:rFonts w:ascii="Cuprum" w:hAnsi="Cuprum" w:cs="Times New Roman"/>
-          <w:bCs/>
-          <w:sz w:val="32"/>
-          <w:szCs w:val="32"/>
-        </w:rPr>
-        <w:t>7</w:t>
-      </w:r>
-    </w:p>
-    <w:p>
-      <w:pPr>
-        <w:tabs>
-          <w:tab w:val="right" w:leader="dot" w:pos="9990"/>
-        </w:tabs>
-        <w:spacing w:line="360" w:lineRule="auto"/>
-        <w:ind w:right="-58"/>
-        <w:rPr>
-          <w:rFonts w:ascii="Cuprum" w:hAnsi="Cuprum" w:cs="Times New Roman"/>
-          <w:bCs/>
-          <w:sz w:val="32"/>
-          <w:szCs w:val="32"/>
-        </w:rPr>
-      </w:pPr>
-      <w:r>
-        <w:rPr>
-          <w:rFonts w:ascii="Cuprum" w:hAnsi="Cuprum" w:cs="Times New Roman"/>
-          <w:bCs/>
-          <w:sz w:val="32"/>
-          <w:szCs w:val="32"/>
-        </w:rPr>
-        <w:t>V</w:t>
-      </w:r>
-      <w:r>
-        <w:rPr>
-          <w:rFonts w:ascii="Cuprum" w:hAnsi="Cuprum" w:cs="Times New Roman"/>
-          <w:bCs/>
-          <w:sz w:val="32"/>
-          <w:szCs w:val="32"/>
-          <w:lang w:val="vi-VN"/>
-        </w:rPr>
-        <w:t xml:space="preserve"> - </w:t>
-      </w:r>
-      <w:r>
-        <w:rPr>
-          <w:rFonts w:ascii="Cuprum" w:hAnsi="Cuprum" w:cs="Times New Roman"/>
-          <w:bCs/>
-          <w:sz w:val="32"/>
-          <w:szCs w:val="32"/>
-        </w:rPr>
-        <w:t>PLAN</w:t>
-      </w:r>
-      <w:r>
-        <w:rPr>
-          <w:rFonts w:ascii="Cuprum" w:hAnsi="Cuprum" w:cs="Times New Roman"/>
-          <w:bCs/>
-          <w:sz w:val="32"/>
-          <w:szCs w:val="32"/>
-          <w:lang w:val="vi-VN"/>
-        </w:rPr>
-        <w:tab/>
-      </w:r>
-      <w:r>
-        <w:rPr>
-          <w:rFonts w:ascii="Cuprum" w:hAnsi="Cuprum" w:cs="Times New Roman"/>
-          <w:bCs/>
-          <w:sz w:val="32"/>
-          <w:szCs w:val="32"/>
-        </w:rPr>
-        <w:t>7</w:t>
+        <w:t>5</w:t>
       </w:r>
     </w:p>
     <w:p>
@@ -1617,9 +1489,8 @@
           <w:color w:val="auto"/>
           <w:sz w:val="32"/>
           <w:szCs w:val="32"/>
-          <w:lang w:val="vi-VN"/>
-        </w:rPr>
-        <w:t xml:space="preserve">1. </w:t>
+        </w:rPr>
+        <w:t>2</w:t>
       </w:r>
       <w:r>
         <w:rPr>
@@ -1628,8 +1499,9 @@
           <w:color w:val="auto"/>
           <w:sz w:val="32"/>
           <w:szCs w:val="32"/>
-        </w:rPr>
-        <w:t>Task decomposition</w:t>
+          <w:lang w:val="vi-VN"/>
+        </w:rPr>
+        <w:t xml:space="preserve">. </w:t>
       </w:r>
       <w:r>
         <w:rPr>
@@ -1639,7 +1511,7 @@
           <w:sz w:val="32"/>
           <w:szCs w:val="32"/>
         </w:rPr>
-        <w:tab/>
+        <w:t>Package Diagram</w:t>
       </w:r>
       <w:r>
         <w:rPr>
@@ -1649,7 +1521,223 @@
           <w:sz w:val="32"/>
           <w:szCs w:val="32"/>
         </w:rPr>
+        <w:tab/>
+      </w:r>
+      <w:r>
+        <w:rPr>
+          <w:rFonts w:ascii="Cuprum" w:hAnsi="Cuprum" w:cs="Times New Roman"/>
+          <w:b w:val="0"/>
+          <w:color w:val="auto"/>
+          <w:sz w:val="32"/>
+          <w:szCs w:val="32"/>
+        </w:rPr>
         <w:t>7</w:t>
+      </w:r>
+    </w:p>
+    <w:p>
+      <w:pPr>
+        <w:tabs>
+          <w:tab w:val="right" w:leader="dot" w:pos="9990"/>
+        </w:tabs>
+        <w:spacing w:line="360" w:lineRule="auto"/>
+        <w:ind w:right="-58"/>
+        <w:rPr>
+          <w:rFonts w:ascii="Cuprum" w:hAnsi="Cuprum" w:cs="Times New Roman"/>
+          <w:bCs/>
+          <w:sz w:val="32"/>
+          <w:szCs w:val="32"/>
+        </w:rPr>
+      </w:pPr>
+      <w:r>
+        <w:rPr>
+          <w:rFonts w:ascii="Cuprum" w:hAnsi="Cuprum" w:cs="Times New Roman"/>
+          <w:bCs/>
+          <w:sz w:val="32"/>
+          <w:szCs w:val="32"/>
+          <w:lang w:val="vi-VN"/>
+        </w:rPr>
+        <w:t>I</w:t>
+      </w:r>
+      <w:r>
+        <w:rPr>
+          <w:rFonts w:ascii="Cuprum" w:hAnsi="Cuprum" w:cs="Times New Roman"/>
+          <w:bCs/>
+          <w:sz w:val="32"/>
+          <w:szCs w:val="32"/>
+        </w:rPr>
+        <w:t>I</w:t>
+      </w:r>
+      <w:r>
+        <w:rPr>
+          <w:rFonts w:ascii="Cuprum" w:hAnsi="Cuprum" w:cs="Times New Roman"/>
+          <w:bCs/>
+          <w:sz w:val="32"/>
+          <w:szCs w:val="32"/>
+          <w:lang w:val="vi-VN"/>
+        </w:rPr>
+        <w:t xml:space="preserve">I - </w:t>
+      </w:r>
+      <w:r>
+        <w:rPr>
+          <w:rFonts w:ascii="Cuprum" w:hAnsi="Cuprum" w:cs="Times New Roman"/>
+          <w:bCs/>
+          <w:sz w:val="32"/>
+          <w:szCs w:val="32"/>
+        </w:rPr>
+        <w:t>IMPLEMENTATION</w:t>
+      </w:r>
+      <w:r>
+        <w:rPr>
+          <w:rFonts w:ascii="Cuprum" w:hAnsi="Cuprum" w:cs="Times New Roman"/>
+          <w:bCs/>
+          <w:sz w:val="32"/>
+          <w:szCs w:val="32"/>
+          <w:lang w:val="vi-VN"/>
+        </w:rPr>
+        <w:tab/>
+      </w:r>
+      <w:r>
+        <w:rPr>
+          <w:rFonts w:ascii="Cuprum" w:hAnsi="Cuprum" w:cs="Times New Roman"/>
+          <w:bCs/>
+          <w:sz w:val="32"/>
+          <w:szCs w:val="32"/>
+        </w:rPr>
+        <w:t>8</w:t>
+      </w:r>
+    </w:p>
+    <w:p>
+      <w:pPr>
+        <w:tabs>
+          <w:tab w:val="right" w:leader="dot" w:pos="9990"/>
+        </w:tabs>
+        <w:spacing w:line="360" w:lineRule="auto"/>
+        <w:ind w:right="-58"/>
+        <w:rPr>
+          <w:rFonts w:ascii="Cuprum" w:hAnsi="Cuprum" w:cs="Times New Roman"/>
+          <w:bCs/>
+          <w:sz w:val="32"/>
+          <w:szCs w:val="32"/>
+        </w:rPr>
+      </w:pPr>
+      <w:r>
+        <w:rPr>
+          <w:rFonts w:ascii="Cuprum" w:hAnsi="Cuprum" w:cs="Times New Roman"/>
+          <w:bCs/>
+          <w:sz w:val="32"/>
+          <w:szCs w:val="32"/>
+          <w:lang w:val="vi-VN"/>
+        </w:rPr>
+        <w:t>I</w:t>
+      </w:r>
+      <w:r>
+        <w:rPr>
+          <w:rFonts w:ascii="Cuprum" w:hAnsi="Cuprum" w:cs="Times New Roman"/>
+          <w:bCs/>
+          <w:sz w:val="32"/>
+          <w:szCs w:val="32"/>
+        </w:rPr>
+        <w:t>V</w:t>
+      </w:r>
+      <w:r>
+        <w:rPr>
+          <w:rFonts w:ascii="Cuprum" w:hAnsi="Cuprum" w:cs="Times New Roman"/>
+          <w:bCs/>
+          <w:sz w:val="32"/>
+          <w:szCs w:val="32"/>
+          <w:lang w:val="vi-VN"/>
+        </w:rPr>
+        <w:t xml:space="preserve"> - </w:t>
+      </w:r>
+      <w:r>
+        <w:rPr>
+          <w:rFonts w:ascii="Cuprum" w:hAnsi="Cuprum" w:cs="Times New Roman"/>
+          <w:bCs/>
+          <w:sz w:val="32"/>
+          <w:szCs w:val="32"/>
+        </w:rPr>
+        <w:t>RESULT</w:t>
+      </w:r>
+      <w:r>
+        <w:rPr>
+          <w:rFonts w:ascii="Cuprum" w:hAnsi="Cuprum" w:cs="Times New Roman"/>
+          <w:bCs/>
+          <w:sz w:val="32"/>
+          <w:szCs w:val="32"/>
+          <w:lang w:val="vi-VN"/>
+        </w:rPr>
+        <w:tab/>
+      </w:r>
+      <w:r>
+        <w:rPr>
+          <w:rFonts w:ascii="Cuprum" w:hAnsi="Cuprum" w:cs="Times New Roman"/>
+          <w:bCs/>
+          <w:sz w:val="32"/>
+          <w:szCs w:val="32"/>
+        </w:rPr>
+        <w:t>8</w:t>
+      </w:r>
+    </w:p>
+    <w:p>
+      <w:pPr>
+        <w:tabs>
+          <w:tab w:val="right" w:leader="dot" w:pos="9990"/>
+        </w:tabs>
+        <w:spacing w:line="360" w:lineRule="auto"/>
+        <w:ind w:right="-58"/>
+        <w:rPr>
+          <w:rFonts w:ascii="Cuprum" w:hAnsi="Cuprum" w:cs="Times New Roman"/>
+          <w:bCs/>
+          <w:sz w:val="32"/>
+          <w:szCs w:val="32"/>
+        </w:rPr>
+      </w:pPr>
+      <w:r>
+        <w:rPr>
+          <w:rFonts w:ascii="Cuprum" w:hAnsi="Cuprum" w:cs="Times New Roman"/>
+          <w:bCs/>
+          <w:sz w:val="32"/>
+          <w:szCs w:val="32"/>
+        </w:rPr>
+        <w:t>V</w:t>
+      </w:r>
+      <w:r>
+        <w:rPr>
+          <w:rFonts w:ascii="Cuprum" w:hAnsi="Cuprum" w:cs="Times New Roman"/>
+          <w:bCs/>
+          <w:sz w:val="32"/>
+          <w:szCs w:val="32"/>
+          <w:lang w:val="vi-VN"/>
+        </w:rPr>
+        <w:t xml:space="preserve"> - </w:t>
+      </w:r>
+      <w:r>
+        <w:rPr>
+          <w:rFonts w:ascii="Cuprum" w:hAnsi="Cuprum" w:cs="Times New Roman"/>
+          <w:bCs/>
+          <w:sz w:val="32"/>
+          <w:szCs w:val="32"/>
+        </w:rPr>
+        <w:t>PLAN</w:t>
+      </w:r>
+      <w:r>
+        <w:rPr>
+          <w:rFonts w:ascii="Cuprum" w:hAnsi="Cuprum" w:cs="Times New Roman"/>
+          <w:bCs/>
+          <w:sz w:val="32"/>
+          <w:szCs w:val="32"/>
+          <w:lang w:val="vi-VN"/>
+        </w:rPr>
+        <w:tab/>
+      </w:r>
+      <w:r>
+        <w:rPr>
+          <w:rFonts w:ascii="Cuprum" w:hAnsi="Cuprum" w:cs="Times New Roman"/>
+          <w:bCs/>
+          <w:sz w:val="32"/>
+          <w:szCs w:val="32"/>
+        </w:rPr>
+        <w:t>8</w:t>
       </w:r>
     </w:p>
     <w:p>
@@ -1687,7 +1775,7 @@
           <w:szCs w:val="32"/>
           <w:lang w:val="vi-VN"/>
         </w:rPr>
-        <w:t xml:space="preserve">2. </w:t>
+        <w:t xml:space="preserve">1. </w:t>
       </w:r>
       <w:r>
         <w:rPr>
@@ -1697,7 +1785,7 @@
           <w:sz w:val="32"/>
           <w:szCs w:val="32"/>
         </w:rPr>
-        <w:t>Project management</w:t>
+        <w:t>Task decomposition</w:t>
       </w:r>
       <w:r>
         <w:rPr>
@@ -1717,7 +1805,7 @@
           <w:sz w:val="32"/>
           <w:szCs w:val="32"/>
         </w:rPr>
-        <w:t>8</w:t>
+        <w:t>9</w:t>
       </w:r>
     </w:p>
     <w:p>
@@ -1755,7 +1843,7 @@
           <w:szCs w:val="32"/>
           <w:lang w:val="vi-VN"/>
         </w:rPr>
-        <w:t xml:space="preserve">3. </w:t>
+        <w:t xml:space="preserve">2. </w:t>
       </w:r>
       <w:r>
         <w:rPr>
@@ -1765,7 +1853,7 @@
           <w:sz w:val="32"/>
           <w:szCs w:val="32"/>
         </w:rPr>
-        <w:t>Risk management</w:t>
+        <w:t>Project management</w:t>
       </w:r>
       <w:r>
         <w:rPr>
@@ -1785,7 +1873,7 @@
           <w:sz w:val="32"/>
           <w:szCs w:val="32"/>
         </w:rPr>
-        <w:t>12</w:t>
+        <w:t>9</w:t>
       </w:r>
     </w:p>
     <w:p>
@@ -1802,7 +1890,6 @@
           <w:color w:val="auto"/>
           <w:sz w:val="32"/>
           <w:szCs w:val="32"/>
-          <w:lang w:val="vi-VN"/>
         </w:rPr>
       </w:pPr>
       <w:r>
@@ -1824,7 +1911,7 @@
           <w:szCs w:val="32"/>
           <w:lang w:val="vi-VN"/>
         </w:rPr>
-        <w:t xml:space="preserve">4. </w:t>
+        <w:t xml:space="preserve">3. </w:t>
       </w:r>
       <w:r>
         <w:rPr>
@@ -1834,7 +1921,7 @@
           <w:sz w:val="32"/>
           <w:szCs w:val="32"/>
         </w:rPr>
-        <w:t>Workspace management</w:t>
+        <w:t>Risk management</w:t>
       </w:r>
       <w:r>
         <w:rPr>
@@ -1854,7 +1941,76 @@
           <w:sz w:val="32"/>
           <w:szCs w:val="32"/>
         </w:rPr>
-        <w:t>12</w:t>
+        <w:t>14</w:t>
+      </w:r>
+    </w:p>
+    <w:p>
+      <w:pPr>
+        <w:tabs>
+          <w:tab w:val="left" w:pos="720"/>
+          <w:tab w:val="right" w:leader="dot" w:pos="9990"/>
+        </w:tabs>
+        <w:spacing w:line="360" w:lineRule="auto"/>
+        <w:ind w:right="-58"/>
+        <w:rPr>
+          <w:rFonts w:ascii="Cuprum" w:hAnsi="Cuprum" w:cs="Times New Roman"/>
+          <w:b w:val="0"/>
+          <w:color w:val="auto"/>
+          <w:sz w:val="32"/>
+          <w:szCs w:val="32"/>
+          <w:lang w:val="vi-VN"/>
+        </w:rPr>
+      </w:pPr>
+      <w:r>
+        <w:rPr>
+          <w:rFonts w:ascii="Cuprum" w:hAnsi="Cuprum" w:cs="Times New Roman"/>
+          <w:b w:val="0"/>
+          <w:color w:val="auto"/>
+          <w:sz w:val="32"/>
+          <w:szCs w:val="32"/>
+        </w:rPr>
+        <w:tab/>
+      </w:r>
+      <w:r>
+        <w:rPr>
+          <w:rFonts w:ascii="Cuprum" w:hAnsi="Cuprum" w:cs="Times New Roman"/>
+          <w:b w:val="0"/>
+          <w:color w:val="auto"/>
+          <w:sz w:val="32"/>
+          <w:szCs w:val="32"/>
+          <w:lang w:val="vi-VN"/>
+        </w:rPr>
+        <w:t xml:space="preserve">4. </w:t>
+      </w:r>
+      <w:r>
+        <w:rPr>
+          <w:rFonts w:ascii="Cuprum" w:hAnsi="Cuprum" w:cs="Times New Roman"/>
+          <w:b w:val="0"/>
+          <w:color w:val="auto"/>
+          <w:sz w:val="32"/>
+          <w:szCs w:val="32"/>
+        </w:rPr>
+        <w:t>Workspace management</w:t>
+      </w:r>
+      <w:r>
+        <w:rPr>
+          <w:rFonts w:ascii="Cuprum" w:hAnsi="Cuprum" w:cs="Times New Roman"/>
+          <w:b w:val="0"/>
+          <w:color w:val="auto"/>
+          <w:sz w:val="32"/>
+          <w:szCs w:val="32"/>
+        </w:rPr>
+        <w:tab/>
+      </w:r>
+      <w:r>
+        <w:rPr>
+          <w:rFonts w:ascii="Cuprum" w:hAnsi="Cuprum" w:cs="Times New Roman"/>
+          <w:b w:val="0"/>
+          <w:color w:val="auto"/>
+          <w:sz w:val="32"/>
+          <w:szCs w:val="32"/>
+        </w:rPr>
+        <w:t>14</w:t>
       </w:r>
     </w:p>
     <w:p>
@@ -1916,7 +2072,7 @@
           <w:sz w:val="32"/>
           <w:szCs w:val="32"/>
         </w:rPr>
-        <w:t>13</w:t>
+        <w:t>15</w:t>
       </w:r>
     </w:p>
     <w:p>
@@ -4298,27 +4454,25 @@
     </w:p>
     <w:p>
       <w:pPr>
-        <w:spacing w:after="200"/>
-        <w:rPr>
-          <w:rFonts w:ascii="Cuprum" w:hAnsi="Cuprum" w:cs="Times New Roman"/>
-          <w:b w:val="0"/>
-          <w:bCs/>
-          <w:color w:val="171717" w:themeColor="background2" w:themeShade="1A"/>
-          <w:szCs w:val="28"/>
-        </w:rPr>
-      </w:pPr>
-      <w:r>
-        <w:rPr>
-          <w:rFonts w:ascii="Cuprum" w:hAnsi="Cuprum" w:cs="Times New Roman"/>
-          <w:b w:val="0"/>
+        <w:pStyle w:val="NoSpacing"/>
+        <w:spacing w:line="276" w:lineRule="auto"/>
+        <w:jc w:val="center"/>
+        <w:rPr>
+          <w:lang w:val="vi-VN"/>
+        </w:rPr>
+      </w:pPr>
+      <w:r>
+        <w:rPr>
+          <w:rFonts w:ascii="Cuprum" w:hAnsi="Cuprum" w:cs="Times New Roman"/>
+          <w:b/>
           <w:bCs/>
           <w:noProof/>
           <w:color w:val="171717" w:themeColor="background2" w:themeShade="1A"/>
           <w:szCs w:val="28"/>
         </w:rPr>
         <w:drawing>
-          <wp:inline distT="0" distB="0" distL="0" distR="0" wp14:anchorId="7F3AD402" wp14:editId="5615A02C">
-            <wp:extent cx="6309360" cy="7452360"/>
+          <wp:inline distT="0" distB="0" distL="0" distR="0" wp14:anchorId="7F3AD402" wp14:editId="0101DF31">
+            <wp:extent cx="3985260" cy="4707227"/>
             <wp:effectExtent l="0" t="0" r="0" b="0"/>
             <wp:docPr id="6" name="Picture 6"/>
             <wp:cNvGraphicFramePr>
@@ -4349,7 +4503,7 @@
                   <pic:spPr bwMode="auto">
                     <a:xfrm>
                       <a:off x="0" y="0"/>
-                      <a:ext cx="6309360" cy="7452360"/>
+                      <a:ext cx="4022742" cy="4751499"/>
                     </a:xfrm>
                     <a:prstGeom prst="rect">
                       <a:avLst/>
@@ -4365,7 +4519,355 @@
           </wp:inline>
         </w:drawing>
       </w:r>
-      <w:r>
+    </w:p>
+    <w:p>
+      <w:pPr>
+        <w:pStyle w:val="NoSpacing"/>
+        <w:spacing w:before="240" w:line="276" w:lineRule="auto"/>
+        <w:jc w:val="both"/>
+        <w:rPr>
+          <w:rFonts w:ascii="Cuprum" w:hAnsi="Cuprum"/>
+          <w:sz w:val="28"/>
+          <w:szCs w:val="28"/>
+          <w:lang w:val="vi-VN"/>
+        </w:rPr>
+      </w:pPr>
+      <w:r>
+        <w:rPr>
+          <w:rFonts w:ascii="Cuprum" w:hAnsi="Cuprum"/>
+          <w:sz w:val="28"/>
+          <w:szCs w:val="28"/>
+          <w:lang w:val="vi-VN"/>
+        </w:rPr>
+        <w:t xml:space="preserve">Basically, our application is structured by two seperated systems: Covid Management System and Payment Management System. Thus, our Package Diagram will be demonstrated by </w:t>
+      </w:r>
+      <w:r>
+        <w:rPr>
+          <w:rFonts w:ascii="Cuprum" w:hAnsi="Cuprum"/>
+          <w:sz w:val="28"/>
+          <w:szCs w:val="28"/>
+          <w:lang w:val="vi-VN"/>
+        </w:rPr>
+        <w:br/>
+      </w:r>
+      <w:r>
+        <w:rPr>
+          <w:rFonts w:ascii="Cuprum" w:hAnsi="Cuprum"/>
+          <w:sz w:val="28"/>
+          <w:szCs w:val="28"/>
+          <w:lang w:val="vi-VN"/>
+        </w:rPr>
+        <w:t>two corresponding flows.</w:t>
+      </w:r>
+    </w:p>
+    <w:p>
+      <w:pPr>
+        <w:pStyle w:val="NoSpacing"/>
+        <w:spacing w:line="276" w:lineRule="auto"/>
+        <w:jc w:val="both"/>
+        <w:rPr>
+          <w:rFonts w:ascii="Cuprum" w:hAnsi="Cuprum"/>
+          <w:sz w:val="28"/>
+          <w:szCs w:val="28"/>
+          <w:lang w:val="vi-VN"/>
+        </w:rPr>
+      </w:pPr>
+      <w:r>
+        <w:rPr>
+          <w:rFonts w:ascii="Cuprum" w:hAnsi="Cuprum"/>
+          <w:sz w:val="28"/>
+          <w:szCs w:val="28"/>
+          <w:lang w:val="vi-VN"/>
+        </w:rPr>
+        <w:t>The UI sub-system represents our User Interface. It contain two packages:</w:t>
+      </w:r>
+    </w:p>
+    <w:p>
+      <w:pPr>
+        <w:pStyle w:val="NoSpacing"/>
+        <w:numPr>
+          <w:ilvl w:val="0"/>
+          <w:numId w:val="35"/>
+        </w:numPr>
+        <w:spacing w:line="276" w:lineRule="auto"/>
+        <w:jc w:val="both"/>
+        <w:rPr>
+          <w:rFonts w:ascii="Cuprum" w:hAnsi="Cuprum"/>
+          <w:sz w:val="28"/>
+          <w:szCs w:val="28"/>
+          <w:lang w:val="vi-VN"/>
+        </w:rPr>
+      </w:pPr>
+      <w:r>
+        <w:rPr>
+          <w:rFonts w:ascii="Cuprum" w:hAnsi="Cuprum"/>
+          <w:sz w:val="28"/>
+          <w:szCs w:val="28"/>
+          <w:lang w:val="vi-VN"/>
+        </w:rPr>
+        <w:t>CovidUI package consists of components required to build up the Covid Management System User Interface</w:t>
+      </w:r>
+      <w:r>
+        <w:rPr>
+          <w:rFonts w:ascii="Cuprum" w:hAnsi="Cuprum"/>
+          <w:sz w:val="28"/>
+          <w:szCs w:val="28"/>
+        </w:rPr>
+        <w:t>.</w:t>
+      </w:r>
+    </w:p>
+    <w:p>
+      <w:pPr>
+        <w:pStyle w:val="NoSpacing"/>
+        <w:numPr>
+          <w:ilvl w:val="0"/>
+          <w:numId w:val="35"/>
+        </w:numPr>
+        <w:spacing w:line="276" w:lineRule="auto"/>
+        <w:jc w:val="both"/>
+        <w:rPr>
+          <w:rFonts w:ascii="Cuprum" w:hAnsi="Cuprum"/>
+          <w:sz w:val="28"/>
+          <w:szCs w:val="28"/>
+          <w:lang w:val="vi-VN"/>
+        </w:rPr>
+      </w:pPr>
+      <w:r>
+        <w:rPr>
+          <w:rFonts w:ascii="Cuprum" w:hAnsi="Cuprum"/>
+          <w:sz w:val="28"/>
+          <w:szCs w:val="28"/>
+          <w:lang w:val="vi-VN"/>
+        </w:rPr>
+        <w:t>PaymentUI package pack up components that are needed to build up the Payment Management System User Interface</w:t>
+      </w:r>
+      <w:r>
+        <w:rPr>
+          <w:rFonts w:ascii="Cuprum" w:hAnsi="Cuprum"/>
+          <w:sz w:val="28"/>
+          <w:szCs w:val="28"/>
+        </w:rPr>
+        <w:t>.</w:t>
+      </w:r>
+    </w:p>
+    <w:p>
+      <w:pPr>
+        <w:pStyle w:val="NoSpacing"/>
+        <w:spacing w:line="276" w:lineRule="auto"/>
+        <w:jc w:val="both"/>
+        <w:rPr>
+          <w:rFonts w:ascii="Cuprum" w:hAnsi="Cuprum"/>
+          <w:sz w:val="28"/>
+          <w:szCs w:val="28"/>
+          <w:lang w:val="vi-VN"/>
+        </w:rPr>
+      </w:pPr>
+      <w:r>
+        <w:rPr>
+          <w:rFonts w:ascii="Cuprum" w:hAnsi="Cuprum"/>
+          <w:sz w:val="28"/>
+          <w:szCs w:val="28"/>
+          <w:lang w:val="vi-VN"/>
+        </w:rPr>
+        <w:t xml:space="preserve">The Server sub-system describes the server-side architecture of our application. </w:t>
+      </w:r>
+    </w:p>
+    <w:p>
+      <w:pPr>
+        <w:pStyle w:val="NoSpacing"/>
+        <w:numPr>
+          <w:ilvl w:val="0"/>
+          <w:numId w:val="36"/>
+        </w:numPr>
+        <w:spacing w:line="276" w:lineRule="auto"/>
+        <w:jc w:val="both"/>
+        <w:rPr>
+          <w:rFonts w:ascii="Cuprum" w:hAnsi="Cuprum"/>
+          <w:sz w:val="28"/>
+          <w:szCs w:val="28"/>
+          <w:lang w:val="vi-VN"/>
+        </w:rPr>
+      </w:pPr>
+      <w:r>
+        <w:rPr>
+          <w:rFonts w:ascii="Cuprum" w:hAnsi="Cuprum"/>
+          <w:sz w:val="28"/>
+          <w:szCs w:val="28"/>
+          <w:lang w:val="vi-VN"/>
+        </w:rPr>
+        <w:t>CovidSystem package includes components implementing the Covid Management System, which is carefully detailed in the Class Diagram</w:t>
+      </w:r>
+      <w:r>
+        <w:rPr>
+          <w:rFonts w:ascii="Cuprum" w:hAnsi="Cuprum"/>
+          <w:sz w:val="28"/>
+          <w:szCs w:val="28"/>
+        </w:rPr>
+        <w:t>.</w:t>
+      </w:r>
+    </w:p>
+    <w:p>
+      <w:pPr>
+        <w:pStyle w:val="NoSpacing"/>
+        <w:numPr>
+          <w:ilvl w:val="0"/>
+          <w:numId w:val="36"/>
+        </w:numPr>
+        <w:spacing w:line="276" w:lineRule="auto"/>
+        <w:jc w:val="both"/>
+        <w:rPr>
+          <w:rFonts w:ascii="Cuprum" w:hAnsi="Cuprum"/>
+          <w:sz w:val="28"/>
+          <w:szCs w:val="28"/>
+          <w:lang w:val="vi-VN"/>
+        </w:rPr>
+      </w:pPr>
+      <w:r>
+        <w:rPr>
+          <w:rFonts w:ascii="Cuprum" w:hAnsi="Cuprum"/>
+          <w:sz w:val="28"/>
+          <w:szCs w:val="28"/>
+          <w:lang w:val="vi-VN"/>
+        </w:rPr>
+        <w:t>PaymentSystem package represents for components of the Payment Mangement System, which is also described in the Class Diagram</w:t>
+      </w:r>
+      <w:r>
+        <w:rPr>
+          <w:rFonts w:ascii="Cuprum" w:hAnsi="Cuprum"/>
+          <w:sz w:val="28"/>
+          <w:szCs w:val="28"/>
+        </w:rPr>
+        <w:t>.</w:t>
+      </w:r>
+    </w:p>
+    <w:p>
+      <w:pPr>
+        <w:pStyle w:val="NoSpacing"/>
+        <w:spacing w:line="276" w:lineRule="auto"/>
+        <w:jc w:val="both"/>
+        <w:rPr>
+          <w:rFonts w:ascii="Cuprum" w:hAnsi="Cuprum"/>
+          <w:sz w:val="28"/>
+          <w:szCs w:val="28"/>
+          <w:lang w:val="vi-VN"/>
+        </w:rPr>
+      </w:pPr>
+      <w:r>
+        <w:rPr>
+          <w:rFonts w:ascii="Cuprum" w:hAnsi="Cuprum"/>
+          <w:sz w:val="28"/>
+          <w:szCs w:val="28"/>
+          <w:lang w:val="vi-VN"/>
+        </w:rPr>
+        <w:lastRenderedPageBreak/>
+        <w:t>The Database sub-system is a shortcut of our database model.</w:t>
+      </w:r>
+    </w:p>
+    <w:p>
+      <w:pPr>
+        <w:pStyle w:val="NoSpacing"/>
+        <w:numPr>
+          <w:ilvl w:val="0"/>
+          <w:numId w:val="37"/>
+        </w:numPr>
+        <w:spacing w:line="276" w:lineRule="auto"/>
+        <w:jc w:val="both"/>
+        <w:rPr>
+          <w:rFonts w:ascii="Cuprum" w:hAnsi="Cuprum"/>
+          <w:sz w:val="28"/>
+          <w:szCs w:val="28"/>
+          <w:lang w:val="vi-VN"/>
+        </w:rPr>
+      </w:pPr>
+      <w:r>
+        <w:rPr>
+          <w:rFonts w:ascii="Cuprum" w:hAnsi="Cuprum"/>
+          <w:sz w:val="28"/>
+          <w:szCs w:val="28"/>
+          <w:lang w:val="vi-VN"/>
+        </w:rPr>
+        <w:t>CovidData consists of tables and relationships that create the Covid Management System Database</w:t>
+      </w:r>
+    </w:p>
+    <w:p>
+      <w:pPr>
+        <w:pStyle w:val="NoSpacing"/>
+        <w:numPr>
+          <w:ilvl w:val="0"/>
+          <w:numId w:val="37"/>
+        </w:numPr>
+        <w:spacing w:line="276" w:lineRule="auto"/>
+        <w:jc w:val="both"/>
+        <w:rPr>
+          <w:rFonts w:ascii="Cuprum" w:hAnsi="Cuprum"/>
+          <w:sz w:val="28"/>
+          <w:szCs w:val="28"/>
+          <w:lang w:val="vi-VN"/>
+        </w:rPr>
+      </w:pPr>
+      <w:r>
+        <w:rPr>
+          <w:rFonts w:ascii="Cuprum" w:hAnsi="Cuprum"/>
+          <w:sz w:val="28"/>
+          <w:szCs w:val="28"/>
+          <w:lang w:val="vi-VN"/>
+        </w:rPr>
+        <w:t>PaymentData includes table and relationships setting up our Payment Management System Database</w:t>
+      </w:r>
+    </w:p>
+    <w:p>
+      <w:pPr>
+        <w:pStyle w:val="NoSpacing"/>
+        <w:spacing w:line="276" w:lineRule="auto"/>
+        <w:jc w:val="both"/>
+        <w:rPr>
+          <w:lang w:val="vi-VN"/>
+        </w:rPr>
+      </w:pPr>
+      <w:r>
+        <w:rPr>
+          <w:rFonts w:ascii="Cuprum" w:hAnsi="Cuprum"/>
+          <w:sz w:val="28"/>
+          <w:szCs w:val="28"/>
+          <w:lang w:val="vi-VN"/>
+        </w:rPr>
+        <w:t>In this package diagram, we also represent two Java built-in packages: javax.swing and javax.sql as supported components to implement our product. The javax.swing provides templates to build up our User Interface, and the javax.sql helps us to store data in rational forms.</w:t>
+      </w:r>
+    </w:p>
+    <w:p>
+      <w:pPr>
+        <w:pStyle w:val="ListParagraph"/>
+        <w:numPr>
+          <w:ilvl w:val="0"/>
+          <w:numId w:val="1"/>
+        </w:numPr>
+        <w:spacing w:before="240"/>
+        <w:ind w:left="720"/>
+        <w:rPr>
+          <w:rFonts w:ascii="Montserrat ExtraBold" w:hAnsi="Montserrat ExtraBold" w:cs="Times New Roman"/>
+          <w:b/>
+          <w:bCs/>
+          <w:color w:val="891919" w:themeColor="text2"/>
+          <w:sz w:val="36"/>
+          <w:szCs w:val="36"/>
+        </w:rPr>
+      </w:pPr>
+      <w:r>
+        <w:rPr>
+          <w:rFonts w:ascii="Montserrat ExtraBold" w:hAnsi="Montserrat ExtraBold" w:cs="Times New Roman"/>
+          <w:b/>
+          <w:bCs/>
+          <w:color w:val="891919" w:themeColor="text2"/>
+          <w:sz w:val="36"/>
+          <w:szCs w:val="36"/>
+        </w:rPr>
+        <w:t>Implementation</w:t>
+      </w:r>
+    </w:p>
+    <w:p>
+      <w:pPr>
+        <w:ind w:firstLine="360"/>
+        <w:jc w:val="both"/>
         <w:rPr>
           <w:rFonts w:ascii="Cuprum" w:hAnsi="Cuprum" w:cs="Times New Roman"/>
           <w:b w:val="0"/>
@@ -4373,7 +4875,60 @@
           <w:color w:val="171717" w:themeColor="background2" w:themeShade="1A"/>
           <w:szCs w:val="28"/>
         </w:rPr>
-        <w:br w:type="page"/>
+      </w:pPr>
+      <w:r>
+        <w:rPr>
+          <w:rFonts w:ascii="Cuprum" w:hAnsi="Cuprum" w:cs="Times New Roman"/>
+          <w:b w:val="0"/>
+          <w:bCs/>
+          <w:color w:val="171717" w:themeColor="background2" w:themeShade="1A"/>
+          <w:szCs w:val="28"/>
+        </w:rPr>
+        <w:t xml:space="preserve">In order to transfer the diagrams listed above to Java code, we'll use Java-exclusive attributes such as Interface </w:t>
+      </w:r>
+      <w:r>
+        <w:rPr>
+          <w:rFonts w:ascii="Cuprum" w:hAnsi="Cuprum" w:cs="Times New Roman"/>
+          <w:b w:val="0"/>
+          <w:bCs/>
+          <w:color w:val="171717" w:themeColor="background2" w:themeShade="1A"/>
+          <w:szCs w:val="28"/>
+        </w:rPr>
+        <w:t xml:space="preserve">for classes that share the same functionality, or, similarly, the keyword extends for inheritance. This project will fulfill all of the Object-oriented Programming's characteristics, which are </w:t>
+      </w:r>
+      <w:r>
+        <w:rPr>
+          <w:rFonts w:ascii="Cuprum" w:hAnsi="Cuprum" w:cs="Times New Roman"/>
+          <w:b w:val="0"/>
+          <w:bCs/>
+          <w:color w:val="171717" w:themeColor="background2" w:themeShade="1A"/>
+          <w:szCs w:val="28"/>
+        </w:rPr>
+        <w:t>Encapsulation, Inheritance, and Polymorphism.</w:t>
+      </w:r>
+    </w:p>
+    <w:p>
+      <w:pPr>
+        <w:spacing w:after="200"/>
+        <w:ind w:firstLine="360"/>
+        <w:jc w:val="both"/>
+        <w:rPr>
+          <w:rFonts w:ascii="Cuprum" w:hAnsi="Cuprum" w:cs="Times New Roman"/>
+          <w:b w:val="0"/>
+          <w:bCs/>
+          <w:color w:val="171717" w:themeColor="background2" w:themeShade="1A"/>
+          <w:szCs w:val="36"/>
+        </w:rPr>
+      </w:pPr>
+      <w:r>
+        <w:rPr>
+          <w:rFonts w:ascii="Cuprum" w:hAnsi="Cuprum" w:cs="Times New Roman"/>
+          <w:b w:val="0"/>
+          <w:bCs/>
+          <w:color w:val="171717" w:themeColor="background2" w:themeShade="1A"/>
+          <w:szCs w:val="36"/>
+        </w:rPr>
+        <w:t>We will utilize Swing widget toolkit for Graphical User Interface, and SQL as the database.</w:t>
       </w:r>
     </w:p>
     <w:p>
@@ -4402,75 +4957,138 @@
           <w:sz w:val="36"/>
           <w:szCs w:val="36"/>
         </w:rPr>
-        <w:lastRenderedPageBreak/>
-        <w:t>Implementation</w:t>
+        <w:t>Result</w:t>
       </w:r>
     </w:p>
     <w:p>
       <w:pPr>
-        <w:ind w:firstLine="360"/>
+        <w:pStyle w:val="ListParagraph"/>
+        <w:ind w:left="0" w:firstLine="360"/>
         <w:jc w:val="both"/>
         <w:rPr>
           <w:rFonts w:ascii="Cuprum" w:hAnsi="Cuprum" w:cs="Times New Roman"/>
-          <w:b w:val="0"/>
-          <w:bCs/>
           <w:color w:val="171717" w:themeColor="background2" w:themeShade="1A"/>
-          <w:szCs w:val="28"/>
-        </w:rPr>
-      </w:pPr>
-      <w:r>
-        <w:rPr>
-          <w:rFonts w:ascii="Cuprum" w:hAnsi="Cuprum" w:cs="Times New Roman"/>
-          <w:b w:val="0"/>
-          <w:bCs/>
+          <w:sz w:val="28"/>
+          <w:szCs w:val="28"/>
+        </w:rPr>
+      </w:pPr>
+      <w:r>
+        <w:rPr>
+          <w:rFonts w:ascii="Cuprum" w:hAnsi="Cuprum" w:cs="Times New Roman"/>
           <w:color w:val="171717" w:themeColor="background2" w:themeShade="1A"/>
-          <w:szCs w:val="28"/>
-        </w:rPr>
-        <w:t xml:space="preserve">In order to transfer the diagrams listed above to Java code, we'll use Java-exclusive attributes such as Interface </w:t>
-      </w:r>
-      <w:r>
-        <w:rPr>
-          <w:rFonts w:ascii="Cuprum" w:hAnsi="Cuprum" w:cs="Times New Roman"/>
-          <w:b w:val="0"/>
-          <w:bCs/>
+          <w:sz w:val="28"/>
+          <w:szCs w:val="28"/>
+        </w:rPr>
+        <w:t>During the two weeks of research &amp; writing this report, we have acquired information about the current situation of the COVID-19 pandemic, and the related applications with similar features. This allows us to analyze and come up with suitable functions and requirements for our application.</w:t>
+      </w:r>
+      <w:r>
+        <w:rPr>
+          <w:rFonts w:ascii="Cuprum" w:hAnsi="Cuprum" w:cs="Times New Roman"/>
           <w:color w:val="171717" w:themeColor="background2" w:themeShade="1A"/>
-          <w:szCs w:val="28"/>
-        </w:rPr>
-        <w:t xml:space="preserve">for classes that share the same functionality, or, similarly, the keyword extends for inheritance. This project will fulfill all of the Object-oriented Programming's characteristics, which are </w:t>
-      </w:r>
-      <w:r>
-        <w:rPr>
-          <w:rFonts w:ascii="Cuprum" w:hAnsi="Cuprum" w:cs="Times New Roman"/>
-          <w:b w:val="0"/>
-          <w:bCs/>
-          <w:color w:val="171717" w:themeColor="background2" w:themeShade="1A"/>
-          <w:szCs w:val="28"/>
-        </w:rPr>
-        <w:t>Encapsulation, Inheritance, and Polymorphism.</w:t>
+          <w:sz w:val="28"/>
+          <w:szCs w:val="28"/>
+        </w:rPr>
+        <w:t xml:space="preserve"> </w:t>
       </w:r>
     </w:p>
     <w:p>
       <w:pPr>
+        <w:pStyle w:val="ListParagraph"/>
+        <w:ind w:left="0" w:firstLine="360"/>
+        <w:jc w:val="both"/>
+        <w:rPr>
+          <w:rFonts w:ascii="Cuprum" w:hAnsi="Cuprum" w:cs="Times New Roman"/>
+          <w:color w:val="171717" w:themeColor="background2" w:themeShade="1A"/>
+          <w:sz w:val="28"/>
+          <w:szCs w:val="28"/>
+        </w:rPr>
+      </w:pPr>
+      <w:r>
+        <w:rPr>
+          <w:rFonts w:ascii="Cuprum" w:hAnsi="Cuprum" w:cs="Times New Roman"/>
+          <w:color w:val="171717" w:themeColor="background2" w:themeShade="1A"/>
+          <w:sz w:val="28"/>
+          <w:szCs w:val="28"/>
+        </w:rPr>
+        <w:t>Furthermore, we've got full comprehension of the application's structure with the help of diagrams designed by our group such as UML Class Diagram or the Package Diagram.</w:t>
+      </w:r>
+      <w:r>
+        <w:rPr>
+          <w:rFonts w:ascii="Cuprum" w:hAnsi="Cuprum" w:cs="Times New Roman"/>
+          <w:color w:val="171717" w:themeColor="background2" w:themeShade="1A"/>
+          <w:sz w:val="28"/>
+          <w:szCs w:val="28"/>
+        </w:rPr>
+        <w:t xml:space="preserve"> </w:t>
+      </w:r>
+    </w:p>
+    <w:p>
+      <w:pPr>
+        <w:pStyle w:val="ListParagraph"/>
+        <w:spacing w:after="0"/>
+        <w:ind w:left="0" w:firstLine="360"/>
+        <w:jc w:val="both"/>
+        <w:rPr>
+          <w:rFonts w:ascii="Cuprum" w:hAnsi="Cuprum" w:cs="Times New Roman"/>
+          <w:color w:val="171717" w:themeColor="background2" w:themeShade="1A"/>
+          <w:sz w:val="28"/>
+          <w:szCs w:val="28"/>
+        </w:rPr>
+      </w:pPr>
+      <w:r>
+        <w:rPr>
+          <w:rFonts w:ascii="Cuprum" w:hAnsi="Cuprum" w:cs="Times New Roman"/>
+          <w:color w:val="171717" w:themeColor="background2" w:themeShade="1A"/>
+          <w:sz w:val="28"/>
+          <w:szCs w:val="28"/>
+        </w:rPr>
+        <w:t>With</w:t>
+      </w:r>
+      <w:r>
+        <w:rPr>
+          <w:rFonts w:ascii="Cuprum" w:hAnsi="Cuprum" w:cs="Times New Roman"/>
+          <w:color w:val="171717" w:themeColor="background2" w:themeShade="1A"/>
+          <w:sz w:val="28"/>
+          <w:szCs w:val="28"/>
+        </w:rPr>
+        <w:t xml:space="preserve"> our project properly planned out</w:t>
+      </w:r>
+      <w:r>
+        <w:rPr>
+          <w:rFonts w:ascii="Cuprum" w:hAnsi="Cuprum" w:cs="Times New Roman"/>
+          <w:color w:val="171717" w:themeColor="background2" w:themeShade="1A"/>
+          <w:sz w:val="28"/>
+          <w:szCs w:val="28"/>
+        </w:rPr>
+        <w:t xml:space="preserve">, we'll be able to develop the application using the </w:t>
+      </w:r>
+      <w:r>
+        <w:rPr>
+          <w:rFonts w:ascii="Cuprum" w:hAnsi="Cuprum" w:cs="Times New Roman"/>
+          <w:color w:val="171717" w:themeColor="background2" w:themeShade="1A"/>
+          <w:sz w:val="28"/>
+          <w:szCs w:val="28"/>
+        </w:rPr>
+        <w:t>guidelines stated in the Implementation section of the document.</w:t>
+      </w:r>
+    </w:p>
+    <w:p>
+      <w:pPr>
         <w:spacing w:after="200"/>
-        <w:ind w:firstLine="360"/>
-        <w:jc w:val="both"/>
-        <w:rPr>
-          <w:rFonts w:ascii="Cuprum" w:hAnsi="Cuprum" w:cs="Times New Roman"/>
+        <w:rPr>
+          <w:rFonts w:ascii="Cuprum" w:eastAsiaTheme="minorHAnsi" w:hAnsi="Cuprum" w:cs="Times New Roman"/>
           <w:b w:val="0"/>
-          <w:bCs/>
           <w:color w:val="171717" w:themeColor="background2" w:themeShade="1A"/>
-          <w:szCs w:val="36"/>
-        </w:rPr>
-      </w:pPr>
-      <w:r>
-        <w:rPr>
-          <w:rFonts w:ascii="Cuprum" w:hAnsi="Cuprum" w:cs="Times New Roman"/>
-          <w:b w:val="0"/>
-          <w:bCs/>
+          <w:szCs w:val="28"/>
+        </w:rPr>
+      </w:pPr>
+      <w:r>
+        <w:rPr>
+          <w:rFonts w:ascii="Cuprum" w:hAnsi="Cuprum" w:cs="Times New Roman"/>
           <w:color w:val="171717" w:themeColor="background2" w:themeShade="1A"/>
-          <w:szCs w:val="36"/>
-        </w:rPr>
-        <w:t>We will utilize Swing widget toolkit for Graphical User Interface, and SQL as the database.</w:t>
+          <w:szCs w:val="28"/>
+        </w:rPr>
+        <w:br w:type="page"/>
       </w:r>
     </w:p>
     <w:p>
@@ -4499,161 +5117,7 @@
           <w:sz w:val="36"/>
           <w:szCs w:val="36"/>
         </w:rPr>
-        <w:t>Result</w:t>
-      </w:r>
-    </w:p>
-    <w:p>
-      <w:pPr>
-        <w:pStyle w:val="ListParagraph"/>
-        <w:ind w:left="0" w:firstLine="360"/>
-        <w:jc w:val="both"/>
-        <w:rPr>
-          <w:rFonts w:ascii="Cuprum" w:hAnsi="Cuprum" w:cs="Times New Roman"/>
-          <w:color w:val="171717" w:themeColor="background2" w:themeShade="1A"/>
-          <w:sz w:val="28"/>
-          <w:szCs w:val="28"/>
-        </w:rPr>
-      </w:pPr>
-      <w:r>
-        <w:rPr>
-          <w:rFonts w:ascii="Cuprum" w:hAnsi="Cuprum" w:cs="Times New Roman"/>
-          <w:color w:val="171717" w:themeColor="background2" w:themeShade="1A"/>
-          <w:sz w:val="28"/>
-          <w:szCs w:val="28"/>
-        </w:rPr>
-        <w:t>During the two weeks of research &amp; writing this report, we have acquired information about the current situation of the COVID-19 pandemic, and the related applications with similar features. This allows us to analyze and come up with suitable functions and requirements for our application.</w:t>
-      </w:r>
-      <w:r>
-        <w:rPr>
-          <w:rFonts w:ascii="Cuprum" w:hAnsi="Cuprum" w:cs="Times New Roman"/>
-          <w:color w:val="171717" w:themeColor="background2" w:themeShade="1A"/>
-          <w:sz w:val="28"/>
-          <w:szCs w:val="28"/>
-        </w:rPr>
-        <w:t xml:space="preserve"> </w:t>
-      </w:r>
-    </w:p>
-    <w:p>
-      <w:pPr>
-        <w:pStyle w:val="ListParagraph"/>
-        <w:ind w:left="0" w:firstLine="360"/>
-        <w:jc w:val="both"/>
-        <w:rPr>
-          <w:rFonts w:ascii="Cuprum" w:hAnsi="Cuprum" w:cs="Times New Roman"/>
-          <w:color w:val="171717" w:themeColor="background2" w:themeShade="1A"/>
-          <w:sz w:val="28"/>
-          <w:szCs w:val="28"/>
-        </w:rPr>
-      </w:pPr>
-      <w:r>
-        <w:rPr>
-          <w:rFonts w:ascii="Cuprum" w:hAnsi="Cuprum" w:cs="Times New Roman"/>
-          <w:color w:val="171717" w:themeColor="background2" w:themeShade="1A"/>
-          <w:sz w:val="28"/>
-          <w:szCs w:val="28"/>
-        </w:rPr>
-        <w:t>Furthermore, we've got full comprehension of the application's structure with the help of diagrams designed by our group such as UML Class Diagram or the Package Diagram.</w:t>
-      </w:r>
-      <w:r>
-        <w:rPr>
-          <w:rFonts w:ascii="Cuprum" w:hAnsi="Cuprum" w:cs="Times New Roman"/>
-          <w:color w:val="171717" w:themeColor="background2" w:themeShade="1A"/>
-          <w:sz w:val="28"/>
-          <w:szCs w:val="28"/>
-        </w:rPr>
-        <w:t xml:space="preserve"> </w:t>
-      </w:r>
-    </w:p>
-    <w:p>
-      <w:pPr>
-        <w:pStyle w:val="ListParagraph"/>
-        <w:spacing w:after="0"/>
-        <w:ind w:left="0" w:firstLine="360"/>
-        <w:jc w:val="both"/>
-        <w:rPr>
-          <w:rFonts w:ascii="Cuprum" w:hAnsi="Cuprum" w:cs="Times New Roman"/>
-          <w:color w:val="171717" w:themeColor="background2" w:themeShade="1A"/>
-          <w:sz w:val="28"/>
-          <w:szCs w:val="28"/>
-        </w:rPr>
-      </w:pPr>
-      <w:r>
-        <w:rPr>
-          <w:rFonts w:ascii="Cuprum" w:hAnsi="Cuprum" w:cs="Times New Roman"/>
-          <w:color w:val="171717" w:themeColor="background2" w:themeShade="1A"/>
-          <w:sz w:val="28"/>
-          <w:szCs w:val="28"/>
-        </w:rPr>
-        <w:t>With</w:t>
-      </w:r>
-      <w:r>
-        <w:rPr>
-          <w:rFonts w:ascii="Cuprum" w:hAnsi="Cuprum" w:cs="Times New Roman"/>
-          <w:color w:val="171717" w:themeColor="background2" w:themeShade="1A"/>
-          <w:sz w:val="28"/>
-          <w:szCs w:val="28"/>
-        </w:rPr>
-        <w:t xml:space="preserve"> our project properly planned out</w:t>
-      </w:r>
-      <w:r>
-        <w:rPr>
-          <w:rFonts w:ascii="Cuprum" w:hAnsi="Cuprum" w:cs="Times New Roman"/>
-          <w:color w:val="171717" w:themeColor="background2" w:themeShade="1A"/>
-          <w:sz w:val="28"/>
-          <w:szCs w:val="28"/>
-        </w:rPr>
-        <w:t xml:space="preserve">, we'll be able to develop the application using the </w:t>
-      </w:r>
-      <w:r>
-        <w:rPr>
-          <w:rFonts w:ascii="Cuprum" w:hAnsi="Cuprum" w:cs="Times New Roman"/>
-          <w:color w:val="171717" w:themeColor="background2" w:themeShade="1A"/>
-          <w:sz w:val="28"/>
-          <w:szCs w:val="28"/>
-        </w:rPr>
-        <w:t>guidelines stated in the Implementation section of the document.</w:t>
-      </w:r>
-    </w:p>
-    <w:p>
-      <w:pPr>
-        <w:pStyle w:val="ListParagraph"/>
-        <w:spacing w:after="0"/>
-        <w:ind w:left="0" w:firstLine="360"/>
-        <w:jc w:val="both"/>
-        <w:rPr>
-          <w:rFonts w:ascii="Cuprum" w:hAnsi="Cuprum" w:cs="Times New Roman"/>
-          <w:color w:val="171717" w:themeColor="background2" w:themeShade="1A"/>
-          <w:sz w:val="28"/>
-          <w:szCs w:val="28"/>
-        </w:rPr>
-      </w:pPr>
-    </w:p>
-    <w:p>
-      <w:pPr>
-        <w:pStyle w:val="ListParagraph"/>
-        <w:numPr>
-          <w:ilvl w:val="0"/>
-          <w:numId w:val="1"/>
-        </w:numPr>
-        <w:ind w:left="720"/>
-        <w:rPr>
-          <w:rFonts w:ascii="Montserrat ExtraBold" w:hAnsi="Montserrat ExtraBold" w:cs="Times New Roman"/>
-          <w:b/>
-          <w:bCs/>
-          <w:color w:val="891919" w:themeColor="text2"/>
-          <w:sz w:val="36"/>
-          <w:szCs w:val="36"/>
-        </w:rPr>
-      </w:pPr>
-      <w:r>
-        <w:rPr>
-          <w:rFonts w:ascii="Montserrat ExtraBold" w:hAnsi="Montserrat ExtraBold" w:cs="Times New Roman"/>
-          <w:b/>
-          <w:bCs/>
-          <w:color w:val="891919" w:themeColor="text2"/>
-          <w:sz w:val="36"/>
-          <w:szCs w:val="36"/>
-        </w:rPr>
+        <w:lastRenderedPageBreak/>
         <w:t>Plan</w:t>
       </w:r>
     </w:p>
@@ -4664,6 +5128,7 @@
           <w:ilvl w:val="0"/>
           <w:numId w:val="24"/>
         </w:numPr>
+        <w:spacing w:before="240"/>
         <w:rPr>
           <w:rFonts w:ascii="Arsenal" w:hAnsi="Arsenal" w:cs="Times New Roman"/>
           <w:b/>
@@ -4771,7 +5236,6 @@
           <w:sz w:val="32"/>
           <w:szCs w:val="32"/>
         </w:rPr>
-        <w:lastRenderedPageBreak/>
         <w:t>Project Management</w:t>
       </w:r>
     </w:p>
@@ -4872,6 +5336,25 @@
     </w:p>
     <w:p>
       <w:pPr>
+        <w:spacing w:after="200"/>
+        <w:rPr>
+          <w:rFonts w:ascii="Cuprum" w:hAnsi="Cuprum"/>
+          <w:b w:val="0"/>
+          <w:color w:val="auto"/>
+          <w:szCs w:val="28"/>
+          <w:lang w:eastAsia="ja-JP"/>
+        </w:rPr>
+      </w:pPr>
+      <w:r>
+        <w:rPr>
+          <w:rFonts w:ascii="Cuprum" w:hAnsi="Cuprum"/>
+          <w:szCs w:val="28"/>
+        </w:rPr>
+        <w:br w:type="page"/>
+      </w:r>
+    </w:p>
+    <w:p>
+      <w:pPr>
         <w:pStyle w:val="NoSpacing"/>
         <w:numPr>
           <w:ilvl w:val="1"/>
@@ -4898,6 +5381,7 @@
           <w:u w:val="single"/>
           <w:lang w:val="vi-VN"/>
         </w:rPr>
+        <w:lastRenderedPageBreak/>
         <w:t xml:space="preserve">Project </w:t>
       </w:r>
       <w:r>
@@ -5031,7 +5515,7 @@
           <w:ilvl w:val="0"/>
           <w:numId w:val="31"/>
         </w:numPr>
-        <w:spacing w:line="276" w:lineRule="auto"/>
+        <w:spacing w:after="240" w:line="276" w:lineRule="auto"/>
         <w:rPr>
           <w:rFonts w:ascii="Cuprum" w:hAnsi="Cuprum"/>
           <w:sz w:val="28"/>
@@ -6562,7 +7046,7 @@
           <w:ilvl w:val="0"/>
           <w:numId w:val="31"/>
         </w:numPr>
-        <w:spacing w:line="276" w:lineRule="auto"/>
+        <w:spacing w:before="240" w:after="240" w:line="276" w:lineRule="auto"/>
         <w:rPr>
           <w:rFonts w:ascii="Cuprum" w:hAnsi="Cuprum"/>
           <w:sz w:val="28"/>
@@ -6600,9 +7084,9 @@
           <w:szCs w:val="28"/>
         </w:rPr>
         <w:drawing>
-          <wp:inline distT="0" distB="0" distL="0" distR="0" wp14:anchorId="42E93B5D" wp14:editId="5CC43E7D">
-            <wp:extent cx="5086350" cy="2800350"/>
-            <wp:effectExtent l="0" t="0" r="0" b="0"/>
+          <wp:inline distT="0" distB="0" distL="0" distR="0" wp14:anchorId="42E93B5D" wp14:editId="43DD93A6">
+            <wp:extent cx="5989320" cy="3710940"/>
+            <wp:effectExtent l="0" t="0" r="11430" b="3810"/>
             <wp:docPr id="14" name="Chart 14"/>
             <wp:cNvGraphicFramePr/>
             <a:graphic xmlns:a="http://schemas.openxmlformats.org/drawingml/2006/main">
@@ -6612,6 +7096,31 @@
             </a:graphic>
           </wp:inline>
         </w:drawing>
+      </w:r>
+    </w:p>
+    <w:p>
+      <w:pPr>
+        <w:spacing w:after="200"/>
+        <w:rPr>
+          <w:rFonts w:ascii="Cuprum" w:hAnsi="Cuprum"/>
+          <w:bCs/>
+          <w:i/>
+          <w:iCs/>
+          <w:color w:val="auto"/>
+          <w:szCs w:val="28"/>
+          <w:lang w:eastAsia="ja-JP"/>
+        </w:rPr>
+      </w:pPr>
+      <w:r>
+        <w:rPr>
+          <w:rFonts w:ascii="Cuprum" w:hAnsi="Cuprum"/>
+          <w:b w:val="0"/>
+          <w:bCs/>
+          <w:i/>
+          <w:iCs/>
+          <w:szCs w:val="28"/>
+        </w:rPr>
+        <w:br w:type="page"/>
       </w:r>
     </w:p>
     <w:p>
@@ -12487,6 +12996,119 @@
     </w:lvl>
   </w:abstractNum>
   <w:abstractNum w:abstractNumId="15" w15:restartNumberingAfterBreak="0">
+    <w:nsid w:val="3CF5364F"/>
+    <w:multiLevelType w:val="hybridMultilevel"/>
+    <w:tmpl w:val="85D4B422"/>
+    <w:lvl w:ilvl="0" w:tplc="042A0001">
+      <w:start w:val="1"/>
+      <w:numFmt w:val="bullet"/>
+      <w:lvlText w:val=""/>
+      <w:lvlJc w:val="left"/>
+      <w:pPr>
+        <w:ind w:left="720" w:hanging="360"/>
+      </w:pPr>
+      <w:rPr>
+        <w:rFonts w:ascii="Symbol" w:hAnsi="Symbol" w:hint="default"/>
+      </w:rPr>
+    </w:lvl>
+    <w:lvl w:ilvl="1" w:tplc="042A0003" w:tentative="1">
+      <w:start w:val="1"/>
+      <w:numFmt w:val="bullet"/>
+      <w:lvlText w:val="o"/>
+      <w:lvlJc w:val="left"/>
+      <w:pPr>
+        <w:ind w:left="1440" w:hanging="360"/>
+      </w:pPr>
+      <w:rPr>
+        <w:rFonts w:ascii="Courier New" w:hAnsi="Courier New" w:cs="Courier New" w:hint="default"/>
+      </w:rPr>
+    </w:lvl>
+    <w:lvl w:ilvl="2" w:tplc="042A0005" w:tentative="1">
+      <w:start w:val="1"/>
+      <w:numFmt w:val="bullet"/>
+      <w:lvlText w:val=""/>
+      <w:lvlJc w:val="left"/>
+      <w:pPr>
+        <w:ind w:left="2160" w:hanging="360"/>
+      </w:pPr>
+      <w:rPr>
+        <w:rFonts w:ascii="Wingdings" w:hAnsi="Wingdings" w:hint="default"/>
+      </w:rPr>
+    </w:lvl>
+    <w:lvl w:ilvl="3" w:tplc="042A0001" w:tentative="1">
+      <w:start w:val="1"/>
+      <w:numFmt w:val="bullet"/>
+      <w:lvlText w:val=""/>
+      <w:lvlJc w:val="left"/>
+      <w:pPr>
+        <w:ind w:left="2880" w:hanging="360"/>
+      </w:pPr>
+      <w:rPr>
+        <w:rFonts w:ascii="Symbol" w:hAnsi="Symbol" w:hint="default"/>
+      </w:rPr>
+    </w:lvl>
+    <w:lvl w:ilvl="4" w:tplc="042A0003" w:tentative="1">
+      <w:start w:val="1"/>
+      <w:numFmt w:val="bullet"/>
+      <w:lvlText w:val="o"/>
+      <w:lvlJc w:val="left"/>
+      <w:pPr>
+        <w:ind w:left="3600" w:hanging="360"/>
+      </w:pPr>
+      <w:rPr>
+        <w:rFonts w:ascii="Courier New" w:hAnsi="Courier New" w:cs="Courier New" w:hint="default"/>
+      </w:rPr>
+    </w:lvl>
+    <w:lvl w:ilvl="5" w:tplc="042A0005" w:tentative="1">
+      <w:start w:val="1"/>
+      <w:numFmt w:val="bullet"/>
+      <w:lvlText w:val=""/>
+      <w:lvlJc w:val="left"/>
+      <w:pPr>
+        <w:ind w:left="4320" w:hanging="360"/>
+      </w:pPr>
+      <w:rPr>
+        <w:rFonts w:ascii="Wingdings" w:hAnsi="Wingdings" w:hint="default"/>
+      </w:rPr>
+    </w:lvl>
+    <w:lvl w:ilvl="6" w:tplc="042A0001" w:tentative="1">
+      <w:start w:val="1"/>
+      <w:numFmt w:val="bullet"/>
+      <w:lvlText w:val=""/>
+      <w:lvlJc w:val="left"/>
+      <w:pPr>
+        <w:ind w:left="5040" w:hanging="360"/>
+      </w:pPr>
+      <w:rPr>
+        <w:rFonts w:ascii="Symbol" w:hAnsi="Symbol" w:hint="default"/>
+      </w:rPr>
+    </w:lvl>
+    <w:lvl w:ilvl="7" w:tplc="042A0003" w:tentative="1">
+      <w:start w:val="1"/>
+      <w:numFmt w:val="bullet"/>
+      <w:lvlText w:val="o"/>
+      <w:lvlJc w:val="left"/>
+      <w:pPr>
+        <w:ind w:left="5760" w:hanging="360"/>
+      </w:pPr>
+      <w:rPr>
+        <w:rFonts w:ascii="Courier New" w:hAnsi="Courier New" w:cs="Courier New" w:hint="default"/>
+      </w:rPr>
+    </w:lvl>
+    <w:lvl w:ilvl="8" w:tplc="042A0005" w:tentative="1">
+      <w:start w:val="1"/>
+      <w:numFmt w:val="bullet"/>
+      <w:lvlText w:val=""/>
+      <w:lvlJc w:val="left"/>
+      <w:pPr>
+        <w:ind w:left="6480" w:hanging="360"/>
+      </w:pPr>
+      <w:rPr>
+        <w:rFonts w:ascii="Wingdings" w:hAnsi="Wingdings" w:hint="default"/>
+      </w:rPr>
+    </w:lvl>
+  </w:abstractNum>
+  <w:abstractNum w:abstractNumId="16" w15:restartNumberingAfterBreak="0">
     <w:nsid w:val="42F85510"/>
     <w:multiLevelType w:val="hybridMultilevel"/>
     <w:tmpl w:val="38520C14"/>
@@ -12599,7 +13221,7 @@
       </w:rPr>
     </w:lvl>
   </w:abstractNum>
-  <w:abstractNum w:abstractNumId="16" w15:restartNumberingAfterBreak="0">
+  <w:abstractNum w:abstractNumId="17" w15:restartNumberingAfterBreak="0">
     <w:nsid w:val="481C2CE8"/>
     <w:multiLevelType w:val="hybridMultilevel"/>
     <w:tmpl w:val="15E4478A"/>
@@ -12712,7 +13334,7 @@
       </w:rPr>
     </w:lvl>
   </w:abstractNum>
-  <w:abstractNum w:abstractNumId="17" w15:restartNumberingAfterBreak="0">
+  <w:abstractNum w:abstractNumId="18" w15:restartNumberingAfterBreak="0">
     <w:nsid w:val="4D075881"/>
     <w:multiLevelType w:val="hybridMultilevel"/>
     <w:tmpl w:val="054A6048"/>
@@ -12825,7 +13447,7 @@
       </w:rPr>
     </w:lvl>
   </w:abstractNum>
-  <w:abstractNum w:abstractNumId="18" w15:restartNumberingAfterBreak="0">
+  <w:abstractNum w:abstractNumId="19" w15:restartNumberingAfterBreak="0">
     <w:nsid w:val="4E0610C9"/>
     <w:multiLevelType w:val="hybridMultilevel"/>
     <w:tmpl w:val="F056CA7C"/>
@@ -12938,7 +13560,7 @@
       </w:rPr>
     </w:lvl>
   </w:abstractNum>
-  <w:abstractNum w:abstractNumId="19" w15:restartNumberingAfterBreak="0">
+  <w:abstractNum w:abstractNumId="20" w15:restartNumberingAfterBreak="0">
     <w:nsid w:val="4E107B4F"/>
     <w:multiLevelType w:val="hybridMultilevel"/>
     <w:tmpl w:val="A27E49AE"/>
@@ -13051,7 +13673,7 @@
       </w:rPr>
     </w:lvl>
   </w:abstractNum>
-  <w:abstractNum w:abstractNumId="20" w15:restartNumberingAfterBreak="0">
+  <w:abstractNum w:abstractNumId="21" w15:restartNumberingAfterBreak="0">
     <w:nsid w:val="4F040BD1"/>
     <w:multiLevelType w:val="hybridMultilevel"/>
     <w:tmpl w:val="EB0607C6"/>
@@ -13164,7 +13786,7 @@
       </w:rPr>
     </w:lvl>
   </w:abstractNum>
-  <w:abstractNum w:abstractNumId="21" w15:restartNumberingAfterBreak="0">
+  <w:abstractNum w:abstractNumId="22" w15:restartNumberingAfterBreak="0">
     <w:nsid w:val="4FBD3BCC"/>
     <w:multiLevelType w:val="hybridMultilevel"/>
     <w:tmpl w:val="72D0FB42"/>
@@ -13277,7 +13899,7 @@
       </w:rPr>
     </w:lvl>
   </w:abstractNum>
-  <w:abstractNum w:abstractNumId="22" w15:restartNumberingAfterBreak="0">
+  <w:abstractNum w:abstractNumId="23" w15:restartNumberingAfterBreak="0">
     <w:nsid w:val="52A07FFB"/>
     <w:multiLevelType w:val="hybridMultilevel"/>
     <w:tmpl w:val="1A4E985C"/>
@@ -13363,7 +13985,7 @@
       </w:pPr>
     </w:lvl>
   </w:abstractNum>
-  <w:abstractNum w:abstractNumId="23" w15:restartNumberingAfterBreak="0">
+  <w:abstractNum w:abstractNumId="24" w15:restartNumberingAfterBreak="0">
     <w:nsid w:val="5794023D"/>
     <w:multiLevelType w:val="hybridMultilevel"/>
     <w:tmpl w:val="5F62BDAA"/>
@@ -13476,7 +14098,120 @@
       </w:rPr>
     </w:lvl>
   </w:abstractNum>
-  <w:abstractNum w:abstractNumId="24" w15:restartNumberingAfterBreak="0">
+  <w:abstractNum w:abstractNumId="25" w15:restartNumberingAfterBreak="0">
+    <w:nsid w:val="5D055174"/>
+    <w:multiLevelType w:val="hybridMultilevel"/>
+    <w:tmpl w:val="2040AD74"/>
+    <w:lvl w:ilvl="0" w:tplc="042A0001">
+      <w:start w:val="1"/>
+      <w:numFmt w:val="bullet"/>
+      <w:lvlText w:val=""/>
+      <w:lvlJc w:val="left"/>
+      <w:pPr>
+        <w:ind w:left="720" w:hanging="360"/>
+      </w:pPr>
+      <w:rPr>
+        <w:rFonts w:ascii="Symbol" w:hAnsi="Symbol" w:hint="default"/>
+      </w:rPr>
+    </w:lvl>
+    <w:lvl w:ilvl="1" w:tplc="042A0003" w:tentative="1">
+      <w:start w:val="1"/>
+      <w:numFmt w:val="bullet"/>
+      <w:lvlText w:val="o"/>
+      <w:lvlJc w:val="left"/>
+      <w:pPr>
+        <w:ind w:left="1440" w:hanging="360"/>
+      </w:pPr>
+      <w:rPr>
+        <w:rFonts w:ascii="Courier New" w:hAnsi="Courier New" w:cs="Courier New" w:hint="default"/>
+      </w:rPr>
+    </w:lvl>
+    <w:lvl w:ilvl="2" w:tplc="042A0005" w:tentative="1">
+      <w:start w:val="1"/>
+      <w:numFmt w:val="bullet"/>
+      <w:lvlText w:val=""/>
+      <w:lvlJc w:val="left"/>
+      <w:pPr>
+        <w:ind w:left="2160" w:hanging="360"/>
+      </w:pPr>
+      <w:rPr>
+        <w:rFonts w:ascii="Wingdings" w:hAnsi="Wingdings" w:hint="default"/>
+      </w:rPr>
+    </w:lvl>
+    <w:lvl w:ilvl="3" w:tplc="042A0001" w:tentative="1">
+      <w:start w:val="1"/>
+      <w:numFmt w:val="bullet"/>
+      <w:lvlText w:val=""/>
+      <w:lvlJc w:val="left"/>
+      <w:pPr>
+        <w:ind w:left="2880" w:hanging="360"/>
+      </w:pPr>
+      <w:rPr>
+        <w:rFonts w:ascii="Symbol" w:hAnsi="Symbol" w:hint="default"/>
+      </w:rPr>
+    </w:lvl>
+    <w:lvl w:ilvl="4" w:tplc="042A0003" w:tentative="1">
+      <w:start w:val="1"/>
+      <w:numFmt w:val="bullet"/>
+      <w:lvlText w:val="o"/>
+      <w:lvlJc w:val="left"/>
+      <w:pPr>
+        <w:ind w:left="3600" w:hanging="360"/>
+      </w:pPr>
+      <w:rPr>
+        <w:rFonts w:ascii="Courier New" w:hAnsi="Courier New" w:cs="Courier New" w:hint="default"/>
+      </w:rPr>
+    </w:lvl>
+    <w:lvl w:ilvl="5" w:tplc="042A0005" w:tentative="1">
+      <w:start w:val="1"/>
+      <w:numFmt w:val="bullet"/>
+      <w:lvlText w:val=""/>
+      <w:lvlJc w:val="left"/>
+      <w:pPr>
+        <w:ind w:left="4320" w:hanging="360"/>
+      </w:pPr>
+      <w:rPr>
+        <w:rFonts w:ascii="Wingdings" w:hAnsi="Wingdings" w:hint="default"/>
+      </w:rPr>
+    </w:lvl>
+    <w:lvl w:ilvl="6" w:tplc="042A0001" w:tentative="1">
+      <w:start w:val="1"/>
+      <w:numFmt w:val="bullet"/>
+      <w:lvlText w:val=""/>
+      <w:lvlJc w:val="left"/>
+      <w:pPr>
+        <w:ind w:left="5040" w:hanging="360"/>
+      </w:pPr>
+      <w:rPr>
+        <w:rFonts w:ascii="Symbol" w:hAnsi="Symbol" w:hint="default"/>
+      </w:rPr>
+    </w:lvl>
+    <w:lvl w:ilvl="7" w:tplc="042A0003" w:tentative="1">
+      <w:start w:val="1"/>
+      <w:numFmt w:val="bullet"/>
+      <w:lvlText w:val="o"/>
+      <w:lvlJc w:val="left"/>
+      <w:pPr>
+        <w:ind w:left="5760" w:hanging="360"/>
+      </w:pPr>
+      <w:rPr>
+        <w:rFonts w:ascii="Courier New" w:hAnsi="Courier New" w:cs="Courier New" w:hint="default"/>
+      </w:rPr>
+    </w:lvl>
+    <w:lvl w:ilvl="8" w:tplc="042A0005" w:tentative="1">
+      <w:start w:val="1"/>
+      <w:numFmt w:val="bullet"/>
+      <w:lvlText w:val=""/>
+      <w:lvlJc w:val="left"/>
+      <w:pPr>
+        <w:ind w:left="6480" w:hanging="360"/>
+      </w:pPr>
+      <w:rPr>
+        <w:rFonts w:ascii="Wingdings" w:hAnsi="Wingdings" w:hint="default"/>
+      </w:rPr>
+    </w:lvl>
+  </w:abstractNum>
+  <w:abstractNum w:abstractNumId="26" w15:restartNumberingAfterBreak="0">
     <w:nsid w:val="60155361"/>
     <w:multiLevelType w:val="hybridMultilevel"/>
     <w:tmpl w:val="DDE2DEE4"/>
@@ -13589,7 +14324,7 @@
       </w:rPr>
     </w:lvl>
   </w:abstractNum>
-  <w:abstractNum w:abstractNumId="25" w15:restartNumberingAfterBreak="0">
+  <w:abstractNum w:abstractNumId="27" w15:restartNumberingAfterBreak="0">
     <w:nsid w:val="616E0F79"/>
     <w:multiLevelType w:val="hybridMultilevel"/>
     <w:tmpl w:val="9C609D86"/>
@@ -13702,7 +14437,7 @@
       </w:rPr>
     </w:lvl>
   </w:abstractNum>
-  <w:abstractNum w:abstractNumId="26" w15:restartNumberingAfterBreak="0">
+  <w:abstractNum w:abstractNumId="28" w15:restartNumberingAfterBreak="0">
     <w:nsid w:val="61DB4B96"/>
     <w:multiLevelType w:val="hybridMultilevel"/>
     <w:tmpl w:val="1CF8D586"/>
@@ -13815,7 +14550,7 @@
       </w:rPr>
     </w:lvl>
   </w:abstractNum>
-  <w:abstractNum w:abstractNumId="27" w15:restartNumberingAfterBreak="0">
+  <w:abstractNum w:abstractNumId="29" w15:restartNumberingAfterBreak="0">
     <w:nsid w:val="67964303"/>
     <w:multiLevelType w:val="hybridMultilevel"/>
     <w:tmpl w:val="22B83338"/>
@@ -13928,7 +14663,7 @@
       </w:rPr>
     </w:lvl>
   </w:abstractNum>
-  <w:abstractNum w:abstractNumId="28" w15:restartNumberingAfterBreak="0">
+  <w:abstractNum w:abstractNumId="30" w15:restartNumberingAfterBreak="0">
     <w:nsid w:val="680856F9"/>
     <w:multiLevelType w:val="hybridMultilevel"/>
     <w:tmpl w:val="910CE918"/>
@@ -14041,7 +14776,7 @@
       </w:rPr>
     </w:lvl>
   </w:abstractNum>
-  <w:abstractNum w:abstractNumId="29" w15:restartNumberingAfterBreak="0">
+  <w:abstractNum w:abstractNumId="31" w15:restartNumberingAfterBreak="0">
     <w:nsid w:val="6D8270C5"/>
     <w:multiLevelType w:val="hybridMultilevel"/>
     <w:tmpl w:val="BD527A6E"/>
@@ -14154,7 +14889,7 @@
       </w:rPr>
     </w:lvl>
   </w:abstractNum>
-  <w:abstractNum w:abstractNumId="30" w15:restartNumberingAfterBreak="0">
+  <w:abstractNum w:abstractNumId="32" w15:restartNumberingAfterBreak="0">
     <w:nsid w:val="73A71284"/>
     <w:multiLevelType w:val="hybridMultilevel"/>
     <w:tmpl w:val="3AF2A27A"/>
@@ -14243,7 +14978,120 @@
       </w:pPr>
     </w:lvl>
   </w:abstractNum>
-  <w:abstractNum w:abstractNumId="31" w15:restartNumberingAfterBreak="0">
+  <w:abstractNum w:abstractNumId="33" w15:restartNumberingAfterBreak="0">
+    <w:nsid w:val="78DF4F3B"/>
+    <w:multiLevelType w:val="hybridMultilevel"/>
+    <w:tmpl w:val="9F8EB260"/>
+    <w:lvl w:ilvl="0" w:tplc="042A0001">
+      <w:start w:val="1"/>
+      <w:numFmt w:val="bullet"/>
+      <w:lvlText w:val=""/>
+      <w:lvlJc w:val="left"/>
+      <w:pPr>
+        <w:ind w:left="720" w:hanging="360"/>
+      </w:pPr>
+      <w:rPr>
+        <w:rFonts w:ascii="Symbol" w:hAnsi="Symbol" w:hint="default"/>
+      </w:rPr>
+    </w:lvl>
+    <w:lvl w:ilvl="1" w:tplc="042A0003" w:tentative="1">
+      <w:start w:val="1"/>
+      <w:numFmt w:val="bullet"/>
+      <w:lvlText w:val="o"/>
+      <w:lvlJc w:val="left"/>
+      <w:pPr>
+        <w:ind w:left="1440" w:hanging="360"/>
+      </w:pPr>
+      <w:rPr>
+        <w:rFonts w:ascii="Courier New" w:hAnsi="Courier New" w:cs="Courier New" w:hint="default"/>
+      </w:rPr>
+    </w:lvl>
+    <w:lvl w:ilvl="2" w:tplc="042A0005" w:tentative="1">
+      <w:start w:val="1"/>
+      <w:numFmt w:val="bullet"/>
+      <w:lvlText w:val=""/>
+      <w:lvlJc w:val="left"/>
+      <w:pPr>
+        <w:ind w:left="2160" w:hanging="360"/>
+      </w:pPr>
+      <w:rPr>
+        <w:rFonts w:ascii="Wingdings" w:hAnsi="Wingdings" w:hint="default"/>
+      </w:rPr>
+    </w:lvl>
+    <w:lvl w:ilvl="3" w:tplc="042A0001" w:tentative="1">
+      <w:start w:val="1"/>
+      <w:numFmt w:val="bullet"/>
+      <w:lvlText w:val=""/>
+      <w:lvlJc w:val="left"/>
+      <w:pPr>
+        <w:ind w:left="2880" w:hanging="360"/>
+      </w:pPr>
+      <w:rPr>
+        <w:rFonts w:ascii="Symbol" w:hAnsi="Symbol" w:hint="default"/>
+      </w:rPr>
+    </w:lvl>
+    <w:lvl w:ilvl="4" w:tplc="042A0003" w:tentative="1">
+      <w:start w:val="1"/>
+      <w:numFmt w:val="bullet"/>
+      <w:lvlText w:val="o"/>
+      <w:lvlJc w:val="left"/>
+      <w:pPr>
+        <w:ind w:left="3600" w:hanging="360"/>
+      </w:pPr>
+      <w:rPr>
+        <w:rFonts w:ascii="Courier New" w:hAnsi="Courier New" w:cs="Courier New" w:hint="default"/>
+      </w:rPr>
+    </w:lvl>
+    <w:lvl w:ilvl="5" w:tplc="042A0005" w:tentative="1">
+      <w:start w:val="1"/>
+      <w:numFmt w:val="bullet"/>
+      <w:lvlText w:val=""/>
+      <w:lvlJc w:val="left"/>
+      <w:pPr>
+        <w:ind w:left="4320" w:hanging="360"/>
+      </w:pPr>
+      <w:rPr>
+        <w:rFonts w:ascii="Wingdings" w:hAnsi="Wingdings" w:hint="default"/>
+      </w:rPr>
+    </w:lvl>
+    <w:lvl w:ilvl="6" w:tplc="042A0001" w:tentative="1">
+      <w:start w:val="1"/>
+      <w:numFmt w:val="bullet"/>
+      <w:lvlText w:val=""/>
+      <w:lvlJc w:val="left"/>
+      <w:pPr>
+        <w:ind w:left="5040" w:hanging="360"/>
+      </w:pPr>
+      <w:rPr>
+        <w:rFonts w:ascii="Symbol" w:hAnsi="Symbol" w:hint="default"/>
+      </w:rPr>
+    </w:lvl>
+    <w:lvl w:ilvl="7" w:tplc="042A0003" w:tentative="1">
+      <w:start w:val="1"/>
+      <w:numFmt w:val="bullet"/>
+      <w:lvlText w:val="o"/>
+      <w:lvlJc w:val="left"/>
+      <w:pPr>
+        <w:ind w:left="5760" w:hanging="360"/>
+      </w:pPr>
+      <w:rPr>
+        <w:rFonts w:ascii="Courier New" w:hAnsi="Courier New" w:cs="Courier New" w:hint="default"/>
+      </w:rPr>
+    </w:lvl>
+    <w:lvl w:ilvl="8" w:tplc="042A0005" w:tentative="1">
+      <w:start w:val="1"/>
+      <w:numFmt w:val="bullet"/>
+      <w:lvlText w:val=""/>
+      <w:lvlJc w:val="left"/>
+      <w:pPr>
+        <w:ind w:left="6480" w:hanging="360"/>
+      </w:pPr>
+      <w:rPr>
+        <w:rFonts w:ascii="Wingdings" w:hAnsi="Wingdings" w:hint="default"/>
+      </w:rPr>
+    </w:lvl>
+  </w:abstractNum>
+  <w:abstractNum w:abstractNumId="34" w15:restartNumberingAfterBreak="0">
     <w:nsid w:val="795E4EFA"/>
     <w:multiLevelType w:val="hybridMultilevel"/>
     <w:tmpl w:val="18688FA0"/>
@@ -14356,7 +15204,7 @@
       </w:rPr>
     </w:lvl>
   </w:abstractNum>
-  <w:abstractNum w:abstractNumId="32" w15:restartNumberingAfterBreak="0">
+  <w:abstractNum w:abstractNumId="35" w15:restartNumberingAfterBreak="0">
     <w:nsid w:val="7D976055"/>
     <w:multiLevelType w:val="hybridMultilevel"/>
     <w:tmpl w:val="B580971E"/>
@@ -14469,7 +15317,7 @@
       </w:rPr>
     </w:lvl>
   </w:abstractNum>
-  <w:abstractNum w:abstractNumId="33" w15:restartNumberingAfterBreak="0">
+  <w:abstractNum w:abstractNumId="36" w15:restartNumberingAfterBreak="0">
     <w:nsid w:val="7F681DA8"/>
     <w:multiLevelType w:val="hybridMultilevel"/>
     <w:tmpl w:val="DDA24796"/>
@@ -14583,7 +15431,7 @@
     </w:lvl>
   </w:abstractNum>
   <w:num w:numId="1">
-    <w:abstractNumId w:val="30"/>
+    <w:abstractNumId w:val="32"/>
   </w:num>
   <w:num w:numId="2">
     <w:abstractNumId w:val="0"/>
@@ -14592,7 +15440,7 @@
     <w:abstractNumId w:val="4"/>
   </w:num>
   <w:num w:numId="4">
-    <w:abstractNumId w:val="23"/>
+    <w:abstractNumId w:val="24"/>
   </w:num>
   <w:num w:numId="5">
     <w:abstractNumId w:val="7"/>
@@ -14601,22 +15449,22 @@
     <w:abstractNumId w:val="11"/>
   </w:num>
   <w:num w:numId="7">
-    <w:abstractNumId w:val="33"/>
+    <w:abstractNumId w:val="36"/>
   </w:num>
   <w:num w:numId="8">
     <w:abstractNumId w:val="13"/>
   </w:num>
   <w:num w:numId="9">
-    <w:abstractNumId w:val="16"/>
+    <w:abstractNumId w:val="17"/>
   </w:num>
   <w:num w:numId="10">
-    <w:abstractNumId w:val="29"/>
+    <w:abstractNumId w:val="31"/>
   </w:num>
   <w:num w:numId="11">
-    <w:abstractNumId w:val="28"/>
+    <w:abstractNumId w:val="30"/>
   </w:num>
   <w:num w:numId="12">
-    <w:abstractNumId w:val="25"/>
+    <w:abstractNumId w:val="27"/>
   </w:num>
   <w:num w:numId="13">
     <w:abstractNumId w:val="9"/>
@@ -14625,37 +15473,37 @@
     <w:abstractNumId w:val="3"/>
   </w:num>
   <w:num w:numId="15">
+    <w:abstractNumId w:val="20"/>
+  </w:num>
+  <w:num w:numId="16">
+    <w:abstractNumId w:val="22"/>
+  </w:num>
+  <w:num w:numId="17">
     <w:abstractNumId w:val="19"/>
   </w:num>
-  <w:num w:numId="16">
-    <w:abstractNumId w:val="21"/>
-  </w:num>
-  <w:num w:numId="17">
-    <w:abstractNumId w:val="18"/>
-  </w:num>
   <w:num w:numId="18">
-    <w:abstractNumId w:val="15"/>
+    <w:abstractNumId w:val="16"/>
   </w:num>
   <w:num w:numId="19">
     <w:abstractNumId w:val="12"/>
   </w:num>
   <w:num w:numId="20">
-    <w:abstractNumId w:val="31"/>
+    <w:abstractNumId w:val="34"/>
   </w:num>
   <w:num w:numId="21">
-    <w:abstractNumId w:val="32"/>
+    <w:abstractNumId w:val="35"/>
   </w:num>
   <w:num w:numId="22">
     <w:abstractNumId w:val="2"/>
   </w:num>
   <w:num w:numId="23">
-    <w:abstractNumId w:val="27"/>
+    <w:abstractNumId w:val="29"/>
   </w:num>
   <w:num w:numId="24">
     <w:abstractNumId w:val="10"/>
   </w:num>
   <w:num w:numId="25">
-    <w:abstractNumId w:val="26"/>
+    <w:abstractNumId w:val="28"/>
   </w:num>
   <w:num w:numId="26">
     <w:abstractNumId w:val="8"/>
@@ -14664,25 +15512,34 @@
     <w:abstractNumId w:val="6"/>
   </w:num>
   <w:num w:numId="28">
-    <w:abstractNumId w:val="17"/>
+    <w:abstractNumId w:val="18"/>
   </w:num>
   <w:num w:numId="29">
     <w:abstractNumId w:val="14"/>
   </w:num>
   <w:num w:numId="30">
-    <w:abstractNumId w:val="22"/>
+    <w:abstractNumId w:val="23"/>
   </w:num>
   <w:num w:numId="31">
     <w:abstractNumId w:val="5"/>
   </w:num>
   <w:num w:numId="32">
-    <w:abstractNumId w:val="24"/>
+    <w:abstractNumId w:val="26"/>
   </w:num>
   <w:num w:numId="33">
     <w:abstractNumId w:val="1"/>
   </w:num>
   <w:num w:numId="34">
-    <w:abstractNumId w:val="20"/>
+    <w:abstractNumId w:val="21"/>
+  </w:num>
+  <w:num w:numId="35">
+    <w:abstractNumId w:val="33"/>
+  </w:num>
+  <w:num w:numId="36">
+    <w:abstractNumId w:val="25"/>
+  </w:num>
+  <w:num w:numId="37">
+    <w:abstractNumId w:val="15"/>
   </w:num>
 </w:numbering>
 </file>
@@ -19452,6 +20309,7 @@
   </w:compat>
   <w:rsids>
     <w:rsidRoot w:val="00D313BF"/>
+    <w:rsid w:val="00140880"/>
     <w:rsid w:val="00153DB4"/>
     <w:rsid w:val="001E731F"/>
     <w:rsid w:val="00223AF6"/>

--- a/Document/Report#1.docx
+++ b/Document/Report#1.docx
@@ -1403,15 +1403,6 @@
           <w:szCs w:val="32"/>
         </w:rPr>
         <w:tab/>
-      </w:r>
-      <w:r>
-        <w:rPr>
-          <w:rFonts w:ascii="Cuprum" w:hAnsi="Cuprum" w:cs="Times New Roman"/>
-          <w:b w:val="0"/>
-          <w:color w:val="auto"/>
-          <w:sz w:val="32"/>
-          <w:szCs w:val="32"/>
-        </w:rPr>
         <w:t>1</w:t>
       </w:r>
       <w:r>
@@ -1444,15 +1435,6 @@
           <w:szCs w:val="32"/>
         </w:rPr>
         <w:tab/>
-      </w:r>
-      <w:r>
-        <w:rPr>
-          <w:rFonts w:ascii="Cuprum" w:hAnsi="Cuprum" w:cs="Times New Roman"/>
-          <w:b w:val="0"/>
-          <w:color w:val="auto"/>
-          <w:sz w:val="32"/>
-          <w:szCs w:val="32"/>
-        </w:rPr>
         <w:t>5</w:t>
       </w:r>
     </w:p>
@@ -1481,15 +1463,6 @@
           <w:szCs w:val="32"/>
         </w:rPr>
         <w:tab/>
-      </w:r>
-      <w:r>
-        <w:rPr>
-          <w:rFonts w:ascii="Cuprum" w:hAnsi="Cuprum" w:cs="Times New Roman"/>
-          <w:b w:val="0"/>
-          <w:color w:val="auto"/>
-          <w:sz w:val="32"/>
-          <w:szCs w:val="32"/>
-        </w:rPr>
         <w:t>2</w:t>
       </w:r>
       <w:r>
@@ -1522,15 +1495,6 @@
           <w:szCs w:val="32"/>
         </w:rPr>
         <w:tab/>
-      </w:r>
-      <w:r>
-        <w:rPr>
-          <w:rFonts w:ascii="Cuprum" w:hAnsi="Cuprum" w:cs="Times New Roman"/>
-          <w:b w:val="0"/>
-          <w:color w:val="auto"/>
-          <w:sz w:val="32"/>
-          <w:szCs w:val="32"/>
-        </w:rPr>
         <w:t>7</w:t>
       </w:r>
     </w:p>
@@ -9153,7 +9117,7 @@
           <w:szCs w:val="28"/>
         </w:rPr>
         <w:drawing>
-          <wp:inline distT="0" distB="0" distL="0" distR="0" wp14:anchorId="434E03F7" wp14:editId="2432DD93">
+          <wp:inline distT="0" distB="0" distL="0" distR="0" wp14:anchorId="434E03F7" wp14:editId="4398D4A7">
             <wp:extent cx="6080760" cy="3299460"/>
             <wp:effectExtent l="0" t="0" r="15240" b="15240"/>
             <wp:docPr id="16" name="Chart 16"/>
@@ -10298,7 +10262,7 @@
           <w:szCs w:val="28"/>
         </w:rPr>
         <w:drawing>
-          <wp:inline distT="0" distB="0" distL="0" distR="0" wp14:anchorId="5DB92EBB" wp14:editId="73D0D766">
+          <wp:inline distT="0" distB="0" distL="0" distR="0" wp14:anchorId="5DB92EBB" wp14:editId="36FA7DFD">
             <wp:extent cx="6080760" cy="3299460"/>
             <wp:effectExtent l="0" t="0" r="15240" b="15240"/>
             <wp:docPr id="17" name="Chart 17"/>
@@ -10565,7 +10529,19 @@
               <w:rPr>
                 <w:rFonts w:ascii="Cuprum" w:hAnsi="Cuprum"/>
               </w:rPr>
-              <w:t xml:space="preserve">Each member have to do some study and research in all of those fields.  </w:t>
+              <w:t>Each member ha</w:t>
+            </w:r>
+            <w:r>
+              <w:rPr>
+                <w:rFonts w:ascii="Cuprum" w:hAnsi="Cuprum"/>
+              </w:rPr>
+              <w:t>s</w:t>
+            </w:r>
+            <w:r>
+              <w:rPr>
+                <w:rFonts w:ascii="Cuprum" w:hAnsi="Cuprum"/>
+              </w:rPr>
+              <w:t xml:space="preserve"> to do some study and research in all of those fields.  </w:t>
             </w:r>
           </w:p>
         </w:tc>
@@ -11195,6 +11171,35 @@
     <w:p>
       <w:pPr>
         <w:pStyle w:val="NoSpacing"/>
+        <w:numPr>
+          <w:ilvl w:val="0"/>
+          <w:numId w:val="34"/>
+        </w:numPr>
+        <w:spacing w:line="276" w:lineRule="auto"/>
+        <w:ind w:left="360"/>
+        <w:jc w:val="both"/>
+        <w:rPr>
+          <w:rFonts w:ascii="Cuprum" w:hAnsi="Cuprum"/>
+          <w:b/>
+          <w:bCs/>
+          <w:sz w:val="28"/>
+          <w:szCs w:val="28"/>
+        </w:rPr>
+      </w:pPr>
+      <w:r>
+        <w:rPr>
+          <w:rFonts w:ascii="Cuprum" w:hAnsi="Cuprum"/>
+          <w:b/>
+          <w:bCs/>
+          <w:sz w:val="28"/>
+          <w:szCs w:val="28"/>
+        </w:rPr>
+        <w:t>Group's Github</w:t>
+      </w:r>
+    </w:p>
+    <w:p>
+      <w:pPr>
+        <w:pStyle w:val="NoSpacing"/>
         <w:spacing w:line="276" w:lineRule="auto"/>
         <w:jc w:val="both"/>
         <w:rPr>
@@ -11203,10 +11208,45 @@
           <w:szCs w:val="28"/>
         </w:rPr>
       </w:pPr>
+      <w:hyperlink r:id="rId19" w:history="1">
+        <w:r>
+          <w:rPr>
+            <w:rStyle w:val="Hyperlink"/>
+            <w:rFonts w:ascii="Cuprum" w:hAnsi="Cuprum"/>
+            <w:sz w:val="28"/>
+            <w:szCs w:val="28"/>
+          </w:rPr>
+          <w:t>https://github.com/ptvinhkhue/JavaProgramming_19KTPM2_Covid19ManagementSystem</w:t>
+        </w:r>
+      </w:hyperlink>
+    </w:p>
+    <w:p>
+      <w:pPr>
+        <w:pStyle w:val="NoSpacing"/>
+        <w:spacing w:line="276" w:lineRule="auto"/>
+        <w:jc w:val="both"/>
+        <w:rPr>
+          <w:rFonts w:ascii="Cuprum" w:hAnsi="Cuprum"/>
+          <w:sz w:val="28"/>
+          <w:szCs w:val="28"/>
+        </w:rPr>
+      </w:pPr>
+    </w:p>
+    <w:p>
+      <w:pPr>
+        <w:pStyle w:val="NoSpacing"/>
+        <w:spacing w:line="276" w:lineRule="auto"/>
+        <w:jc w:val="both"/>
+        <w:rPr>
+          <w:rFonts w:ascii="Cuprum" w:hAnsi="Cuprum"/>
+          <w:sz w:val="28"/>
+          <w:szCs w:val="28"/>
+        </w:rPr>
+      </w:pPr>
     </w:p>
     <w:sectPr>
-      <w:headerReference w:type="default" r:id="rId19"/>
-      <w:footerReference w:type="default" r:id="rId20"/>
+      <w:headerReference w:type="default" r:id="rId20"/>
+      <w:footerReference w:type="default" r:id="rId21"/>
       <w:pgSz w:w="12240" w:h="15840"/>
       <w:pgMar w:top="720" w:right="1152" w:bottom="720" w:left="1152" w:header="0" w:footer="288" w:gutter="0"/>
       <w:pgNumType w:start="1"/>
@@ -17329,7 +17369,7 @@
                 <c:formatCode>d/m;@</c:formatCode>
                 <c:ptCount val="4"/>
                 <c:pt idx="0">
-                  <c:v>44528</c:v>
+                  <c:v>44539</c:v>
                 </c:pt>
                 <c:pt idx="1">
                   <c:v>44528</c:v>
@@ -17338,7 +17378,7 @@
                   <c:v>44528</c:v>
                 </c:pt>
                 <c:pt idx="3">
-                  <c:v>44539</c:v>
+                  <c:v>44528</c:v>
                 </c:pt>
               </c:numCache>
             </c:numRef>
@@ -17404,7 +17444,7 @@
                 <c:formatCode>General</c:formatCode>
                 <c:ptCount val="4"/>
                 <c:pt idx="0">
-                  <c:v>14</c:v>
+                  <c:v>3</c:v>
                 </c:pt>
                 <c:pt idx="1">
                   <c:v>14</c:v>
@@ -17413,7 +17453,7 @@
                   <c:v>14</c:v>
                 </c:pt>
                 <c:pt idx="3">
-                  <c:v>3</c:v>
+                  <c:v>14</c:v>
                 </c:pt>
               </c:numCache>
             </c:numRef>
@@ -17669,19 +17709,19 @@
                 <c:formatCode>d/m;@</c:formatCode>
                 <c:ptCount val="5"/>
                 <c:pt idx="0">
-                  <c:v>44542</c:v>
+                  <c:v>44554</c:v>
                 </c:pt>
                 <c:pt idx="1">
-                  <c:v>44549</c:v>
+                  <c:v>44553</c:v>
                 </c:pt>
                 <c:pt idx="2">
                   <c:v>44551</c:v>
                 </c:pt>
                 <c:pt idx="3">
-                  <c:v>44553</c:v>
+                  <c:v>44549</c:v>
                 </c:pt>
                 <c:pt idx="4">
-                  <c:v>44554</c:v>
+                  <c:v>44542</c:v>
                 </c:pt>
               </c:numCache>
             </c:numRef>
@@ -17750,19 +17790,19 @@
                 <c:formatCode>General</c:formatCode>
                 <c:ptCount val="5"/>
                 <c:pt idx="0">
-                  <c:v>7</c:v>
+                  <c:v>2</c:v>
                 </c:pt>
                 <c:pt idx="1">
-                  <c:v>2</c:v>
+                  <c:v>3</c:v>
                 </c:pt>
                 <c:pt idx="2">
                   <c:v>3</c:v>
                 </c:pt>
                 <c:pt idx="3">
-                  <c:v>3</c:v>
+                  <c:v>2</c:v>
                 </c:pt>
                 <c:pt idx="4">
-                  <c:v>2</c:v>
+                  <c:v>7</c:v>
                 </c:pt>
               </c:numCache>
             </c:numRef>
@@ -20318,6 +20358,7 @@
     <w:rsid w:val="003F60B1"/>
     <w:rsid w:val="00404047"/>
     <w:rsid w:val="0048451A"/>
+    <w:rsid w:val="0056785D"/>
     <w:rsid w:val="008E703F"/>
     <w:rsid w:val="009F539F"/>
     <w:rsid w:val="00CD1A7E"/>
